--- a/DDD.docx
+++ b/DDD.docx
@@ -56,7 +56,7 @@
                     <pic:cNvPicPr/>
                   </pic:nvPicPr>
                   <pic:blipFill>
-                    <a:blip r:embed="rId5">
+                    <a:blip r:embed="rId8">
                       <a:extLst>
                         <a:ext uri="{28A0092B-C50C-407E-A947-70E740481C1C}">
                           <a14:useLocalDpi xmlns:a14="http://schemas.microsoft.com/office/drawing/2010/main" val="0"/>
@@ -178,28 +178,79 @@
     </w:p>
     <w:p>
       <w:pPr>
-        <w:rPr>
-          <w:rFonts w:ascii="Arial" w:hAnsi="Arial" w:cs="Arial"/>
-        </w:rPr>
-      </w:pPr>
-    </w:p>
-    <w:p>
-      <w:pPr>
-        <w:jc w:val="center"/>
-        <w:rPr>
-          <w:rFonts w:ascii="Arial" w:hAnsi="Arial" w:cs="Arial"/>
-        </w:rPr>
-      </w:pPr>
-      <w:r>
-        <w:rPr>
-          <w:rFonts w:ascii="Arial" w:hAnsi="Arial" w:cs="Arial"/>
-        </w:rPr>
-        <w:t>C.</w:t>
-      </w:r>
-    </w:p>
-    <w:p>
-      <w:pPr>
-        <w:jc w:val="center"/>
+        <w:jc w:val="center"/>
+        <w:rPr>
+          <w:rFonts w:ascii="Arial" w:hAnsi="Arial" w:cs="Arial"/>
+        </w:rPr>
+      </w:pPr>
+      <w:r>
+        <w:rPr>
+          <w:rFonts w:ascii="Arial" w:hAnsi="Arial" w:cs="Arial"/>
+          <w:sz w:val="28"/>
+          <w:szCs w:val="28"/>
+        </w:rPr>
+        <w:lastRenderedPageBreak/>
+        <w:t>B</w:t>
+      </w:r>
+      <w:r>
+        <w:rPr>
+          <w:rFonts w:ascii="Arial" w:hAnsi="Arial" w:cs="Arial"/>
+        </w:rPr>
+        <w:t>.</w:t>
+      </w:r>
+    </w:p>
+    <w:p>
+      <w:pPr>
+        <w:rPr>
+          <w:rFonts w:ascii="Arial" w:hAnsi="Arial" w:cs="Arial"/>
+        </w:rPr>
+      </w:pPr>
+      <w:r>
+        <w:rPr>
+          <w:rFonts w:ascii="Arial" w:hAnsi="Arial" w:cs="Arial"/>
+        </w:rPr>
+        <w:t>T</w:t>
+      </w:r>
+      <w:r>
+        <w:rPr>
+          <w:rFonts w:ascii="Arial" w:hAnsi="Arial" w:cs="Arial"/>
+        </w:rPr>
+        <w:t>he proces</w:t>
+      </w:r>
+      <w:r>
+        <w:rPr>
+          <w:rFonts w:ascii="Arial" w:hAnsi="Arial" w:cs="Arial"/>
+        </w:rPr>
+        <w:t>s of reducing redundant data, removing</w:t>
+      </w:r>
+      <w:r>
+        <w:rPr>
+          <w:rFonts w:ascii="Arial" w:hAnsi="Arial" w:cs="Arial"/>
+        </w:rPr>
+        <w:t xml:space="preserve"> insert, update, delete anomalies and logically splitting any compound is called normalization.  </w:t>
+      </w:r>
+    </w:p>
+    <w:p>
+      <w:pPr>
+        <w:rPr>
+          <w:rFonts w:ascii="Arial" w:hAnsi="Arial" w:cs="Arial"/>
+        </w:rPr>
+      </w:pPr>
+      <w:r>
+        <w:rPr>
+          <w:rFonts w:ascii="Arial" w:hAnsi="Arial" w:cs="Arial"/>
+        </w:rPr>
+        <w:t>1NF</w:t>
+      </w:r>
+      <w:r>
+        <w:rPr>
+          <w:rFonts w:ascii="Arial" w:hAnsi="Arial" w:cs="Arial"/>
+        </w:rPr>
+        <w:t xml:space="preserve"> / 2NF</w:t>
+      </w:r>
+    </w:p>
+    <w:p>
+      <w:pPr>
         <w:rPr>
           <w:rFonts w:ascii="Arial" w:hAnsi="Arial" w:cs="Arial"/>
         </w:rPr>
@@ -209,267 +260,10 @@
           <w:noProof/>
         </w:rPr>
         <w:drawing>
-          <wp:inline distT="0" distB="0" distL="0" distR="0" wp14:anchorId="630B1885" wp14:editId="30DFA748">
-            <wp:extent cx="5238750" cy="978010"/>
-            <wp:effectExtent l="0" t="0" r="0" b="0"/>
-            <wp:docPr id="2" name="Picture 2"/>
-            <wp:cNvGraphicFramePr>
-              <a:graphicFrameLocks xmlns:a="http://schemas.openxmlformats.org/drawingml/2006/main" noChangeAspect="1"/>
-            </wp:cNvGraphicFramePr>
-            <a:graphic xmlns:a="http://schemas.openxmlformats.org/drawingml/2006/main">
-              <a:graphicData uri="http://schemas.openxmlformats.org/drawingml/2006/picture">
-                <pic:pic xmlns:pic="http://schemas.openxmlformats.org/drawingml/2006/picture">
-                  <pic:nvPicPr>
-                    <pic:cNvPr id="1" name=""/>
-                    <pic:cNvPicPr/>
-                  </pic:nvPicPr>
-                  <pic:blipFill>
-                    <a:blip r:embed="rId6"/>
-                    <a:stretch>
-                      <a:fillRect/>
-                    </a:stretch>
-                  </pic:blipFill>
-                  <pic:spPr>
-                    <a:xfrm>
-                      <a:off x="0" y="0"/>
-                      <a:ext cx="5245082" cy="979192"/>
-                    </a:xfrm>
-                    <a:prstGeom prst="rect">
-                      <a:avLst/>
-                    </a:prstGeom>
-                  </pic:spPr>
-                </pic:pic>
-              </a:graphicData>
-            </a:graphic>
-          </wp:inline>
-        </w:drawing>
-      </w:r>
-    </w:p>
-    <w:p>
-      <w:pPr>
-        <w:jc w:val="center"/>
-        <w:rPr>
-          <w:rFonts w:ascii="Arial" w:hAnsi="Arial" w:cs="Arial"/>
-        </w:rPr>
-      </w:pPr>
-      <w:r>
-        <w:rPr>
-          <w:rFonts w:ascii="Arial" w:hAnsi="Arial" w:cs="Arial"/>
-        </w:rPr>
-        <w:t>Fig 2: Data dictionary of location.</w:t>
-      </w:r>
-    </w:p>
-    <w:p>
-      <w:pPr>
-        <w:jc w:val="center"/>
-        <w:rPr>
-          <w:rFonts w:ascii="Arial" w:hAnsi="Arial" w:cs="Arial"/>
-        </w:rPr>
-      </w:pPr>
-    </w:p>
-    <w:p>
-      <w:pPr>
-        <w:jc w:val="center"/>
-        <w:rPr>
-          <w:rFonts w:ascii="Arial" w:hAnsi="Arial" w:cs="Arial"/>
-        </w:rPr>
-      </w:pPr>
-    </w:p>
-    <w:p>
-      <w:pPr>
-        <w:jc w:val="center"/>
-        <w:rPr>
-          <w:rFonts w:ascii="Arial" w:hAnsi="Arial" w:cs="Arial"/>
-        </w:rPr>
-      </w:pPr>
-      <w:r>
-        <w:rPr>
-          <w:rFonts w:ascii="Arial" w:hAnsi="Arial" w:cs="Arial"/>
-        </w:rPr>
-        <w:tab/>
-        <w:t>Fig 3: Data dictionary of Conference Organization.</w:t>
-      </w:r>
-    </w:p>
-    <w:p>
-      <w:pPr>
-        <w:jc w:val="center"/>
-        <w:rPr>
-          <w:rFonts w:ascii="Arial" w:hAnsi="Arial" w:cs="Arial"/>
-        </w:rPr>
-      </w:pPr>
-    </w:p>
-    <w:p>
-      <w:pPr>
-        <w:jc w:val="center"/>
-        <w:rPr>
-          <w:rFonts w:ascii="Arial" w:hAnsi="Arial" w:cs="Arial"/>
-        </w:rPr>
-      </w:pPr>
-      <w:r>
-        <w:rPr>
-          <w:noProof/>
-        </w:rPr>
-        <w:drawing>
-          <wp:inline distT="0" distB="0" distL="0" distR="0" wp14:anchorId="35F6D1E8" wp14:editId="13507148">
-            <wp:extent cx="4835369" cy="1017767"/>
-            <wp:effectExtent l="0" t="0" r="3810" b="0"/>
-            <wp:docPr id="4" name="Picture 4"/>
-            <wp:cNvGraphicFramePr>
-              <a:graphicFrameLocks xmlns:a="http://schemas.openxmlformats.org/drawingml/2006/main" noChangeAspect="1"/>
-            </wp:cNvGraphicFramePr>
-            <a:graphic xmlns:a="http://schemas.openxmlformats.org/drawingml/2006/main">
-              <a:graphicData uri="http://schemas.openxmlformats.org/drawingml/2006/picture">
-                <pic:pic xmlns:pic="http://schemas.openxmlformats.org/drawingml/2006/picture">
-                  <pic:nvPicPr>
-                    <pic:cNvPr id="1" name=""/>
-                    <pic:cNvPicPr/>
-                  </pic:nvPicPr>
-                  <pic:blipFill>
-                    <a:blip r:embed="rId7"/>
-                    <a:stretch>
-                      <a:fillRect/>
-                    </a:stretch>
-                  </pic:blipFill>
-                  <pic:spPr>
-                    <a:xfrm>
-                      <a:off x="0" y="0"/>
-                      <a:ext cx="4871194" cy="1025308"/>
-                    </a:xfrm>
-                    <a:prstGeom prst="rect">
-                      <a:avLst/>
-                    </a:prstGeom>
-                  </pic:spPr>
-                </pic:pic>
-              </a:graphicData>
-            </a:graphic>
-          </wp:inline>
-        </w:drawing>
-      </w:r>
-    </w:p>
-    <w:p>
-      <w:pPr>
-        <w:jc w:val="center"/>
-        <w:rPr>
-          <w:rFonts w:ascii="Arial" w:hAnsi="Arial" w:cs="Arial"/>
-        </w:rPr>
-      </w:pPr>
-      <w:r>
-        <w:rPr>
-          <w:rFonts w:ascii="Arial" w:hAnsi="Arial" w:cs="Arial"/>
-        </w:rPr>
-        <w:t>Fig 4: Data dictionary of Facility.</w:t>
-      </w:r>
-    </w:p>
-    <w:p>
-      <w:pPr>
-        <w:jc w:val="center"/>
-        <w:rPr>
-          <w:rFonts w:ascii="Arial" w:hAnsi="Arial" w:cs="Arial"/>
-        </w:rPr>
-      </w:pPr>
-    </w:p>
-    <w:p>
-      <w:pPr>
-        <w:jc w:val="center"/>
-        <w:rPr>
-          <w:rFonts w:ascii="Arial" w:hAnsi="Arial" w:cs="Arial"/>
-        </w:rPr>
-      </w:pPr>
-      <w:r>
-        <w:rPr>
-          <w:noProof/>
-        </w:rPr>
-        <w:drawing>
-          <wp:inline distT="0" distB="0" distL="0" distR="0" wp14:anchorId="34E97942" wp14:editId="7FA3D5D0">
-            <wp:extent cx="4815848" cy="1105231"/>
-            <wp:effectExtent l="0" t="0" r="3810" b="0"/>
-            <wp:docPr id="5" name="Picture 5"/>
-            <wp:cNvGraphicFramePr>
-              <a:graphicFrameLocks xmlns:a="http://schemas.openxmlformats.org/drawingml/2006/main" noChangeAspect="1"/>
-            </wp:cNvGraphicFramePr>
-            <a:graphic xmlns:a="http://schemas.openxmlformats.org/drawingml/2006/main">
-              <a:graphicData uri="http://schemas.openxmlformats.org/drawingml/2006/picture">
-                <pic:pic xmlns:pic="http://schemas.openxmlformats.org/drawingml/2006/picture">
-                  <pic:nvPicPr>
-                    <pic:cNvPr id="1" name=""/>
-                    <pic:cNvPicPr/>
-                  </pic:nvPicPr>
-                  <pic:blipFill>
-                    <a:blip r:embed="rId8"/>
-                    <a:stretch>
-                      <a:fillRect/>
-                    </a:stretch>
-                  </pic:blipFill>
-                  <pic:spPr>
-                    <a:xfrm>
-                      <a:off x="0" y="0"/>
-                      <a:ext cx="4865118" cy="1116538"/>
-                    </a:xfrm>
-                    <a:prstGeom prst="rect">
-                      <a:avLst/>
-                    </a:prstGeom>
-                  </pic:spPr>
-                </pic:pic>
-              </a:graphicData>
-            </a:graphic>
-          </wp:inline>
-        </w:drawing>
-      </w:r>
-    </w:p>
-    <w:p>
-      <w:pPr>
-        <w:jc w:val="center"/>
-        <w:rPr>
-          <w:rFonts w:ascii="Arial" w:hAnsi="Arial" w:cs="Arial"/>
-        </w:rPr>
-      </w:pPr>
-      <w:r>
-        <w:rPr>
-          <w:rFonts w:ascii="Arial" w:hAnsi="Arial" w:cs="Arial"/>
-        </w:rPr>
-        <w:t>Fig 5: Data dictionary of Speaker.</w:t>
-      </w:r>
-    </w:p>
-    <w:p>
-      <w:pPr>
-        <w:jc w:val="center"/>
-        <w:rPr>
-          <w:rFonts w:ascii="Arial" w:hAnsi="Arial" w:cs="Arial"/>
-        </w:rPr>
-      </w:pPr>
-    </w:p>
-    <w:p>
-      <w:pPr>
-        <w:jc w:val="center"/>
-        <w:rPr>
-          <w:rFonts w:ascii="Arial" w:hAnsi="Arial" w:cs="Arial"/>
-        </w:rPr>
-      </w:pPr>
-    </w:p>
-    <w:p>
-      <w:pPr>
-        <w:jc w:val="center"/>
-        <w:rPr>
-          <w:rFonts w:ascii="Arial" w:hAnsi="Arial" w:cs="Arial"/>
-        </w:rPr>
-      </w:pPr>
-    </w:p>
-    <w:p>
-      <w:pPr>
-        <w:jc w:val="center"/>
-        <w:rPr>
-          <w:rFonts w:ascii="Arial" w:hAnsi="Arial" w:cs="Arial"/>
-        </w:rPr>
-      </w:pPr>
-      <w:r>
-        <w:rPr>
-          <w:noProof/>
-        </w:rPr>
-        <w:drawing>
-          <wp:inline distT="0" distB="0" distL="0" distR="0" wp14:anchorId="5C100631" wp14:editId="5664C21A">
-            <wp:extent cx="4385482" cy="962108"/>
+          <wp:inline distT="0" distB="0" distL="0" distR="0" wp14:anchorId="42E972D6" wp14:editId="22FCF691">
+            <wp:extent cx="5334000" cy="1971923"/>
             <wp:effectExtent l="0" t="0" r="0" b="9525"/>
-            <wp:docPr id="6" name="Picture 6"/>
+            <wp:docPr id="41" name="Picture 41"/>
             <wp:cNvGraphicFramePr>
               <a:graphicFrameLocks xmlns:a="http://schemas.openxmlformats.org/drawingml/2006/main" noChangeAspect="1"/>
             </wp:cNvGraphicFramePr>
@@ -489,7 +283,7 @@
                   <pic:spPr>
                     <a:xfrm>
                       <a:off x="0" y="0"/>
-                      <a:ext cx="4445742" cy="975328"/>
+                      <a:ext cx="5345554" cy="1976195"/>
                     </a:xfrm>
                     <a:prstGeom prst="rect">
                       <a:avLst/>
@@ -504,55 +298,20 @@
     </w:p>
     <w:p>
       <w:pPr>
-        <w:jc w:val="center"/>
-        <w:rPr>
-          <w:rFonts w:ascii="Arial" w:hAnsi="Arial" w:cs="Arial"/>
-        </w:rPr>
-      </w:pPr>
-      <w:r>
-        <w:rPr>
-          <w:rFonts w:ascii="Arial" w:hAnsi="Arial" w:cs="Arial"/>
-        </w:rPr>
-        <w:lastRenderedPageBreak/>
-        <w:t xml:space="preserve">Fig </w:t>
-      </w:r>
-      <w:r>
-        <w:rPr>
-          <w:rFonts w:ascii="Arial" w:hAnsi="Arial" w:cs="Arial"/>
-        </w:rPr>
-        <w:t>6</w:t>
-      </w:r>
-      <w:r>
-        <w:rPr>
-          <w:rFonts w:ascii="Arial" w:hAnsi="Arial" w:cs="Arial"/>
-        </w:rPr>
-        <w:t>: Data dictionary of Equipment.</w:t>
-      </w:r>
-    </w:p>
-    <w:p>
-      <w:pPr>
-        <w:jc w:val="center"/>
-        <w:rPr>
-          <w:rFonts w:ascii="Arial" w:hAnsi="Arial" w:cs="Arial"/>
-        </w:rPr>
-      </w:pPr>
-    </w:p>
-    <w:p>
-      <w:pPr>
-        <w:jc w:val="center"/>
-        <w:rPr>
-          <w:rFonts w:ascii="Arial" w:hAnsi="Arial" w:cs="Arial"/>
-        </w:rPr>
-      </w:pPr>
-      <w:r>
-        <w:rPr>
+        <w:rPr>
+          <w:rFonts w:ascii="Arial" w:hAnsi="Arial" w:cs="Arial"/>
+        </w:rPr>
+      </w:pPr>
+      <w:r>
+        <w:rPr>
+          <w:rFonts w:ascii="Arial" w:hAnsi="Arial" w:cs="Arial"/>
           <w:noProof/>
         </w:rPr>
         <w:drawing>
-          <wp:inline distT="0" distB="0" distL="0" distR="0" wp14:anchorId="3C39E323" wp14:editId="4C05FFD3">
-            <wp:extent cx="5219700" cy="1209675"/>
-            <wp:effectExtent l="0" t="0" r="0" b="9525"/>
-            <wp:docPr id="7" name="Picture 7"/>
+          <wp:inline distT="0" distB="0" distL="0" distR="0">
+            <wp:extent cx="5942771" cy="2051437"/>
+            <wp:effectExtent l="0" t="0" r="1270" b="6350"/>
+            <wp:docPr id="40" name="Picture 40"/>
             <wp:cNvGraphicFramePr>
               <a:graphicFrameLocks xmlns:a="http://schemas.openxmlformats.org/drawingml/2006/main" noChangeAspect="1"/>
             </wp:cNvGraphicFramePr>
@@ -560,11 +319,17 @@
               <a:graphicData uri="http://schemas.openxmlformats.org/drawingml/2006/picture">
                 <pic:pic xmlns:pic="http://schemas.openxmlformats.org/drawingml/2006/picture">
                   <pic:nvPicPr>
-                    <pic:cNvPr id="1" name=""/>
+                    <pic:cNvPr id="40" name="2.PNG"/>
                     <pic:cNvPicPr/>
                   </pic:nvPicPr>
                   <pic:blipFill>
-                    <a:blip r:embed="rId10"/>
+                    <a:blip r:embed="rId10">
+                      <a:extLst>
+                        <a:ext uri="{28A0092B-C50C-407E-A947-70E740481C1C}">
+                          <a14:useLocalDpi xmlns:a14="http://schemas.microsoft.com/office/drawing/2010/main" val="0"/>
+                        </a:ext>
+                      </a:extLst>
+                    </a:blip>
                     <a:stretch>
                       <a:fillRect/>
                     </a:stretch>
@@ -572,7 +337,7 @@
                   <pic:spPr>
                     <a:xfrm>
                       <a:off x="0" y="0"/>
-                      <a:ext cx="5219700" cy="1209675"/>
+                      <a:ext cx="5967590" cy="2060005"/>
                     </a:xfrm>
                     <a:prstGeom prst="rect">
                       <a:avLst/>
@@ -587,37 +352,101 @@
     </w:p>
     <w:p>
       <w:pPr>
-        <w:jc w:val="center"/>
-        <w:rPr>
-          <w:rFonts w:ascii="Arial" w:hAnsi="Arial" w:cs="Arial"/>
-        </w:rPr>
-      </w:pPr>
-      <w:r>
-        <w:rPr>
-          <w:rFonts w:ascii="Arial" w:hAnsi="Arial" w:cs="Arial"/>
-        </w:rPr>
-        <w:t xml:space="preserve">Fig </w:t>
-      </w:r>
-      <w:r>
-        <w:rPr>
-          <w:rFonts w:ascii="Arial" w:hAnsi="Arial" w:cs="Arial"/>
-        </w:rPr>
-        <w:t>7</w:t>
-      </w:r>
-      <w:r>
-        <w:rPr>
-          <w:rFonts w:ascii="Arial" w:hAnsi="Arial" w:cs="Arial"/>
-        </w:rPr>
-        <w:t>: Data dictionary of Venue.</w:t>
-      </w:r>
-    </w:p>
-    <w:p>
-      <w:pPr>
-        <w:jc w:val="center"/>
-        <w:rPr>
-          <w:rFonts w:ascii="Arial" w:hAnsi="Arial" w:cs="Arial"/>
-        </w:rPr>
-      </w:pPr>
+        <w:rPr>
+          <w:rFonts w:ascii="Arial" w:hAnsi="Arial" w:cs="Arial"/>
+        </w:rPr>
+      </w:pPr>
+      <w:r>
+        <w:rPr>
+          <w:rFonts w:ascii="Arial" w:hAnsi="Arial" w:cs="Arial"/>
+        </w:rPr>
+        <w:t>3NF</w:t>
+      </w:r>
+    </w:p>
+    <w:p>
+      <w:pPr>
+        <w:rPr>
+          <w:rFonts w:ascii="Arial" w:hAnsi="Arial" w:cs="Arial"/>
+        </w:rPr>
+      </w:pPr>
+    </w:p>
+    <w:p>
+      <w:pPr>
+        <w:rPr>
+          <w:rFonts w:ascii="Arial" w:hAnsi="Arial" w:cs="Arial"/>
+        </w:rPr>
+      </w:pPr>
+    </w:p>
+    <w:p>
+      <w:pPr>
+        <w:rPr>
+          <w:rFonts w:ascii="Arial" w:hAnsi="Arial" w:cs="Arial"/>
+        </w:rPr>
+      </w:pPr>
+    </w:p>
+    <w:p>
+      <w:pPr>
+        <w:rPr>
+          <w:rFonts w:ascii="Arial" w:hAnsi="Arial" w:cs="Arial"/>
+        </w:rPr>
+      </w:pPr>
+    </w:p>
+    <w:p>
+      <w:pPr>
+        <w:rPr>
+          <w:rFonts w:ascii="Arial" w:hAnsi="Arial" w:cs="Arial"/>
+        </w:rPr>
+      </w:pPr>
+    </w:p>
+    <w:p>
+      <w:pPr>
+        <w:rPr>
+          <w:rFonts w:ascii="Arial" w:hAnsi="Arial" w:cs="Arial"/>
+        </w:rPr>
+      </w:pPr>
+    </w:p>
+    <w:p>
+      <w:pPr>
+        <w:rPr>
+          <w:rFonts w:ascii="Arial" w:hAnsi="Arial" w:cs="Arial"/>
+        </w:rPr>
+      </w:pPr>
+    </w:p>
+    <w:p>
+      <w:pPr>
+        <w:rPr>
+          <w:rFonts w:ascii="Arial" w:hAnsi="Arial" w:cs="Arial"/>
+        </w:rPr>
+      </w:pPr>
+    </w:p>
+    <w:p>
+      <w:pPr>
+        <w:rPr>
+          <w:rFonts w:ascii="Arial" w:hAnsi="Arial" w:cs="Arial"/>
+        </w:rPr>
+      </w:pPr>
+    </w:p>
+    <w:p>
+      <w:pPr>
+        <w:rPr>
+          <w:rFonts w:ascii="Arial" w:hAnsi="Arial" w:cs="Arial"/>
+        </w:rPr>
+      </w:pPr>
+    </w:p>
+    <w:p>
+      <w:pPr>
+        <w:jc w:val="center"/>
+        <w:rPr>
+          <w:rFonts w:ascii="Arial" w:hAnsi="Arial" w:cs="Arial"/>
+        </w:rPr>
+      </w:pPr>
+      <w:r>
+        <w:rPr>
+          <w:rFonts w:ascii="Arial" w:hAnsi="Arial" w:cs="Arial"/>
+        </w:rPr>
+        <w:lastRenderedPageBreak/>
+        <w:t>C.</w:t>
+      </w:r>
     </w:p>
     <w:p>
       <w:pPr>
@@ -631,10 +460,10 @@
           <w:noProof/>
         </w:rPr>
         <w:drawing>
-          <wp:inline distT="0" distB="0" distL="0" distR="0" wp14:anchorId="53BD1D8E" wp14:editId="7A328197">
-            <wp:extent cx="5229225" cy="1390650"/>
-            <wp:effectExtent l="0" t="0" r="9525" b="0"/>
-            <wp:docPr id="8" name="Picture 8"/>
+          <wp:inline distT="0" distB="0" distL="0" distR="0" wp14:anchorId="630B1885" wp14:editId="30DFA748">
+            <wp:extent cx="5238750" cy="978010"/>
+            <wp:effectExtent l="0" t="0" r="0" b="0"/>
+            <wp:docPr id="2" name="Picture 2"/>
             <wp:cNvGraphicFramePr>
               <a:graphicFrameLocks xmlns:a="http://schemas.openxmlformats.org/drawingml/2006/main" noChangeAspect="1"/>
             </wp:cNvGraphicFramePr>
@@ -654,7 +483,7 @@
                   <pic:spPr>
                     <a:xfrm>
                       <a:off x="0" y="0"/>
-                      <a:ext cx="5229225" cy="1390650"/>
+                      <a:ext cx="5245082" cy="979192"/>
                     </a:xfrm>
                     <a:prstGeom prst="rect">
                       <a:avLst/>
@@ -678,51 +507,33 @@
         <w:rPr>
           <w:rFonts w:ascii="Arial" w:hAnsi="Arial" w:cs="Arial"/>
         </w:rPr>
-        <w:t xml:space="preserve">Fig </w:t>
-      </w:r>
-      <w:r>
-        <w:rPr>
-          <w:rFonts w:ascii="Arial" w:hAnsi="Arial" w:cs="Arial"/>
-        </w:rPr>
-        <w:t>8</w:t>
-      </w:r>
-      <w:r>
-        <w:rPr>
-          <w:rFonts w:ascii="Arial" w:hAnsi="Arial" w:cs="Arial"/>
-        </w:rPr>
-        <w:t>: Data dictionary of Room.</w:t>
-      </w:r>
-    </w:p>
-    <w:p>
-      <w:pPr>
-        <w:jc w:val="center"/>
-        <w:rPr>
-          <w:rFonts w:ascii="Arial" w:hAnsi="Arial" w:cs="Arial"/>
-          <w:b/>
-        </w:rPr>
-      </w:pPr>
-    </w:p>
-    <w:p>
-      <w:pPr>
-        <w:rPr>
-          <w:rFonts w:ascii="Arial" w:hAnsi="Arial" w:cs="Arial"/>
-        </w:rPr>
-      </w:pPr>
-      <w:r>
-        <w:rPr>
-          <w:rFonts w:ascii="Arial" w:hAnsi="Arial" w:cs="Arial"/>
-        </w:rPr>
-        <w:t xml:space="preserve">         </w:t>
-      </w:r>
+        <w:t>Fig 2: Data dictionary of location.</w:t>
+      </w:r>
+    </w:p>
+    <w:p>
+      <w:pPr>
+        <w:jc w:val="center"/>
+        <w:rPr>
+          <w:rFonts w:ascii="Arial" w:hAnsi="Arial" w:cs="Arial"/>
+        </w:rPr>
+      </w:pPr>
+    </w:p>
+    <w:p>
+      <w:pPr>
+        <w:jc w:val="center"/>
+        <w:rPr>
+          <w:rFonts w:ascii="Arial" w:hAnsi="Arial" w:cs="Arial"/>
+        </w:rPr>
+      </w:pPr>
       <w:r>
         <w:rPr>
           <w:noProof/>
         </w:rPr>
         <w:drawing>
-          <wp:inline distT="0" distB="0" distL="0" distR="0" wp14:anchorId="67D2DDD7" wp14:editId="41D9F00C">
-            <wp:extent cx="5295900" cy="1790700"/>
-            <wp:effectExtent l="0" t="0" r="0" b="0"/>
-            <wp:docPr id="37" name="Picture 37"/>
+          <wp:inline distT="0" distB="0" distL="0" distR="0" wp14:anchorId="2084AC9C" wp14:editId="63027C5C">
+            <wp:extent cx="5287618" cy="1141623"/>
+            <wp:effectExtent l="0" t="0" r="0" b="1905"/>
+            <wp:docPr id="3" name="Picture 3"/>
             <wp:cNvGraphicFramePr>
               <a:graphicFrameLocks xmlns:a="http://schemas.openxmlformats.org/drawingml/2006/main" noChangeAspect="1"/>
             </wp:cNvGraphicFramePr>
@@ -742,6 +553,486 @@
                   <pic:spPr>
                     <a:xfrm>
                       <a:off x="0" y="0"/>
+                      <a:ext cx="5302117" cy="1144753"/>
+                    </a:xfrm>
+                    <a:prstGeom prst="rect">
+                      <a:avLst/>
+                    </a:prstGeom>
+                  </pic:spPr>
+                </pic:pic>
+              </a:graphicData>
+            </a:graphic>
+          </wp:inline>
+        </w:drawing>
+      </w:r>
+    </w:p>
+    <w:p>
+      <w:pPr>
+        <w:jc w:val="center"/>
+        <w:rPr>
+          <w:rFonts w:ascii="Arial" w:hAnsi="Arial" w:cs="Arial"/>
+        </w:rPr>
+      </w:pPr>
+      <w:r>
+        <w:rPr>
+          <w:rFonts w:ascii="Arial" w:hAnsi="Arial" w:cs="Arial"/>
+        </w:rPr>
+        <w:tab/>
+        <w:t>Fig 3: Data dictionary of Conference Organization.</w:t>
+      </w:r>
+    </w:p>
+    <w:p>
+      <w:pPr>
+        <w:jc w:val="center"/>
+        <w:rPr>
+          <w:rFonts w:ascii="Arial" w:hAnsi="Arial" w:cs="Arial"/>
+        </w:rPr>
+      </w:pPr>
+    </w:p>
+    <w:p>
+      <w:pPr>
+        <w:jc w:val="center"/>
+        <w:rPr>
+          <w:rFonts w:ascii="Arial" w:hAnsi="Arial" w:cs="Arial"/>
+        </w:rPr>
+      </w:pPr>
+      <w:r>
+        <w:rPr>
+          <w:noProof/>
+        </w:rPr>
+        <w:drawing>
+          <wp:inline distT="0" distB="0" distL="0" distR="0" wp14:anchorId="35F6D1E8" wp14:editId="13507148">
+            <wp:extent cx="4835369" cy="1017767"/>
+            <wp:effectExtent l="0" t="0" r="3810" b="0"/>
+            <wp:docPr id="4" name="Picture 4"/>
+            <wp:cNvGraphicFramePr>
+              <a:graphicFrameLocks xmlns:a="http://schemas.openxmlformats.org/drawingml/2006/main" noChangeAspect="1"/>
+            </wp:cNvGraphicFramePr>
+            <a:graphic xmlns:a="http://schemas.openxmlformats.org/drawingml/2006/main">
+              <a:graphicData uri="http://schemas.openxmlformats.org/drawingml/2006/picture">
+                <pic:pic xmlns:pic="http://schemas.openxmlformats.org/drawingml/2006/picture">
+                  <pic:nvPicPr>
+                    <pic:cNvPr id="1" name=""/>
+                    <pic:cNvPicPr/>
+                  </pic:nvPicPr>
+                  <pic:blipFill>
+                    <a:blip r:embed="rId13"/>
+                    <a:stretch>
+                      <a:fillRect/>
+                    </a:stretch>
+                  </pic:blipFill>
+                  <pic:spPr>
+                    <a:xfrm>
+                      <a:off x="0" y="0"/>
+                      <a:ext cx="4871194" cy="1025308"/>
+                    </a:xfrm>
+                    <a:prstGeom prst="rect">
+                      <a:avLst/>
+                    </a:prstGeom>
+                  </pic:spPr>
+                </pic:pic>
+              </a:graphicData>
+            </a:graphic>
+          </wp:inline>
+        </w:drawing>
+      </w:r>
+    </w:p>
+    <w:p>
+      <w:pPr>
+        <w:jc w:val="center"/>
+        <w:rPr>
+          <w:rFonts w:ascii="Arial" w:hAnsi="Arial" w:cs="Arial"/>
+        </w:rPr>
+      </w:pPr>
+      <w:r>
+        <w:rPr>
+          <w:rFonts w:ascii="Arial" w:hAnsi="Arial" w:cs="Arial"/>
+        </w:rPr>
+        <w:t>Fig 4: Data dictionary of Facility.</w:t>
+      </w:r>
+    </w:p>
+    <w:p>
+      <w:pPr>
+        <w:jc w:val="center"/>
+        <w:rPr>
+          <w:rFonts w:ascii="Arial" w:hAnsi="Arial" w:cs="Arial"/>
+        </w:rPr>
+      </w:pPr>
+    </w:p>
+    <w:p>
+      <w:pPr>
+        <w:jc w:val="center"/>
+        <w:rPr>
+          <w:rFonts w:ascii="Arial" w:hAnsi="Arial" w:cs="Arial"/>
+        </w:rPr>
+      </w:pPr>
+      <w:r>
+        <w:rPr>
+          <w:noProof/>
+        </w:rPr>
+        <w:drawing>
+          <wp:inline distT="0" distB="0" distL="0" distR="0" wp14:anchorId="34E97942" wp14:editId="7FA3D5D0">
+            <wp:extent cx="4815848" cy="1105231"/>
+            <wp:effectExtent l="0" t="0" r="3810" b="0"/>
+            <wp:docPr id="5" name="Picture 5"/>
+            <wp:cNvGraphicFramePr>
+              <a:graphicFrameLocks xmlns:a="http://schemas.openxmlformats.org/drawingml/2006/main" noChangeAspect="1"/>
+            </wp:cNvGraphicFramePr>
+            <a:graphic xmlns:a="http://schemas.openxmlformats.org/drawingml/2006/main">
+              <a:graphicData uri="http://schemas.openxmlformats.org/drawingml/2006/picture">
+                <pic:pic xmlns:pic="http://schemas.openxmlformats.org/drawingml/2006/picture">
+                  <pic:nvPicPr>
+                    <pic:cNvPr id="1" name=""/>
+                    <pic:cNvPicPr/>
+                  </pic:nvPicPr>
+                  <pic:blipFill>
+                    <a:blip r:embed="rId14"/>
+                    <a:stretch>
+                      <a:fillRect/>
+                    </a:stretch>
+                  </pic:blipFill>
+                  <pic:spPr>
+                    <a:xfrm>
+                      <a:off x="0" y="0"/>
+                      <a:ext cx="4865118" cy="1116538"/>
+                    </a:xfrm>
+                    <a:prstGeom prst="rect">
+                      <a:avLst/>
+                    </a:prstGeom>
+                  </pic:spPr>
+                </pic:pic>
+              </a:graphicData>
+            </a:graphic>
+          </wp:inline>
+        </w:drawing>
+      </w:r>
+    </w:p>
+    <w:p>
+      <w:pPr>
+        <w:jc w:val="center"/>
+        <w:rPr>
+          <w:rFonts w:ascii="Arial" w:hAnsi="Arial" w:cs="Arial"/>
+        </w:rPr>
+      </w:pPr>
+      <w:r>
+        <w:rPr>
+          <w:rFonts w:ascii="Arial" w:hAnsi="Arial" w:cs="Arial"/>
+        </w:rPr>
+        <w:t>Fig 5: Data dictionary of Speaker.</w:t>
+      </w:r>
+    </w:p>
+    <w:p>
+      <w:pPr>
+        <w:jc w:val="center"/>
+        <w:rPr>
+          <w:rFonts w:ascii="Arial" w:hAnsi="Arial" w:cs="Arial"/>
+        </w:rPr>
+      </w:pPr>
+    </w:p>
+    <w:p>
+      <w:pPr>
+        <w:jc w:val="center"/>
+        <w:rPr>
+          <w:rFonts w:ascii="Arial" w:hAnsi="Arial" w:cs="Arial"/>
+        </w:rPr>
+      </w:pPr>
+    </w:p>
+    <w:p>
+      <w:pPr>
+        <w:jc w:val="center"/>
+        <w:rPr>
+          <w:rFonts w:ascii="Arial" w:hAnsi="Arial" w:cs="Arial"/>
+        </w:rPr>
+      </w:pPr>
+    </w:p>
+    <w:p>
+      <w:pPr>
+        <w:jc w:val="center"/>
+        <w:rPr>
+          <w:rFonts w:ascii="Arial" w:hAnsi="Arial" w:cs="Arial"/>
+        </w:rPr>
+      </w:pPr>
+      <w:r>
+        <w:rPr>
+          <w:noProof/>
+        </w:rPr>
+        <w:lastRenderedPageBreak/>
+        <w:drawing>
+          <wp:inline distT="0" distB="0" distL="0" distR="0" wp14:anchorId="5C100631" wp14:editId="5664C21A">
+            <wp:extent cx="4385482" cy="962108"/>
+            <wp:effectExtent l="0" t="0" r="0" b="9525"/>
+            <wp:docPr id="6" name="Picture 6"/>
+            <wp:cNvGraphicFramePr>
+              <a:graphicFrameLocks xmlns:a="http://schemas.openxmlformats.org/drawingml/2006/main" noChangeAspect="1"/>
+            </wp:cNvGraphicFramePr>
+            <a:graphic xmlns:a="http://schemas.openxmlformats.org/drawingml/2006/main">
+              <a:graphicData uri="http://schemas.openxmlformats.org/drawingml/2006/picture">
+                <pic:pic xmlns:pic="http://schemas.openxmlformats.org/drawingml/2006/picture">
+                  <pic:nvPicPr>
+                    <pic:cNvPr id="1" name=""/>
+                    <pic:cNvPicPr/>
+                  </pic:nvPicPr>
+                  <pic:blipFill>
+                    <a:blip r:embed="rId15"/>
+                    <a:stretch>
+                      <a:fillRect/>
+                    </a:stretch>
+                  </pic:blipFill>
+                  <pic:spPr>
+                    <a:xfrm>
+                      <a:off x="0" y="0"/>
+                      <a:ext cx="4445742" cy="975328"/>
+                    </a:xfrm>
+                    <a:prstGeom prst="rect">
+                      <a:avLst/>
+                    </a:prstGeom>
+                  </pic:spPr>
+                </pic:pic>
+              </a:graphicData>
+            </a:graphic>
+          </wp:inline>
+        </w:drawing>
+      </w:r>
+    </w:p>
+    <w:p>
+      <w:pPr>
+        <w:jc w:val="center"/>
+        <w:rPr>
+          <w:rFonts w:ascii="Arial" w:hAnsi="Arial" w:cs="Arial"/>
+        </w:rPr>
+      </w:pPr>
+      <w:r>
+        <w:rPr>
+          <w:rFonts w:ascii="Arial" w:hAnsi="Arial" w:cs="Arial"/>
+        </w:rPr>
+        <w:t xml:space="preserve">Fig </w:t>
+      </w:r>
+      <w:r>
+        <w:rPr>
+          <w:rFonts w:ascii="Arial" w:hAnsi="Arial" w:cs="Arial"/>
+        </w:rPr>
+        <w:t>6</w:t>
+      </w:r>
+      <w:r>
+        <w:rPr>
+          <w:rFonts w:ascii="Arial" w:hAnsi="Arial" w:cs="Arial"/>
+        </w:rPr>
+        <w:t>: Data dictionary of Equipment.</w:t>
+      </w:r>
+    </w:p>
+    <w:p>
+      <w:pPr>
+        <w:jc w:val="center"/>
+        <w:rPr>
+          <w:rFonts w:ascii="Arial" w:hAnsi="Arial" w:cs="Arial"/>
+        </w:rPr>
+      </w:pPr>
+    </w:p>
+    <w:p>
+      <w:pPr>
+        <w:jc w:val="center"/>
+        <w:rPr>
+          <w:rFonts w:ascii="Arial" w:hAnsi="Arial" w:cs="Arial"/>
+        </w:rPr>
+      </w:pPr>
+      <w:r>
+        <w:rPr>
+          <w:noProof/>
+        </w:rPr>
+        <w:drawing>
+          <wp:inline distT="0" distB="0" distL="0" distR="0" wp14:anchorId="3C39E323" wp14:editId="4C05FFD3">
+            <wp:extent cx="5219700" cy="1209675"/>
+            <wp:effectExtent l="0" t="0" r="0" b="9525"/>
+            <wp:docPr id="7" name="Picture 7"/>
+            <wp:cNvGraphicFramePr>
+              <a:graphicFrameLocks xmlns:a="http://schemas.openxmlformats.org/drawingml/2006/main" noChangeAspect="1"/>
+            </wp:cNvGraphicFramePr>
+            <a:graphic xmlns:a="http://schemas.openxmlformats.org/drawingml/2006/main">
+              <a:graphicData uri="http://schemas.openxmlformats.org/drawingml/2006/picture">
+                <pic:pic xmlns:pic="http://schemas.openxmlformats.org/drawingml/2006/picture">
+                  <pic:nvPicPr>
+                    <pic:cNvPr id="1" name=""/>
+                    <pic:cNvPicPr/>
+                  </pic:nvPicPr>
+                  <pic:blipFill>
+                    <a:blip r:embed="rId16"/>
+                    <a:stretch>
+                      <a:fillRect/>
+                    </a:stretch>
+                  </pic:blipFill>
+                  <pic:spPr>
+                    <a:xfrm>
+                      <a:off x="0" y="0"/>
+                      <a:ext cx="5219700" cy="1209675"/>
+                    </a:xfrm>
+                    <a:prstGeom prst="rect">
+                      <a:avLst/>
+                    </a:prstGeom>
+                  </pic:spPr>
+                </pic:pic>
+              </a:graphicData>
+            </a:graphic>
+          </wp:inline>
+        </w:drawing>
+      </w:r>
+    </w:p>
+    <w:p>
+      <w:pPr>
+        <w:jc w:val="center"/>
+        <w:rPr>
+          <w:rFonts w:ascii="Arial" w:hAnsi="Arial" w:cs="Arial"/>
+        </w:rPr>
+      </w:pPr>
+      <w:r>
+        <w:rPr>
+          <w:rFonts w:ascii="Arial" w:hAnsi="Arial" w:cs="Arial"/>
+        </w:rPr>
+        <w:t xml:space="preserve">Fig </w:t>
+      </w:r>
+      <w:r>
+        <w:rPr>
+          <w:rFonts w:ascii="Arial" w:hAnsi="Arial" w:cs="Arial"/>
+        </w:rPr>
+        <w:t>7</w:t>
+      </w:r>
+      <w:r>
+        <w:rPr>
+          <w:rFonts w:ascii="Arial" w:hAnsi="Arial" w:cs="Arial"/>
+        </w:rPr>
+        <w:t>: Data dictionary of Venue.</w:t>
+      </w:r>
+    </w:p>
+    <w:p>
+      <w:pPr>
+        <w:jc w:val="center"/>
+        <w:rPr>
+          <w:rFonts w:ascii="Arial" w:hAnsi="Arial" w:cs="Arial"/>
+        </w:rPr>
+      </w:pPr>
+    </w:p>
+    <w:p>
+      <w:pPr>
+        <w:jc w:val="center"/>
+        <w:rPr>
+          <w:rFonts w:ascii="Arial" w:hAnsi="Arial" w:cs="Arial"/>
+        </w:rPr>
+      </w:pPr>
+      <w:r>
+        <w:rPr>
+          <w:noProof/>
+        </w:rPr>
+        <w:drawing>
+          <wp:inline distT="0" distB="0" distL="0" distR="0" wp14:anchorId="53BD1D8E" wp14:editId="7A328197">
+            <wp:extent cx="5229225" cy="1390650"/>
+            <wp:effectExtent l="0" t="0" r="9525" b="0"/>
+            <wp:docPr id="8" name="Picture 8"/>
+            <wp:cNvGraphicFramePr>
+              <a:graphicFrameLocks xmlns:a="http://schemas.openxmlformats.org/drawingml/2006/main" noChangeAspect="1"/>
+            </wp:cNvGraphicFramePr>
+            <a:graphic xmlns:a="http://schemas.openxmlformats.org/drawingml/2006/main">
+              <a:graphicData uri="http://schemas.openxmlformats.org/drawingml/2006/picture">
+                <pic:pic xmlns:pic="http://schemas.openxmlformats.org/drawingml/2006/picture">
+                  <pic:nvPicPr>
+                    <pic:cNvPr id="1" name=""/>
+                    <pic:cNvPicPr/>
+                  </pic:nvPicPr>
+                  <pic:blipFill>
+                    <a:blip r:embed="rId17"/>
+                    <a:stretch>
+                      <a:fillRect/>
+                    </a:stretch>
+                  </pic:blipFill>
+                  <pic:spPr>
+                    <a:xfrm>
+                      <a:off x="0" y="0"/>
+                      <a:ext cx="5229225" cy="1390650"/>
+                    </a:xfrm>
+                    <a:prstGeom prst="rect">
+                      <a:avLst/>
+                    </a:prstGeom>
+                  </pic:spPr>
+                </pic:pic>
+              </a:graphicData>
+            </a:graphic>
+          </wp:inline>
+        </w:drawing>
+      </w:r>
+    </w:p>
+    <w:p>
+      <w:pPr>
+        <w:jc w:val="center"/>
+        <w:rPr>
+          <w:rFonts w:ascii="Arial" w:hAnsi="Arial" w:cs="Arial"/>
+        </w:rPr>
+      </w:pPr>
+      <w:r>
+        <w:rPr>
+          <w:rFonts w:ascii="Arial" w:hAnsi="Arial" w:cs="Arial"/>
+        </w:rPr>
+        <w:t xml:space="preserve">Fig </w:t>
+      </w:r>
+      <w:r>
+        <w:rPr>
+          <w:rFonts w:ascii="Arial" w:hAnsi="Arial" w:cs="Arial"/>
+        </w:rPr>
+        <w:t>8</w:t>
+      </w:r>
+      <w:r>
+        <w:rPr>
+          <w:rFonts w:ascii="Arial" w:hAnsi="Arial" w:cs="Arial"/>
+        </w:rPr>
+        <w:t>: Data dictionary of Room.</w:t>
+      </w:r>
+    </w:p>
+    <w:p>
+      <w:pPr>
+        <w:jc w:val="center"/>
+        <w:rPr>
+          <w:rFonts w:ascii="Arial" w:hAnsi="Arial" w:cs="Arial"/>
+          <w:b/>
+        </w:rPr>
+      </w:pPr>
+    </w:p>
+    <w:p>
+      <w:pPr>
+        <w:rPr>
+          <w:rFonts w:ascii="Arial" w:hAnsi="Arial" w:cs="Arial"/>
+        </w:rPr>
+      </w:pPr>
+      <w:r>
+        <w:rPr>
+          <w:rFonts w:ascii="Arial" w:hAnsi="Arial" w:cs="Arial"/>
+        </w:rPr>
+        <w:t xml:space="preserve">         </w:t>
+      </w:r>
+      <w:r>
+        <w:rPr>
+          <w:noProof/>
+        </w:rPr>
+        <w:drawing>
+          <wp:inline distT="0" distB="0" distL="0" distR="0" wp14:anchorId="67D2DDD7" wp14:editId="41D9F00C">
+            <wp:extent cx="5295900" cy="1790700"/>
+            <wp:effectExtent l="0" t="0" r="0" b="0"/>
+            <wp:docPr id="37" name="Picture 37"/>
+            <wp:cNvGraphicFramePr>
+              <a:graphicFrameLocks xmlns:a="http://schemas.openxmlformats.org/drawingml/2006/main" noChangeAspect="1"/>
+            </wp:cNvGraphicFramePr>
+            <a:graphic xmlns:a="http://schemas.openxmlformats.org/drawingml/2006/main">
+              <a:graphicData uri="http://schemas.openxmlformats.org/drawingml/2006/picture">
+                <pic:pic xmlns:pic="http://schemas.openxmlformats.org/drawingml/2006/picture">
+                  <pic:nvPicPr>
+                    <pic:cNvPr id="1" name=""/>
+                    <pic:cNvPicPr/>
+                  </pic:nvPicPr>
+                  <pic:blipFill>
+                    <a:blip r:embed="rId18"/>
+                    <a:stretch>
+                      <a:fillRect/>
+                    </a:stretch>
+                  </pic:blipFill>
+                  <pic:spPr>
+                    <a:xfrm>
+                      <a:off x="0" y="0"/>
                       <a:ext cx="5295900" cy="1790700"/>
                     </a:xfrm>
                     <a:prstGeom prst="rect">
@@ -778,49 +1069,8 @@
       </w:pPr>
     </w:p>
     <w:p>
-      <w:pPr>
-        <w:jc w:val="center"/>
-        <w:rPr>
-          <w:rFonts w:ascii="Arial" w:hAnsi="Arial" w:cs="Arial"/>
-        </w:rPr>
-      </w:pPr>
-    </w:p>
-    <w:p>
-      <w:pPr>
-        <w:jc w:val="center"/>
-        <w:rPr>
-          <w:rFonts w:ascii="Arial" w:hAnsi="Arial" w:cs="Arial"/>
-        </w:rPr>
-      </w:pPr>
-    </w:p>
-    <w:p>
-      <w:pPr>
-        <w:jc w:val="center"/>
-        <w:rPr>
-          <w:rFonts w:ascii="Arial" w:hAnsi="Arial" w:cs="Arial"/>
-        </w:rPr>
-      </w:pPr>
-    </w:p>
-    <w:p>
-      <w:pPr>
-        <w:jc w:val="center"/>
-        <w:rPr>
-          <w:rFonts w:ascii="Arial" w:hAnsi="Arial" w:cs="Arial"/>
-        </w:rPr>
-      </w:pPr>
-    </w:p>
-    <w:p>
-      <w:pPr>
-        <w:rPr>
-          <w:rFonts w:ascii="Arial" w:hAnsi="Arial" w:cs="Arial"/>
-        </w:rPr>
-      </w:pPr>
-      <w:r>
-        <w:rPr>
-          <w:rFonts w:ascii="Arial" w:hAnsi="Arial" w:cs="Arial"/>
-        </w:rPr>
-        <w:t xml:space="preserve"> </w:t>
-      </w:r>
+      <w:bookmarkStart w:id="0" w:name="_GoBack"/>
+      <w:bookmarkEnd w:id="0"/>
     </w:p>
     <w:p>
       <w:pPr>
@@ -875,7 +1125,7 @@
                     <pic:cNvPicPr/>
                   </pic:nvPicPr>
                   <pic:blipFill>
-                    <a:blip r:embed="rId13">
+                    <a:blip r:embed="rId19">
                       <a:extLst>
                         <a:ext uri="{28A0092B-C50C-407E-A947-70E740481C1C}">
                           <a14:useLocalDpi xmlns:a14="http://schemas.microsoft.com/office/drawing/2010/main" val="0"/>
@@ -948,7 +1198,7 @@
                     <pic:cNvPicPr/>
                   </pic:nvPicPr>
                   <pic:blipFill>
-                    <a:blip r:embed="rId14">
+                    <a:blip r:embed="rId20">
                       <a:extLst>
                         <a:ext uri="{28A0092B-C50C-407E-A947-70E740481C1C}">
                           <a14:useLocalDpi xmlns:a14="http://schemas.microsoft.com/office/drawing/2010/main" val="0"/>
@@ -1033,7 +1283,7 @@
                     <pic:cNvPicPr/>
                   </pic:nvPicPr>
                   <pic:blipFill>
-                    <a:blip r:embed="rId15">
+                    <a:blip r:embed="rId21">
                       <a:extLst>
                         <a:ext uri="{28A0092B-C50C-407E-A947-70E740481C1C}">
                           <a14:useLocalDpi xmlns:a14="http://schemas.microsoft.com/office/drawing/2010/main" val="0"/>
@@ -1128,7 +1378,7 @@
                     <pic:cNvPicPr/>
                   </pic:nvPicPr>
                   <pic:blipFill>
-                    <a:blip r:embed="rId16">
+                    <a:blip r:embed="rId22">
                       <a:extLst>
                         <a:ext uri="{28A0092B-C50C-407E-A947-70E740481C1C}">
                           <a14:useLocalDpi xmlns:a14="http://schemas.microsoft.com/office/drawing/2010/main" val="0"/>
@@ -1210,7 +1460,7 @@
                     <pic:cNvPicPr/>
                   </pic:nvPicPr>
                   <pic:blipFill>
-                    <a:blip r:embed="rId17">
+                    <a:blip r:embed="rId23">
                       <a:extLst>
                         <a:ext uri="{28A0092B-C50C-407E-A947-70E740481C1C}">
                           <a14:useLocalDpi xmlns:a14="http://schemas.microsoft.com/office/drawing/2010/main" val="0"/>
@@ -1304,7 +1554,7 @@
                     <pic:cNvPicPr/>
                   </pic:nvPicPr>
                   <pic:blipFill>
-                    <a:blip r:embed="rId18">
+                    <a:blip r:embed="rId24">
                       <a:extLst>
                         <a:ext uri="{28A0092B-C50C-407E-A947-70E740481C1C}">
                           <a14:useLocalDpi xmlns:a14="http://schemas.microsoft.com/office/drawing/2010/main" val="0"/>
@@ -1401,7 +1651,7 @@
                     <pic:cNvPicPr/>
                   </pic:nvPicPr>
                   <pic:blipFill>
-                    <a:blip r:embed="rId19">
+                    <a:blip r:embed="rId25">
                       <a:extLst>
                         <a:ext uri="{28A0092B-C50C-407E-A947-70E740481C1C}">
                           <a14:useLocalDpi xmlns:a14="http://schemas.microsoft.com/office/drawing/2010/main" val="0"/>
@@ -1491,7 +1741,7 @@
                     <pic:cNvPicPr/>
                   </pic:nvPicPr>
                   <pic:blipFill>
-                    <a:blip r:embed="rId20">
+                    <a:blip r:embed="rId26">
                       <a:extLst>
                         <a:ext uri="{28A0092B-C50C-407E-A947-70E740481C1C}">
                           <a14:useLocalDpi xmlns:a14="http://schemas.microsoft.com/office/drawing/2010/main" val="0"/>
@@ -1585,7 +1835,7 @@
                     <pic:cNvPicPr/>
                   </pic:nvPicPr>
                   <pic:blipFill>
-                    <a:blip r:embed="rId21">
+                    <a:blip r:embed="rId27">
                       <a:extLst>
                         <a:ext uri="{28A0092B-C50C-407E-A947-70E740481C1C}">
                           <a14:useLocalDpi xmlns:a14="http://schemas.microsoft.com/office/drawing/2010/main" val="0"/>
@@ -1682,7 +1932,7 @@
                     <pic:cNvPicPr/>
                   </pic:nvPicPr>
                   <pic:blipFill>
-                    <a:blip r:embed="rId22">
+                    <a:blip r:embed="rId28">
                       <a:extLst>
                         <a:ext uri="{28A0092B-C50C-407E-A947-70E740481C1C}">
                           <a14:useLocalDpi xmlns:a14="http://schemas.microsoft.com/office/drawing/2010/main" val="0"/>
@@ -1772,7 +2022,7 @@
                     <pic:cNvPicPr/>
                   </pic:nvPicPr>
                   <pic:blipFill>
-                    <a:blip r:embed="rId23">
+                    <a:blip r:embed="rId29">
                       <a:extLst>
                         <a:ext uri="{28A0092B-C50C-407E-A947-70E740481C1C}">
                           <a14:useLocalDpi xmlns:a14="http://schemas.microsoft.com/office/drawing/2010/main" val="0"/>
@@ -1884,7 +2134,7 @@
                     <pic:cNvPicPr/>
                   </pic:nvPicPr>
                   <pic:blipFill>
-                    <a:blip r:embed="rId24">
+                    <a:blip r:embed="rId30">
                       <a:extLst>
                         <a:ext uri="{28A0092B-C50C-407E-A947-70E740481C1C}">
                           <a14:useLocalDpi xmlns:a14="http://schemas.microsoft.com/office/drawing/2010/main" val="0"/>
@@ -1962,7 +2212,7 @@
                     <pic:cNvPicPr/>
                   </pic:nvPicPr>
                   <pic:blipFill>
-                    <a:blip r:embed="rId25">
+                    <a:blip r:embed="rId31">
                       <a:extLst>
                         <a:ext uri="{28A0092B-C50C-407E-A947-70E740481C1C}">
                           <a14:useLocalDpi xmlns:a14="http://schemas.microsoft.com/office/drawing/2010/main" val="0"/>
@@ -2039,7 +2289,7 @@
                     <pic:cNvPicPr/>
                   </pic:nvPicPr>
                   <pic:blipFill>
-                    <a:blip r:embed="rId26">
+                    <a:blip r:embed="rId32">
                       <a:extLst>
                         <a:ext uri="{28A0092B-C50C-407E-A947-70E740481C1C}">
                           <a14:useLocalDpi xmlns:a14="http://schemas.microsoft.com/office/drawing/2010/main" val="0"/>
@@ -2077,7 +2327,21 @@
         <w:rPr>
           <w:rFonts w:ascii="Arial" w:hAnsi="Arial" w:cs="Arial"/>
         </w:rPr>
-        <w:t>Fig 22: value successfully inserted into Conference_Organization.</w:t>
+        <w:t xml:space="preserve">Fig 22: value successfully inserted into </w:t>
+      </w:r>
+      <w:proofErr w:type="spellStart"/>
+      <w:r>
+        <w:rPr>
+          <w:rFonts w:ascii="Arial" w:hAnsi="Arial" w:cs="Arial"/>
+        </w:rPr>
+        <w:t>Conference_Organization</w:t>
+      </w:r>
+      <w:proofErr w:type="spellEnd"/>
+      <w:r>
+        <w:rPr>
+          <w:rFonts w:ascii="Arial" w:hAnsi="Arial" w:cs="Arial"/>
+        </w:rPr>
+        <w:t>.</w:t>
       </w:r>
     </w:p>
     <w:p>
@@ -2117,7 +2381,7 @@
                     <pic:cNvPicPr/>
                   </pic:nvPicPr>
                   <pic:blipFill>
-                    <a:blip r:embed="rId27">
+                    <a:blip r:embed="rId33">
                       <a:extLst>
                         <a:ext uri="{28A0092B-C50C-407E-A947-70E740481C1C}">
                           <a14:useLocalDpi xmlns:a14="http://schemas.microsoft.com/office/drawing/2010/main" val="0"/>
@@ -2216,7 +2480,7 @@
                     <pic:cNvPicPr/>
                   </pic:nvPicPr>
                   <pic:blipFill>
-                    <a:blip r:embed="rId28">
+                    <a:blip r:embed="rId34">
                       <a:extLst>
                         <a:ext uri="{28A0092B-C50C-407E-A947-70E740481C1C}">
                           <a14:useLocalDpi xmlns:a14="http://schemas.microsoft.com/office/drawing/2010/main" val="0"/>
@@ -2294,7 +2558,7 @@
                     <pic:cNvPicPr/>
                   </pic:nvPicPr>
                   <pic:blipFill>
-                    <a:blip r:embed="rId29">
+                    <a:blip r:embed="rId35">
                       <a:extLst>
                         <a:ext uri="{28A0092B-C50C-407E-A947-70E740481C1C}">
                           <a14:useLocalDpi xmlns:a14="http://schemas.microsoft.com/office/drawing/2010/main" val="0"/>
@@ -2369,7 +2633,7 @@
                     <pic:cNvPicPr/>
                   </pic:nvPicPr>
                   <pic:blipFill>
-                    <a:blip r:embed="rId30">
+                    <a:blip r:embed="rId36">
                       <a:extLst>
                         <a:ext uri="{28A0092B-C50C-407E-A947-70E740481C1C}">
                           <a14:useLocalDpi xmlns:a14="http://schemas.microsoft.com/office/drawing/2010/main" val="0"/>
@@ -2472,7 +2736,7 @@
                     <pic:cNvPicPr/>
                   </pic:nvPicPr>
                   <pic:blipFill>
-                    <a:blip r:embed="rId31">
+                    <a:blip r:embed="rId37">
                       <a:extLst>
                         <a:ext uri="{28A0092B-C50C-407E-A947-70E740481C1C}">
                           <a14:useLocalDpi xmlns:a14="http://schemas.microsoft.com/office/drawing/2010/main" val="0"/>
@@ -2541,7 +2805,7 @@
                     <pic:cNvPicPr/>
                   </pic:nvPicPr>
                   <pic:blipFill>
-                    <a:blip r:embed="rId32"/>
+                    <a:blip r:embed="rId38"/>
                     <a:stretch>
                       <a:fillRect/>
                     </a:stretch>
@@ -2614,484 +2878,6 @@
             <wp:extent cx="4190337" cy="1908175"/>
             <wp:effectExtent l="0" t="0" r="1270" b="0"/>
             <wp:docPr id="29" name="Picture 29"/>
-            <wp:cNvGraphicFramePr>
-              <a:graphicFrameLocks xmlns:a="http://schemas.openxmlformats.org/drawingml/2006/main" noChangeAspect="1"/>
-            </wp:cNvGraphicFramePr>
-            <a:graphic xmlns:a="http://schemas.openxmlformats.org/drawingml/2006/main">
-              <a:graphicData uri="http://schemas.openxmlformats.org/drawingml/2006/picture">
-                <pic:pic xmlns:pic="http://schemas.openxmlformats.org/drawingml/2006/picture">
-                  <pic:nvPicPr>
-                    <pic:cNvPr id="1" name=""/>
-                    <pic:cNvPicPr/>
-                  </pic:nvPicPr>
-                  <pic:blipFill>
-                    <a:blip r:embed="rId33"/>
-                    <a:stretch>
-                      <a:fillRect/>
-                    </a:stretch>
-                  </pic:blipFill>
-                  <pic:spPr>
-                    <a:xfrm>
-                      <a:off x="0" y="0"/>
-                      <a:ext cx="4218753" cy="1921115"/>
-                    </a:xfrm>
-                    <a:prstGeom prst="rect">
-                      <a:avLst/>
-                    </a:prstGeom>
-                  </pic:spPr>
-                </pic:pic>
-              </a:graphicData>
-            </a:graphic>
-          </wp:inline>
-        </w:drawing>
-      </w:r>
-    </w:p>
-    <w:p>
-      <w:pPr>
-        <w:jc w:val="center"/>
-        <w:rPr>
-          <w:rFonts w:ascii="Arial" w:hAnsi="Arial" w:cs="Arial"/>
-        </w:rPr>
-      </w:pPr>
-      <w:r>
-        <w:rPr>
-          <w:rFonts w:ascii="Arial" w:hAnsi="Arial" w:cs="Arial"/>
-        </w:rPr>
-        <w:t>Fig 29: value successfully inserted into the equipment.</w:t>
-      </w:r>
-    </w:p>
-    <w:p>
-      <w:pPr>
-        <w:jc w:val="center"/>
-        <w:rPr>
-          <w:rFonts w:ascii="Arial" w:hAnsi="Arial" w:cs="Arial"/>
-        </w:rPr>
-      </w:pPr>
-      <w:r>
-        <w:rPr>
-          <w:noProof/>
-        </w:rPr>
-        <w:drawing>
-          <wp:inline distT="0" distB="0" distL="0" distR="0" wp14:anchorId="10C437DC" wp14:editId="60879395">
-            <wp:extent cx="4754879" cy="2027582"/>
-            <wp:effectExtent l="0" t="0" r="8255" b="0"/>
-            <wp:docPr id="30" name="Picture 30"/>
-            <wp:cNvGraphicFramePr>
-              <a:graphicFrameLocks xmlns:a="http://schemas.openxmlformats.org/drawingml/2006/main" noChangeAspect="1"/>
-            </wp:cNvGraphicFramePr>
-            <a:graphic xmlns:a="http://schemas.openxmlformats.org/drawingml/2006/main">
-              <a:graphicData uri="http://schemas.openxmlformats.org/drawingml/2006/picture">
-                <pic:pic xmlns:pic="http://schemas.openxmlformats.org/drawingml/2006/picture">
-                  <pic:nvPicPr>
-                    <pic:cNvPr id="1" name=""/>
-                    <pic:cNvPicPr/>
-                  </pic:nvPicPr>
-                  <pic:blipFill>
-                    <a:blip r:embed="rId34"/>
-                    <a:stretch>
-                      <a:fillRect/>
-                    </a:stretch>
-                  </pic:blipFill>
-                  <pic:spPr>
-                    <a:xfrm>
-                      <a:off x="0" y="0"/>
-                      <a:ext cx="4788637" cy="2041977"/>
-                    </a:xfrm>
-                    <a:prstGeom prst="rect">
-                      <a:avLst/>
-                    </a:prstGeom>
-                  </pic:spPr>
-                </pic:pic>
-              </a:graphicData>
-            </a:graphic>
-          </wp:inline>
-        </w:drawing>
-      </w:r>
-    </w:p>
-    <w:p>
-      <w:pPr>
-        <w:jc w:val="center"/>
-        <w:rPr>
-          <w:rFonts w:ascii="Arial" w:hAnsi="Arial" w:cs="Arial"/>
-        </w:rPr>
-      </w:pPr>
-      <w:r>
-        <w:rPr>
-          <w:rFonts w:ascii="Arial" w:hAnsi="Arial" w:cs="Arial"/>
-        </w:rPr>
-        <w:t>Fig 30: value successfully inserted into the Room_Eqipment.</w:t>
-      </w:r>
-    </w:p>
-    <w:p>
-      <w:pPr>
-        <w:jc w:val="center"/>
-        <w:rPr>
-          <w:rFonts w:ascii="Arial" w:hAnsi="Arial" w:cs="Arial"/>
-        </w:rPr>
-      </w:pPr>
-      <w:r>
-        <w:rPr>
-          <w:rFonts w:ascii="Arial" w:hAnsi="Arial" w:cs="Arial"/>
-        </w:rPr>
-        <w:lastRenderedPageBreak/>
-        <w:t>F.</w:t>
-      </w:r>
-    </w:p>
-    <w:p>
-      <w:pPr>
-        <w:jc w:val="center"/>
-        <w:rPr>
-          <w:rFonts w:ascii="Arial" w:hAnsi="Arial" w:cs="Arial"/>
-        </w:rPr>
-      </w:pPr>
-      <w:r>
-        <w:rPr>
-          <w:noProof/>
-        </w:rPr>
-        <w:drawing>
-          <wp:inline distT="0" distB="0" distL="0" distR="0" wp14:anchorId="64EA179E" wp14:editId="54D10486">
-            <wp:extent cx="5943600" cy="1660525"/>
-            <wp:effectExtent l="0" t="0" r="0" b="0"/>
-            <wp:docPr id="31" name="Picture 31"/>
-            <wp:cNvGraphicFramePr>
-              <a:graphicFrameLocks xmlns:a="http://schemas.openxmlformats.org/drawingml/2006/main" noChangeAspect="1"/>
-            </wp:cNvGraphicFramePr>
-            <a:graphic xmlns:a="http://schemas.openxmlformats.org/drawingml/2006/main">
-              <a:graphicData uri="http://schemas.openxmlformats.org/drawingml/2006/picture">
-                <pic:pic xmlns:pic="http://schemas.openxmlformats.org/drawingml/2006/picture">
-                  <pic:nvPicPr>
-                    <pic:cNvPr id="1" name=""/>
-                    <pic:cNvPicPr/>
-                  </pic:nvPicPr>
-                  <pic:blipFill>
-                    <a:blip r:embed="rId35"/>
-                    <a:stretch>
-                      <a:fillRect/>
-                    </a:stretch>
-                  </pic:blipFill>
-                  <pic:spPr>
-                    <a:xfrm>
-                      <a:off x="0" y="0"/>
-                      <a:ext cx="5943600" cy="1660525"/>
-                    </a:xfrm>
-                    <a:prstGeom prst="rect">
-                      <a:avLst/>
-                    </a:prstGeom>
-                  </pic:spPr>
-                </pic:pic>
-              </a:graphicData>
-            </a:graphic>
-          </wp:inline>
-        </w:drawing>
-      </w:r>
-    </w:p>
-    <w:p>
-      <w:pPr>
-        <w:jc w:val="center"/>
-        <w:rPr>
-          <w:rFonts w:ascii="Arial" w:hAnsi="Arial" w:cs="Arial"/>
-        </w:rPr>
-      </w:pPr>
-      <w:r>
-        <w:rPr>
-          <w:rFonts w:ascii="Arial" w:hAnsi="Arial" w:cs="Arial"/>
-        </w:rPr>
-        <w:t>Fig 31</w:t>
-      </w:r>
-      <w:r>
-        <w:rPr>
-          <w:rFonts w:ascii="Arial" w:hAnsi="Arial" w:cs="Arial"/>
-        </w:rPr>
-        <w:t>: Query successfully run which select</w:t>
-      </w:r>
-      <w:r>
-        <w:rPr>
-          <w:rFonts w:ascii="Arial" w:hAnsi="Arial" w:cs="Arial"/>
-        </w:rPr>
-        <w:t xml:space="preserve"> </w:t>
-      </w:r>
-      <w:r>
-        <w:rPr>
-          <w:rFonts w:ascii="Arial" w:hAnsi="Arial" w:cs="Arial"/>
-        </w:rPr>
-        <w:t>the conference code and conference organization for conference in Manchester.</w:t>
-      </w:r>
-    </w:p>
-    <w:p>
-      <w:pPr>
-        <w:jc w:val="center"/>
-        <w:rPr>
-          <w:rFonts w:ascii="Arial" w:hAnsi="Arial" w:cs="Arial"/>
-        </w:rPr>
-      </w:pPr>
-    </w:p>
-    <w:p>
-      <w:pPr>
-        <w:jc w:val="center"/>
-        <w:rPr>
-          <w:rFonts w:ascii="Arial" w:hAnsi="Arial" w:cs="Arial"/>
-        </w:rPr>
-      </w:pPr>
-      <w:r>
-        <w:rPr>
-          <w:rFonts w:ascii="Arial" w:hAnsi="Arial" w:cs="Arial"/>
-        </w:rPr>
-        <w:t>G.</w:t>
-      </w:r>
-    </w:p>
-    <w:p>
-      <w:pPr>
-        <w:jc w:val="center"/>
-        <w:rPr>
-          <w:rFonts w:ascii="Arial" w:hAnsi="Arial" w:cs="Arial"/>
-        </w:rPr>
-      </w:pPr>
-      <w:r>
-        <w:rPr>
-          <w:noProof/>
-        </w:rPr>
-        <w:drawing>
-          <wp:inline distT="0" distB="0" distL="0" distR="0" wp14:anchorId="1A8318D2" wp14:editId="325BF899">
-            <wp:extent cx="5941982" cy="1622066"/>
-            <wp:effectExtent l="0" t="0" r="1905" b="0"/>
-            <wp:docPr id="32" name="Picture 32"/>
-            <wp:cNvGraphicFramePr>
-              <a:graphicFrameLocks xmlns:a="http://schemas.openxmlformats.org/drawingml/2006/main" noChangeAspect="1"/>
-            </wp:cNvGraphicFramePr>
-            <a:graphic xmlns:a="http://schemas.openxmlformats.org/drawingml/2006/main">
-              <a:graphicData uri="http://schemas.openxmlformats.org/drawingml/2006/picture">
-                <pic:pic xmlns:pic="http://schemas.openxmlformats.org/drawingml/2006/picture">
-                  <pic:nvPicPr>
-                    <pic:cNvPr id="1" name=""/>
-                    <pic:cNvPicPr/>
-                  </pic:nvPicPr>
-                  <pic:blipFill>
-                    <a:blip r:embed="rId36"/>
-                    <a:stretch>
-                      <a:fillRect/>
-                    </a:stretch>
-                  </pic:blipFill>
-                  <pic:spPr>
-                    <a:xfrm>
-                      <a:off x="0" y="0"/>
-                      <a:ext cx="5956128" cy="1625928"/>
-                    </a:xfrm>
-                    <a:prstGeom prst="rect">
-                      <a:avLst/>
-                    </a:prstGeom>
-                  </pic:spPr>
-                </pic:pic>
-              </a:graphicData>
-            </a:graphic>
-          </wp:inline>
-        </w:drawing>
-      </w:r>
-    </w:p>
-    <w:p>
-      <w:pPr>
-        <w:jc w:val="center"/>
-        <w:rPr>
-          <w:rFonts w:ascii="Arial" w:hAnsi="Arial" w:cs="Arial"/>
-        </w:rPr>
-      </w:pPr>
-      <w:r>
-        <w:rPr>
-          <w:rFonts w:ascii="Arial" w:hAnsi="Arial" w:cs="Arial"/>
-        </w:rPr>
-        <w:t>Fig 32: Query successfully run that selects start dates for all London based conferences.</w:t>
-      </w:r>
-    </w:p>
-    <w:p>
-      <w:pPr>
-        <w:jc w:val="center"/>
-        <w:rPr>
-          <w:rFonts w:ascii="Arial" w:hAnsi="Arial" w:cs="Arial"/>
-        </w:rPr>
-      </w:pPr>
-      <w:r>
-        <w:rPr>
-          <w:rFonts w:ascii="Arial" w:hAnsi="Arial" w:cs="Arial"/>
-        </w:rPr>
-        <w:t>H.</w:t>
-      </w:r>
-    </w:p>
-    <w:p>
-      <w:pPr>
-        <w:jc w:val="center"/>
-        <w:rPr>
-          <w:rFonts w:ascii="Arial" w:hAnsi="Arial" w:cs="Arial"/>
-        </w:rPr>
-      </w:pPr>
-      <w:r>
-        <w:rPr>
-          <w:noProof/>
-        </w:rPr>
-        <w:drawing>
-          <wp:inline distT="0" distB="0" distL="0" distR="0" wp14:anchorId="2175C137" wp14:editId="03426A57">
-            <wp:extent cx="5943036" cy="2472855"/>
-            <wp:effectExtent l="0" t="0" r="635" b="3810"/>
-            <wp:docPr id="33" name="Picture 33"/>
-            <wp:cNvGraphicFramePr>
-              <a:graphicFrameLocks xmlns:a="http://schemas.openxmlformats.org/drawingml/2006/main" noChangeAspect="1"/>
-            </wp:cNvGraphicFramePr>
-            <a:graphic xmlns:a="http://schemas.openxmlformats.org/drawingml/2006/main">
-              <a:graphicData uri="http://schemas.openxmlformats.org/drawingml/2006/picture">
-                <pic:pic xmlns:pic="http://schemas.openxmlformats.org/drawingml/2006/picture">
-                  <pic:nvPicPr>
-                    <pic:cNvPr id="1" name=""/>
-                    <pic:cNvPicPr/>
-                  </pic:nvPicPr>
-                  <pic:blipFill>
-                    <a:blip r:embed="rId37"/>
-                    <a:stretch>
-                      <a:fillRect/>
-                    </a:stretch>
-                  </pic:blipFill>
-                  <pic:spPr>
-                    <a:xfrm>
-                      <a:off x="0" y="0"/>
-                      <a:ext cx="5965754" cy="2482308"/>
-                    </a:xfrm>
-                    <a:prstGeom prst="rect">
-                      <a:avLst/>
-                    </a:prstGeom>
-                  </pic:spPr>
-                </pic:pic>
-              </a:graphicData>
-            </a:graphic>
-          </wp:inline>
-        </w:drawing>
-      </w:r>
-    </w:p>
-    <w:p>
-      <w:pPr>
-        <w:jc w:val="center"/>
-        <w:rPr>
-          <w:rFonts w:ascii="Arial" w:hAnsi="Arial" w:cs="Arial"/>
-        </w:rPr>
-      </w:pPr>
-      <w:r>
-        <w:rPr>
-          <w:rFonts w:ascii="Arial" w:hAnsi="Arial" w:cs="Arial"/>
-        </w:rPr>
-        <w:t>Fig 33: Query successfully run that shows the details for conferences VSC18.</w:t>
-      </w:r>
-    </w:p>
-    <w:p>
-      <w:pPr>
-        <w:jc w:val="center"/>
-        <w:rPr>
-          <w:rFonts w:ascii="Arial" w:hAnsi="Arial" w:cs="Arial"/>
-        </w:rPr>
-      </w:pPr>
-      <w:r>
-        <w:rPr>
-          <w:rFonts w:ascii="Arial" w:hAnsi="Arial" w:cs="Arial"/>
-        </w:rPr>
-        <w:lastRenderedPageBreak/>
-        <w:t>I.</w:t>
-      </w:r>
-    </w:p>
-    <w:p>
-      <w:pPr>
-        <w:jc w:val="center"/>
-        <w:rPr>
-          <w:rFonts w:ascii="Arial" w:hAnsi="Arial" w:cs="Arial"/>
-        </w:rPr>
-      </w:pPr>
-      <w:r>
-        <w:rPr>
-          <w:noProof/>
-        </w:rPr>
-        <w:drawing>
-          <wp:inline distT="0" distB="0" distL="0" distR="0" wp14:anchorId="7600FC69" wp14:editId="0BEBE956">
-            <wp:extent cx="5943600" cy="2107095"/>
-            <wp:effectExtent l="0" t="0" r="0" b="7620"/>
-            <wp:docPr id="34" name="Picture 34"/>
-            <wp:cNvGraphicFramePr>
-              <a:graphicFrameLocks xmlns:a="http://schemas.openxmlformats.org/drawingml/2006/main" noChangeAspect="1"/>
-            </wp:cNvGraphicFramePr>
-            <a:graphic xmlns:a="http://schemas.openxmlformats.org/drawingml/2006/main">
-              <a:graphicData uri="http://schemas.openxmlformats.org/drawingml/2006/picture">
-                <pic:pic xmlns:pic="http://schemas.openxmlformats.org/drawingml/2006/picture">
-                  <pic:nvPicPr>
-                    <pic:cNvPr id="1" name=""/>
-                    <pic:cNvPicPr/>
-                  </pic:nvPicPr>
-                  <pic:blipFill>
-                    <a:blip r:embed="rId38"/>
-                    <a:stretch>
-                      <a:fillRect/>
-                    </a:stretch>
-                  </pic:blipFill>
-                  <pic:spPr>
-                    <a:xfrm>
-                      <a:off x="0" y="0"/>
-                      <a:ext cx="5947202" cy="2108372"/>
-                    </a:xfrm>
-                    <a:prstGeom prst="rect">
-                      <a:avLst/>
-                    </a:prstGeom>
-                  </pic:spPr>
-                </pic:pic>
-              </a:graphicData>
-            </a:graphic>
-          </wp:inline>
-        </w:drawing>
-      </w:r>
-    </w:p>
-    <w:p>
-      <w:pPr>
-        <w:jc w:val="center"/>
-        <w:rPr>
-          <w:rFonts w:ascii="Arial" w:hAnsi="Arial" w:cs="Arial"/>
-        </w:rPr>
-      </w:pPr>
-      <w:r>
-        <w:rPr>
-          <w:rFonts w:ascii="Arial" w:hAnsi="Arial" w:cs="Arial"/>
-        </w:rPr>
-        <w:t>Fig 34: Query successfully run that shows the equipment in Manston Hall.</w:t>
-      </w:r>
-    </w:p>
-    <w:p>
-      <w:pPr>
-        <w:jc w:val="center"/>
-        <w:rPr>
-          <w:rFonts w:ascii="Arial" w:hAnsi="Arial" w:cs="Arial"/>
-        </w:rPr>
-      </w:pPr>
-    </w:p>
-    <w:p>
-      <w:pPr>
-        <w:jc w:val="center"/>
-        <w:rPr>
-          <w:rFonts w:ascii="Arial" w:hAnsi="Arial" w:cs="Arial"/>
-        </w:rPr>
-      </w:pPr>
-      <w:r>
-        <w:rPr>
-          <w:rFonts w:ascii="Arial" w:hAnsi="Arial" w:cs="Arial"/>
-        </w:rPr>
-        <w:t>J.</w:t>
-      </w:r>
-    </w:p>
-    <w:p>
-      <w:pPr>
-        <w:jc w:val="center"/>
-        <w:rPr>
-          <w:rFonts w:ascii="Arial" w:hAnsi="Arial" w:cs="Arial"/>
-        </w:rPr>
-      </w:pPr>
-      <w:r>
-        <w:rPr>
-          <w:noProof/>
-        </w:rPr>
-        <w:drawing>
-          <wp:inline distT="0" distB="0" distL="0" distR="0" wp14:anchorId="19E096CA" wp14:editId="4C9158D9">
-            <wp:extent cx="5943600" cy="2226365"/>
-            <wp:effectExtent l="0" t="0" r="0" b="2540"/>
-            <wp:docPr id="35" name="Picture 35"/>
             <wp:cNvGraphicFramePr>
               <a:graphicFrameLocks xmlns:a="http://schemas.openxmlformats.org/drawingml/2006/main" noChangeAspect="1"/>
             </wp:cNvGraphicFramePr>
@@ -3111,7 +2897,7 @@
                   <pic:spPr>
                     <a:xfrm>
                       <a:off x="0" y="0"/>
-                      <a:ext cx="5946235" cy="2227352"/>
+                      <a:ext cx="4218753" cy="1921115"/>
                     </a:xfrm>
                     <a:prstGeom prst="rect">
                       <a:avLst/>
@@ -3135,110 +2921,7 @@
         <w:rPr>
           <w:rFonts w:ascii="Arial" w:hAnsi="Arial" w:cs="Arial"/>
         </w:rPr>
-        <w:t>Fig 35: Query successfully run that</w:t>
-      </w:r>
-      <w:r>
-        <w:rPr>
-          <w:rFonts w:ascii="Arial" w:hAnsi="Arial" w:cs="Arial"/>
-        </w:rPr>
-        <w:t xml:space="preserve"> shows the</w:t>
-      </w:r>
-      <w:r>
-        <w:rPr>
-          <w:rFonts w:ascii="Arial" w:hAnsi="Arial" w:cs="Arial"/>
-        </w:rPr>
-        <w:t xml:space="preserve"> Facilities </w:t>
-      </w:r>
-      <w:r>
-        <w:rPr>
-          <w:rFonts w:ascii="Arial" w:hAnsi="Arial" w:cs="Arial"/>
-        </w:rPr>
-        <w:t>available at University College London</w:t>
-      </w:r>
-      <w:r>
-        <w:rPr>
-          <w:rFonts w:ascii="Arial" w:hAnsi="Arial" w:cs="Arial"/>
-        </w:rPr>
-        <w:t>.</w:t>
-      </w:r>
-    </w:p>
-    <w:p>
-      <w:pPr>
-        <w:jc w:val="center"/>
-        <w:rPr>
-          <w:rFonts w:ascii="Arial" w:hAnsi="Arial" w:cs="Arial"/>
-        </w:rPr>
-      </w:pPr>
-    </w:p>
-    <w:p>
-      <w:pPr>
-        <w:jc w:val="center"/>
-        <w:rPr>
-          <w:rFonts w:ascii="Arial" w:hAnsi="Arial" w:cs="Arial"/>
-        </w:rPr>
-      </w:pPr>
-    </w:p>
-    <w:p>
-      <w:pPr>
-        <w:jc w:val="center"/>
-        <w:rPr>
-          <w:rFonts w:ascii="Arial" w:hAnsi="Arial" w:cs="Arial"/>
-        </w:rPr>
-      </w:pPr>
-    </w:p>
-    <w:p>
-      <w:pPr>
-        <w:jc w:val="center"/>
-        <w:rPr>
-          <w:rFonts w:ascii="Arial" w:hAnsi="Arial" w:cs="Arial"/>
-        </w:rPr>
-      </w:pPr>
-    </w:p>
-    <w:p>
-      <w:pPr>
-        <w:jc w:val="center"/>
-        <w:rPr>
-          <w:rFonts w:ascii="Arial" w:hAnsi="Arial" w:cs="Arial"/>
-        </w:rPr>
-      </w:pPr>
-    </w:p>
-    <w:p>
-      <w:pPr>
-        <w:jc w:val="center"/>
-        <w:rPr>
-          <w:rFonts w:ascii="Arial" w:hAnsi="Arial" w:cs="Arial"/>
-        </w:rPr>
-      </w:pPr>
-    </w:p>
-    <w:p>
-      <w:pPr>
-        <w:jc w:val="center"/>
-        <w:rPr>
-          <w:rFonts w:ascii="Arial" w:hAnsi="Arial" w:cs="Arial"/>
-        </w:rPr>
-      </w:pPr>
-    </w:p>
-    <w:p>
-      <w:pPr>
-        <w:jc w:val="center"/>
-        <w:rPr>
-          <w:rFonts w:ascii="Arial" w:hAnsi="Arial" w:cs="Arial"/>
-        </w:rPr>
-      </w:pPr>
-    </w:p>
-    <w:p>
-      <w:pPr>
-        <w:jc w:val="center"/>
-        <w:rPr>
-          <w:rFonts w:ascii="Arial" w:hAnsi="Arial" w:cs="Arial"/>
-        </w:rPr>
-      </w:pPr>
-      <w:r>
-        <w:rPr>
-          <w:rFonts w:ascii="Arial" w:hAnsi="Arial" w:cs="Arial"/>
-        </w:rPr>
-        <w:lastRenderedPageBreak/>
-        <w:t>K.</w:t>
+        <w:t>Fig 29: value successfully inserted into the equipment.</w:t>
       </w:r>
     </w:p>
     <w:p>
@@ -3253,10 +2936,10 @@
           <w:noProof/>
         </w:rPr>
         <w:drawing>
-          <wp:inline distT="0" distB="0" distL="0" distR="0" wp14:anchorId="21056A95" wp14:editId="773C87BC">
-            <wp:extent cx="5943600" cy="4145915"/>
-            <wp:effectExtent l="0" t="0" r="0" b="6985"/>
-            <wp:docPr id="36" name="Picture 36"/>
+          <wp:inline distT="0" distB="0" distL="0" distR="0" wp14:anchorId="10C437DC" wp14:editId="60879395">
+            <wp:extent cx="4754879" cy="2027582"/>
+            <wp:effectExtent l="0" t="0" r="8255" b="0"/>
+            <wp:docPr id="30" name="Picture 30"/>
             <wp:cNvGraphicFramePr>
               <a:graphicFrameLocks xmlns:a="http://schemas.openxmlformats.org/drawingml/2006/main" noChangeAspect="1"/>
             </wp:cNvGraphicFramePr>
@@ -3276,7 +2959,7 @@
                   <pic:spPr>
                     <a:xfrm>
                       <a:off x="0" y="0"/>
-                      <a:ext cx="5943600" cy="4145915"/>
+                      <a:ext cx="4788637" cy="2041977"/>
                     </a:xfrm>
                     <a:prstGeom prst="rect">
                       <a:avLst/>
@@ -3300,149 +2983,22 @@
         <w:rPr>
           <w:rFonts w:ascii="Arial" w:hAnsi="Arial" w:cs="Arial"/>
         </w:rPr>
-        <w:t xml:space="preserve">Fig 36: Query successfully updated for the </w:t>
-      </w:r>
-      <w:r>
-        <w:rPr>
-          <w:rFonts w:ascii="Arial" w:hAnsi="Arial" w:cs="Arial"/>
-        </w:rPr>
-        <w:t>AM slot in Manston Hall on the 03/JAN/2018 to Robert Matthews</w:t>
-      </w:r>
-    </w:p>
-    <w:p>
-      <w:pPr>
-        <w:jc w:val="center"/>
-        <w:rPr>
-          <w:rFonts w:ascii="Arial" w:hAnsi="Arial" w:cs="Arial"/>
-        </w:rPr>
-      </w:pPr>
-    </w:p>
-    <w:p>
-      <w:pPr>
-        <w:jc w:val="center"/>
-        <w:rPr>
-          <w:rFonts w:ascii="Arial" w:hAnsi="Arial" w:cs="Arial"/>
-        </w:rPr>
-      </w:pPr>
-    </w:p>
-    <w:p>
-      <w:pPr>
-        <w:jc w:val="center"/>
-        <w:rPr>
-          <w:rFonts w:ascii="Arial" w:hAnsi="Arial" w:cs="Arial"/>
-        </w:rPr>
-      </w:pPr>
-    </w:p>
-    <w:p>
-      <w:pPr>
-        <w:jc w:val="center"/>
-        <w:rPr>
-          <w:rFonts w:ascii="Arial" w:hAnsi="Arial" w:cs="Arial"/>
-        </w:rPr>
-      </w:pPr>
-    </w:p>
-    <w:p>
-      <w:pPr>
-        <w:jc w:val="center"/>
-        <w:rPr>
-          <w:rFonts w:ascii="Arial" w:hAnsi="Arial" w:cs="Arial"/>
-        </w:rPr>
-      </w:pPr>
-    </w:p>
-    <w:p>
-      <w:pPr>
-        <w:jc w:val="center"/>
-        <w:rPr>
-          <w:rFonts w:ascii="Arial" w:hAnsi="Arial" w:cs="Arial"/>
-        </w:rPr>
-      </w:pPr>
-    </w:p>
-    <w:p>
-      <w:pPr>
-        <w:jc w:val="center"/>
-        <w:rPr>
-          <w:rFonts w:ascii="Arial" w:hAnsi="Arial" w:cs="Arial"/>
-        </w:rPr>
-      </w:pPr>
-    </w:p>
-    <w:p>
-      <w:pPr>
-        <w:jc w:val="center"/>
-        <w:rPr>
-          <w:rFonts w:ascii="Arial" w:hAnsi="Arial" w:cs="Arial"/>
-        </w:rPr>
-      </w:pPr>
-    </w:p>
-    <w:p>
-      <w:pPr>
-        <w:jc w:val="center"/>
-        <w:rPr>
-          <w:rFonts w:ascii="Arial" w:hAnsi="Arial" w:cs="Arial"/>
-        </w:rPr>
-      </w:pPr>
-    </w:p>
-    <w:p>
-      <w:pPr>
-        <w:jc w:val="center"/>
-        <w:rPr>
-          <w:rFonts w:ascii="Arial" w:hAnsi="Arial" w:cs="Arial"/>
-        </w:rPr>
-      </w:pPr>
-    </w:p>
-    <w:p>
-      <w:pPr>
-        <w:jc w:val="center"/>
-        <w:rPr>
-          <w:rFonts w:ascii="Arial" w:hAnsi="Arial" w:cs="Arial"/>
-        </w:rPr>
-      </w:pPr>
-    </w:p>
-    <w:p>
-      <w:pPr>
-        <w:jc w:val="center"/>
-        <w:rPr>
-          <w:rFonts w:ascii="Arial" w:hAnsi="Arial" w:cs="Arial"/>
-        </w:rPr>
-      </w:pPr>
-    </w:p>
-    <w:p>
-      <w:pPr>
-        <w:pStyle w:val="Heading1"/>
-        <w:jc w:val="center"/>
-        <w:rPr>
-          <w:rFonts w:ascii="Arial" w:hAnsi="Arial" w:cs="Arial"/>
-          <w:sz w:val="28"/>
-          <w:szCs w:val="28"/>
-        </w:rPr>
-      </w:pPr>
-      <w:r>
-        <w:rPr>
-          <w:rFonts w:ascii="Arial" w:hAnsi="Arial" w:cs="Arial"/>
-          <w:sz w:val="28"/>
-          <w:szCs w:val="28"/>
+        <w:t>Fig 30: value successfully inserted into the Room_Eqipment.</w:t>
+      </w:r>
+    </w:p>
+    <w:p>
+      <w:pPr>
+        <w:jc w:val="center"/>
+        <w:rPr>
+          <w:rFonts w:ascii="Arial" w:hAnsi="Arial" w:cs="Arial"/>
+        </w:rPr>
+      </w:pPr>
+      <w:r>
+        <w:rPr>
+          <w:rFonts w:ascii="Arial" w:hAnsi="Arial" w:cs="Arial"/>
         </w:rPr>
         <w:lastRenderedPageBreak/>
-        <w:t>Task-4</w:t>
-      </w:r>
-    </w:p>
-    <w:p/>
-    <w:p>
-      <w:pPr>
-        <w:rPr>
-          <w:rFonts w:ascii="Arial" w:hAnsi="Arial" w:cs="Arial"/>
-        </w:rPr>
-      </w:pPr>
-      <w:r>
-        <w:rPr>
-          <w:rFonts w:ascii="Arial" w:hAnsi="Arial" w:cs="Arial"/>
-        </w:rPr>
-        <w:t>A database that involves of more files located in different locations that interconnect passing through the computer networks is known as distributed database system.</w:t>
-      </w:r>
-      <w:r>
-        <w:rPr>
-          <w:rFonts w:ascii="Arial" w:hAnsi="Arial" w:cs="Arial"/>
-        </w:rPr>
-        <w:t xml:space="preserve"> Also, a distributed database system do not have any multiprocessing arrangement.</w:t>
+        <w:t>F.</w:t>
       </w:r>
     </w:p>
     <w:p>
@@ -3457,10 +3013,10 @@
           <w:noProof/>
         </w:rPr>
         <w:drawing>
-          <wp:inline distT="0" distB="0" distL="0" distR="0" wp14:anchorId="7CA47994" wp14:editId="471A0470">
-            <wp:extent cx="4213277" cy="2361538"/>
-            <wp:effectExtent l="0" t="0" r="0" b="1270"/>
-            <wp:docPr id="38" name="Picture 38"/>
+          <wp:inline distT="0" distB="0" distL="0" distR="0" wp14:anchorId="64EA179E" wp14:editId="54D10486">
+            <wp:extent cx="5943600" cy="1660525"/>
+            <wp:effectExtent l="0" t="0" r="0" b="0"/>
+            <wp:docPr id="31" name="Picture 31"/>
             <wp:cNvGraphicFramePr>
               <a:graphicFrameLocks xmlns:a="http://schemas.openxmlformats.org/drawingml/2006/main" noChangeAspect="1"/>
             </wp:cNvGraphicFramePr>
@@ -3480,6 +3036,709 @@
                   <pic:spPr>
                     <a:xfrm>
                       <a:off x="0" y="0"/>
+                      <a:ext cx="5943600" cy="1660525"/>
+                    </a:xfrm>
+                    <a:prstGeom prst="rect">
+                      <a:avLst/>
+                    </a:prstGeom>
+                  </pic:spPr>
+                </pic:pic>
+              </a:graphicData>
+            </a:graphic>
+          </wp:inline>
+        </w:drawing>
+      </w:r>
+    </w:p>
+    <w:p>
+      <w:pPr>
+        <w:jc w:val="center"/>
+        <w:rPr>
+          <w:rFonts w:ascii="Arial" w:hAnsi="Arial" w:cs="Arial"/>
+        </w:rPr>
+      </w:pPr>
+      <w:r>
+        <w:rPr>
+          <w:rFonts w:ascii="Arial" w:hAnsi="Arial" w:cs="Arial"/>
+        </w:rPr>
+        <w:t>Fig 31</w:t>
+      </w:r>
+      <w:r>
+        <w:rPr>
+          <w:rFonts w:ascii="Arial" w:hAnsi="Arial" w:cs="Arial"/>
+        </w:rPr>
+        <w:t>: Query successfully run which select</w:t>
+      </w:r>
+      <w:r>
+        <w:rPr>
+          <w:rFonts w:ascii="Arial" w:hAnsi="Arial" w:cs="Arial"/>
+        </w:rPr>
+        <w:t xml:space="preserve"> </w:t>
+      </w:r>
+      <w:r>
+        <w:rPr>
+          <w:rFonts w:ascii="Arial" w:hAnsi="Arial" w:cs="Arial"/>
+        </w:rPr>
+        <w:t>the conference code and conference organization for conference in Manchester.</w:t>
+      </w:r>
+    </w:p>
+    <w:p>
+      <w:pPr>
+        <w:jc w:val="center"/>
+        <w:rPr>
+          <w:rFonts w:ascii="Arial" w:hAnsi="Arial" w:cs="Arial"/>
+        </w:rPr>
+      </w:pPr>
+    </w:p>
+    <w:p>
+      <w:pPr>
+        <w:jc w:val="center"/>
+        <w:rPr>
+          <w:rFonts w:ascii="Arial" w:hAnsi="Arial" w:cs="Arial"/>
+        </w:rPr>
+      </w:pPr>
+      <w:r>
+        <w:rPr>
+          <w:rFonts w:ascii="Arial" w:hAnsi="Arial" w:cs="Arial"/>
+        </w:rPr>
+        <w:t>G.</w:t>
+      </w:r>
+    </w:p>
+    <w:p>
+      <w:pPr>
+        <w:jc w:val="center"/>
+        <w:rPr>
+          <w:rFonts w:ascii="Arial" w:hAnsi="Arial" w:cs="Arial"/>
+        </w:rPr>
+      </w:pPr>
+      <w:r>
+        <w:rPr>
+          <w:noProof/>
+        </w:rPr>
+        <w:drawing>
+          <wp:inline distT="0" distB="0" distL="0" distR="0" wp14:anchorId="1A8318D2" wp14:editId="325BF899">
+            <wp:extent cx="5941982" cy="1622066"/>
+            <wp:effectExtent l="0" t="0" r="1905" b="0"/>
+            <wp:docPr id="32" name="Picture 32"/>
+            <wp:cNvGraphicFramePr>
+              <a:graphicFrameLocks xmlns:a="http://schemas.openxmlformats.org/drawingml/2006/main" noChangeAspect="1"/>
+            </wp:cNvGraphicFramePr>
+            <a:graphic xmlns:a="http://schemas.openxmlformats.org/drawingml/2006/main">
+              <a:graphicData uri="http://schemas.openxmlformats.org/drawingml/2006/picture">
+                <pic:pic xmlns:pic="http://schemas.openxmlformats.org/drawingml/2006/picture">
+                  <pic:nvPicPr>
+                    <pic:cNvPr id="1" name=""/>
+                    <pic:cNvPicPr/>
+                  </pic:nvPicPr>
+                  <pic:blipFill>
+                    <a:blip r:embed="rId42"/>
+                    <a:stretch>
+                      <a:fillRect/>
+                    </a:stretch>
+                  </pic:blipFill>
+                  <pic:spPr>
+                    <a:xfrm>
+                      <a:off x="0" y="0"/>
+                      <a:ext cx="5956128" cy="1625928"/>
+                    </a:xfrm>
+                    <a:prstGeom prst="rect">
+                      <a:avLst/>
+                    </a:prstGeom>
+                  </pic:spPr>
+                </pic:pic>
+              </a:graphicData>
+            </a:graphic>
+          </wp:inline>
+        </w:drawing>
+      </w:r>
+    </w:p>
+    <w:p>
+      <w:pPr>
+        <w:jc w:val="center"/>
+        <w:rPr>
+          <w:rFonts w:ascii="Arial" w:hAnsi="Arial" w:cs="Arial"/>
+        </w:rPr>
+      </w:pPr>
+      <w:r>
+        <w:rPr>
+          <w:rFonts w:ascii="Arial" w:hAnsi="Arial" w:cs="Arial"/>
+        </w:rPr>
+        <w:t>Fig 32: Query successfully run that selects start dates for all London based conferences.</w:t>
+      </w:r>
+    </w:p>
+    <w:p>
+      <w:pPr>
+        <w:jc w:val="center"/>
+        <w:rPr>
+          <w:rFonts w:ascii="Arial" w:hAnsi="Arial" w:cs="Arial"/>
+        </w:rPr>
+      </w:pPr>
+      <w:r>
+        <w:rPr>
+          <w:rFonts w:ascii="Arial" w:hAnsi="Arial" w:cs="Arial"/>
+        </w:rPr>
+        <w:t>H.</w:t>
+      </w:r>
+    </w:p>
+    <w:p>
+      <w:pPr>
+        <w:jc w:val="center"/>
+        <w:rPr>
+          <w:rFonts w:ascii="Arial" w:hAnsi="Arial" w:cs="Arial"/>
+        </w:rPr>
+      </w:pPr>
+      <w:r>
+        <w:rPr>
+          <w:noProof/>
+        </w:rPr>
+        <w:drawing>
+          <wp:inline distT="0" distB="0" distL="0" distR="0" wp14:anchorId="2175C137" wp14:editId="03426A57">
+            <wp:extent cx="5943036" cy="2472855"/>
+            <wp:effectExtent l="0" t="0" r="635" b="3810"/>
+            <wp:docPr id="33" name="Picture 33"/>
+            <wp:cNvGraphicFramePr>
+              <a:graphicFrameLocks xmlns:a="http://schemas.openxmlformats.org/drawingml/2006/main" noChangeAspect="1"/>
+            </wp:cNvGraphicFramePr>
+            <a:graphic xmlns:a="http://schemas.openxmlformats.org/drawingml/2006/main">
+              <a:graphicData uri="http://schemas.openxmlformats.org/drawingml/2006/picture">
+                <pic:pic xmlns:pic="http://schemas.openxmlformats.org/drawingml/2006/picture">
+                  <pic:nvPicPr>
+                    <pic:cNvPr id="1" name=""/>
+                    <pic:cNvPicPr/>
+                  </pic:nvPicPr>
+                  <pic:blipFill>
+                    <a:blip r:embed="rId43"/>
+                    <a:stretch>
+                      <a:fillRect/>
+                    </a:stretch>
+                  </pic:blipFill>
+                  <pic:spPr>
+                    <a:xfrm>
+                      <a:off x="0" y="0"/>
+                      <a:ext cx="5965754" cy="2482308"/>
+                    </a:xfrm>
+                    <a:prstGeom prst="rect">
+                      <a:avLst/>
+                    </a:prstGeom>
+                  </pic:spPr>
+                </pic:pic>
+              </a:graphicData>
+            </a:graphic>
+          </wp:inline>
+        </w:drawing>
+      </w:r>
+    </w:p>
+    <w:p>
+      <w:pPr>
+        <w:jc w:val="center"/>
+        <w:rPr>
+          <w:rFonts w:ascii="Arial" w:hAnsi="Arial" w:cs="Arial"/>
+        </w:rPr>
+      </w:pPr>
+      <w:r>
+        <w:rPr>
+          <w:rFonts w:ascii="Arial" w:hAnsi="Arial" w:cs="Arial"/>
+        </w:rPr>
+        <w:t>Fig 33: Query successfully run that shows the details for conferences VSC18.</w:t>
+      </w:r>
+    </w:p>
+    <w:p>
+      <w:pPr>
+        <w:jc w:val="center"/>
+        <w:rPr>
+          <w:rFonts w:ascii="Arial" w:hAnsi="Arial" w:cs="Arial"/>
+        </w:rPr>
+      </w:pPr>
+      <w:r>
+        <w:rPr>
+          <w:rFonts w:ascii="Arial" w:hAnsi="Arial" w:cs="Arial"/>
+        </w:rPr>
+        <w:lastRenderedPageBreak/>
+        <w:t>I.</w:t>
+      </w:r>
+    </w:p>
+    <w:p>
+      <w:pPr>
+        <w:jc w:val="center"/>
+        <w:rPr>
+          <w:rFonts w:ascii="Arial" w:hAnsi="Arial" w:cs="Arial"/>
+        </w:rPr>
+      </w:pPr>
+      <w:r>
+        <w:rPr>
+          <w:noProof/>
+        </w:rPr>
+        <w:drawing>
+          <wp:inline distT="0" distB="0" distL="0" distR="0" wp14:anchorId="7600FC69" wp14:editId="0BEBE956">
+            <wp:extent cx="5943600" cy="2107095"/>
+            <wp:effectExtent l="0" t="0" r="0" b="7620"/>
+            <wp:docPr id="34" name="Picture 34"/>
+            <wp:cNvGraphicFramePr>
+              <a:graphicFrameLocks xmlns:a="http://schemas.openxmlformats.org/drawingml/2006/main" noChangeAspect="1"/>
+            </wp:cNvGraphicFramePr>
+            <a:graphic xmlns:a="http://schemas.openxmlformats.org/drawingml/2006/main">
+              <a:graphicData uri="http://schemas.openxmlformats.org/drawingml/2006/picture">
+                <pic:pic xmlns:pic="http://schemas.openxmlformats.org/drawingml/2006/picture">
+                  <pic:nvPicPr>
+                    <pic:cNvPr id="1" name=""/>
+                    <pic:cNvPicPr/>
+                  </pic:nvPicPr>
+                  <pic:blipFill>
+                    <a:blip r:embed="rId44"/>
+                    <a:stretch>
+                      <a:fillRect/>
+                    </a:stretch>
+                  </pic:blipFill>
+                  <pic:spPr>
+                    <a:xfrm>
+                      <a:off x="0" y="0"/>
+                      <a:ext cx="5947202" cy="2108372"/>
+                    </a:xfrm>
+                    <a:prstGeom prst="rect">
+                      <a:avLst/>
+                    </a:prstGeom>
+                  </pic:spPr>
+                </pic:pic>
+              </a:graphicData>
+            </a:graphic>
+          </wp:inline>
+        </w:drawing>
+      </w:r>
+    </w:p>
+    <w:p>
+      <w:pPr>
+        <w:jc w:val="center"/>
+        <w:rPr>
+          <w:rFonts w:ascii="Arial" w:hAnsi="Arial" w:cs="Arial"/>
+        </w:rPr>
+      </w:pPr>
+      <w:r>
+        <w:rPr>
+          <w:rFonts w:ascii="Arial" w:hAnsi="Arial" w:cs="Arial"/>
+        </w:rPr>
+        <w:t>Fig 34: Query successfully run that shows the equipment in Manston Hall.</w:t>
+      </w:r>
+    </w:p>
+    <w:p>
+      <w:pPr>
+        <w:jc w:val="center"/>
+        <w:rPr>
+          <w:rFonts w:ascii="Arial" w:hAnsi="Arial" w:cs="Arial"/>
+        </w:rPr>
+      </w:pPr>
+    </w:p>
+    <w:p>
+      <w:pPr>
+        <w:jc w:val="center"/>
+        <w:rPr>
+          <w:rFonts w:ascii="Arial" w:hAnsi="Arial" w:cs="Arial"/>
+        </w:rPr>
+      </w:pPr>
+      <w:r>
+        <w:rPr>
+          <w:rFonts w:ascii="Arial" w:hAnsi="Arial" w:cs="Arial"/>
+        </w:rPr>
+        <w:t>J.</w:t>
+      </w:r>
+    </w:p>
+    <w:p>
+      <w:pPr>
+        <w:jc w:val="center"/>
+        <w:rPr>
+          <w:rFonts w:ascii="Arial" w:hAnsi="Arial" w:cs="Arial"/>
+        </w:rPr>
+      </w:pPr>
+      <w:r>
+        <w:rPr>
+          <w:noProof/>
+        </w:rPr>
+        <w:drawing>
+          <wp:inline distT="0" distB="0" distL="0" distR="0" wp14:anchorId="19E096CA" wp14:editId="4C9158D9">
+            <wp:extent cx="5943600" cy="2226365"/>
+            <wp:effectExtent l="0" t="0" r="0" b="2540"/>
+            <wp:docPr id="35" name="Picture 35"/>
+            <wp:cNvGraphicFramePr>
+              <a:graphicFrameLocks xmlns:a="http://schemas.openxmlformats.org/drawingml/2006/main" noChangeAspect="1"/>
+            </wp:cNvGraphicFramePr>
+            <a:graphic xmlns:a="http://schemas.openxmlformats.org/drawingml/2006/main">
+              <a:graphicData uri="http://schemas.openxmlformats.org/drawingml/2006/picture">
+                <pic:pic xmlns:pic="http://schemas.openxmlformats.org/drawingml/2006/picture">
+                  <pic:nvPicPr>
+                    <pic:cNvPr id="1" name=""/>
+                    <pic:cNvPicPr/>
+                  </pic:nvPicPr>
+                  <pic:blipFill>
+                    <a:blip r:embed="rId45"/>
+                    <a:stretch>
+                      <a:fillRect/>
+                    </a:stretch>
+                  </pic:blipFill>
+                  <pic:spPr>
+                    <a:xfrm>
+                      <a:off x="0" y="0"/>
+                      <a:ext cx="5946235" cy="2227352"/>
+                    </a:xfrm>
+                    <a:prstGeom prst="rect">
+                      <a:avLst/>
+                    </a:prstGeom>
+                  </pic:spPr>
+                </pic:pic>
+              </a:graphicData>
+            </a:graphic>
+          </wp:inline>
+        </w:drawing>
+      </w:r>
+    </w:p>
+    <w:p>
+      <w:pPr>
+        <w:jc w:val="center"/>
+        <w:rPr>
+          <w:rFonts w:ascii="Arial" w:hAnsi="Arial" w:cs="Arial"/>
+        </w:rPr>
+      </w:pPr>
+      <w:r>
+        <w:rPr>
+          <w:rFonts w:ascii="Arial" w:hAnsi="Arial" w:cs="Arial"/>
+        </w:rPr>
+        <w:t>Fig 35: Query successfully run that</w:t>
+      </w:r>
+      <w:r>
+        <w:rPr>
+          <w:rFonts w:ascii="Arial" w:hAnsi="Arial" w:cs="Arial"/>
+        </w:rPr>
+        <w:t xml:space="preserve"> shows the</w:t>
+      </w:r>
+      <w:r>
+        <w:rPr>
+          <w:rFonts w:ascii="Arial" w:hAnsi="Arial" w:cs="Arial"/>
+        </w:rPr>
+        <w:t xml:space="preserve"> Facilities </w:t>
+      </w:r>
+      <w:r>
+        <w:rPr>
+          <w:rFonts w:ascii="Arial" w:hAnsi="Arial" w:cs="Arial"/>
+        </w:rPr>
+        <w:t>available at University College London</w:t>
+      </w:r>
+      <w:r>
+        <w:rPr>
+          <w:rFonts w:ascii="Arial" w:hAnsi="Arial" w:cs="Arial"/>
+        </w:rPr>
+        <w:t>.</w:t>
+      </w:r>
+    </w:p>
+    <w:p>
+      <w:pPr>
+        <w:jc w:val="center"/>
+        <w:rPr>
+          <w:rFonts w:ascii="Arial" w:hAnsi="Arial" w:cs="Arial"/>
+        </w:rPr>
+      </w:pPr>
+    </w:p>
+    <w:p>
+      <w:pPr>
+        <w:jc w:val="center"/>
+        <w:rPr>
+          <w:rFonts w:ascii="Arial" w:hAnsi="Arial" w:cs="Arial"/>
+        </w:rPr>
+      </w:pPr>
+    </w:p>
+    <w:p>
+      <w:pPr>
+        <w:jc w:val="center"/>
+        <w:rPr>
+          <w:rFonts w:ascii="Arial" w:hAnsi="Arial" w:cs="Arial"/>
+        </w:rPr>
+      </w:pPr>
+    </w:p>
+    <w:p>
+      <w:pPr>
+        <w:jc w:val="center"/>
+        <w:rPr>
+          <w:rFonts w:ascii="Arial" w:hAnsi="Arial" w:cs="Arial"/>
+        </w:rPr>
+      </w:pPr>
+    </w:p>
+    <w:p>
+      <w:pPr>
+        <w:jc w:val="center"/>
+        <w:rPr>
+          <w:rFonts w:ascii="Arial" w:hAnsi="Arial" w:cs="Arial"/>
+        </w:rPr>
+      </w:pPr>
+    </w:p>
+    <w:p>
+      <w:pPr>
+        <w:jc w:val="center"/>
+        <w:rPr>
+          <w:rFonts w:ascii="Arial" w:hAnsi="Arial" w:cs="Arial"/>
+        </w:rPr>
+      </w:pPr>
+    </w:p>
+    <w:p>
+      <w:pPr>
+        <w:jc w:val="center"/>
+        <w:rPr>
+          <w:rFonts w:ascii="Arial" w:hAnsi="Arial" w:cs="Arial"/>
+        </w:rPr>
+      </w:pPr>
+    </w:p>
+    <w:p>
+      <w:pPr>
+        <w:jc w:val="center"/>
+        <w:rPr>
+          <w:rFonts w:ascii="Arial" w:hAnsi="Arial" w:cs="Arial"/>
+        </w:rPr>
+      </w:pPr>
+    </w:p>
+    <w:p>
+      <w:pPr>
+        <w:jc w:val="center"/>
+        <w:rPr>
+          <w:rFonts w:ascii="Arial" w:hAnsi="Arial" w:cs="Arial"/>
+        </w:rPr>
+      </w:pPr>
+      <w:r>
+        <w:rPr>
+          <w:rFonts w:ascii="Arial" w:hAnsi="Arial" w:cs="Arial"/>
+        </w:rPr>
+        <w:lastRenderedPageBreak/>
+        <w:t>K.</w:t>
+      </w:r>
+    </w:p>
+    <w:p>
+      <w:pPr>
+        <w:jc w:val="center"/>
+        <w:rPr>
+          <w:rFonts w:ascii="Arial" w:hAnsi="Arial" w:cs="Arial"/>
+        </w:rPr>
+      </w:pPr>
+      <w:r>
+        <w:rPr>
+          <w:noProof/>
+        </w:rPr>
+        <w:drawing>
+          <wp:inline distT="0" distB="0" distL="0" distR="0" wp14:anchorId="21056A95" wp14:editId="773C87BC">
+            <wp:extent cx="5943600" cy="4145915"/>
+            <wp:effectExtent l="0" t="0" r="0" b="6985"/>
+            <wp:docPr id="36" name="Picture 36"/>
+            <wp:cNvGraphicFramePr>
+              <a:graphicFrameLocks xmlns:a="http://schemas.openxmlformats.org/drawingml/2006/main" noChangeAspect="1"/>
+            </wp:cNvGraphicFramePr>
+            <a:graphic xmlns:a="http://schemas.openxmlformats.org/drawingml/2006/main">
+              <a:graphicData uri="http://schemas.openxmlformats.org/drawingml/2006/picture">
+                <pic:pic xmlns:pic="http://schemas.openxmlformats.org/drawingml/2006/picture">
+                  <pic:nvPicPr>
+                    <pic:cNvPr id="1" name=""/>
+                    <pic:cNvPicPr/>
+                  </pic:nvPicPr>
+                  <pic:blipFill>
+                    <a:blip r:embed="rId46"/>
+                    <a:stretch>
+                      <a:fillRect/>
+                    </a:stretch>
+                  </pic:blipFill>
+                  <pic:spPr>
+                    <a:xfrm>
+                      <a:off x="0" y="0"/>
+                      <a:ext cx="5943600" cy="4145915"/>
+                    </a:xfrm>
+                    <a:prstGeom prst="rect">
+                      <a:avLst/>
+                    </a:prstGeom>
+                  </pic:spPr>
+                </pic:pic>
+              </a:graphicData>
+            </a:graphic>
+          </wp:inline>
+        </w:drawing>
+      </w:r>
+    </w:p>
+    <w:p>
+      <w:pPr>
+        <w:jc w:val="center"/>
+        <w:rPr>
+          <w:rFonts w:ascii="Arial" w:hAnsi="Arial" w:cs="Arial"/>
+        </w:rPr>
+      </w:pPr>
+      <w:r>
+        <w:rPr>
+          <w:rFonts w:ascii="Arial" w:hAnsi="Arial" w:cs="Arial"/>
+        </w:rPr>
+        <w:t xml:space="preserve">Fig 36: Query successfully updated for the </w:t>
+      </w:r>
+      <w:r>
+        <w:rPr>
+          <w:rFonts w:ascii="Arial" w:hAnsi="Arial" w:cs="Arial"/>
+        </w:rPr>
+        <w:t>AM slot in Manston Hall on the 03/JAN/2018 to Robert Matthews</w:t>
+      </w:r>
+    </w:p>
+    <w:p>
+      <w:pPr>
+        <w:jc w:val="center"/>
+        <w:rPr>
+          <w:rFonts w:ascii="Arial" w:hAnsi="Arial" w:cs="Arial"/>
+        </w:rPr>
+      </w:pPr>
+    </w:p>
+    <w:p>
+      <w:pPr>
+        <w:jc w:val="center"/>
+        <w:rPr>
+          <w:rFonts w:ascii="Arial" w:hAnsi="Arial" w:cs="Arial"/>
+        </w:rPr>
+      </w:pPr>
+      <w:r>
+        <w:rPr>
+          <w:rFonts w:ascii="Arial" w:hAnsi="Arial" w:cs="Arial"/>
+        </w:rPr>
+        <w:t>L.</w:t>
+      </w:r>
+    </w:p>
+    <w:p>
+      <w:pPr>
+        <w:jc w:val="center"/>
+        <w:rPr>
+          <w:rFonts w:ascii="Arial" w:hAnsi="Arial" w:cs="Arial"/>
+        </w:rPr>
+      </w:pPr>
+      <w:r>
+        <w:rPr>
+          <w:noProof/>
+        </w:rPr>
+        <w:drawing>
+          <wp:inline distT="0" distB="0" distL="0" distR="0" wp14:anchorId="4AB157E4" wp14:editId="738CFACC">
+            <wp:extent cx="3333750" cy="1866900"/>
+            <wp:effectExtent l="0" t="0" r="0" b="0"/>
+            <wp:docPr id="42" name="Picture 42"/>
+            <wp:cNvGraphicFramePr>
+              <a:graphicFrameLocks xmlns:a="http://schemas.openxmlformats.org/drawingml/2006/main" noChangeAspect="1"/>
+            </wp:cNvGraphicFramePr>
+            <a:graphic xmlns:a="http://schemas.openxmlformats.org/drawingml/2006/main">
+              <a:graphicData uri="http://schemas.openxmlformats.org/drawingml/2006/picture">
+                <pic:pic xmlns:pic="http://schemas.openxmlformats.org/drawingml/2006/picture">
+                  <pic:nvPicPr>
+                    <pic:cNvPr id="1" name=""/>
+                    <pic:cNvPicPr/>
+                  </pic:nvPicPr>
+                  <pic:blipFill>
+                    <a:blip r:embed="rId47"/>
+                    <a:stretch>
+                      <a:fillRect/>
+                    </a:stretch>
+                  </pic:blipFill>
+                  <pic:spPr>
+                    <a:xfrm>
+                      <a:off x="0" y="0"/>
+                      <a:ext cx="3333750" cy="1866900"/>
+                    </a:xfrm>
+                    <a:prstGeom prst="rect">
+                      <a:avLst/>
+                    </a:prstGeom>
+                  </pic:spPr>
+                </pic:pic>
+              </a:graphicData>
+            </a:graphic>
+          </wp:inline>
+        </w:drawing>
+      </w:r>
+    </w:p>
+    <w:p>
+      <w:pPr>
+        <w:jc w:val="center"/>
+        <w:rPr>
+          <w:rFonts w:ascii="Arial" w:hAnsi="Arial" w:cs="Arial"/>
+        </w:rPr>
+      </w:pPr>
+      <w:r>
+        <w:rPr>
+          <w:rFonts w:ascii="Arial" w:hAnsi="Arial" w:cs="Arial"/>
+        </w:rPr>
+        <w:t>Fig 37: database successfully altered to keep a record of number of seats available in each room.</w:t>
+      </w:r>
+    </w:p>
+    <w:p>
+      <w:pPr>
+        <w:rPr>
+          <w:rFonts w:ascii="Arial" w:hAnsi="Arial" w:cs="Arial"/>
+        </w:rPr>
+      </w:pPr>
+    </w:p>
+    <w:p>
+      <w:pPr>
+        <w:pStyle w:val="Heading1"/>
+        <w:jc w:val="center"/>
+        <w:rPr>
+          <w:rFonts w:ascii="Arial" w:hAnsi="Arial" w:cs="Arial"/>
+          <w:sz w:val="28"/>
+          <w:szCs w:val="28"/>
+        </w:rPr>
+      </w:pPr>
+      <w:r>
+        <w:rPr>
+          <w:rFonts w:ascii="Arial" w:hAnsi="Arial" w:cs="Arial"/>
+          <w:sz w:val="28"/>
+          <w:szCs w:val="28"/>
+        </w:rPr>
+        <w:lastRenderedPageBreak/>
+        <w:t>Task-4</w:t>
+      </w:r>
+    </w:p>
+    <w:p/>
+    <w:p>
+      <w:pPr>
+        <w:rPr>
+          <w:rFonts w:ascii="Arial" w:hAnsi="Arial" w:cs="Arial"/>
+        </w:rPr>
+      </w:pPr>
+      <w:r>
+        <w:rPr>
+          <w:rFonts w:ascii="Arial" w:hAnsi="Arial" w:cs="Arial"/>
+        </w:rPr>
+        <w:t>A database that involves of more files located in different locations that interconnect passing through the computer networks is known as distributed database system.</w:t>
+      </w:r>
+      <w:r>
+        <w:rPr>
+          <w:rFonts w:ascii="Arial" w:hAnsi="Arial" w:cs="Arial"/>
+        </w:rPr>
+        <w:t xml:space="preserve"> Also, a distributed database system do not have any multiprocessing arrangement.</w:t>
+      </w:r>
+    </w:p>
+    <w:p>
+      <w:pPr>
+        <w:jc w:val="center"/>
+        <w:rPr>
+          <w:rFonts w:ascii="Arial" w:hAnsi="Arial" w:cs="Arial"/>
+        </w:rPr>
+      </w:pPr>
+      <w:r>
+        <w:rPr>
+          <w:noProof/>
+        </w:rPr>
+        <w:drawing>
+          <wp:inline distT="0" distB="0" distL="0" distR="0" wp14:anchorId="7CA47994" wp14:editId="471A0470">
+            <wp:extent cx="4213277" cy="2361538"/>
+            <wp:effectExtent l="0" t="0" r="0" b="1270"/>
+            <wp:docPr id="38" name="Picture 38"/>
+            <wp:cNvGraphicFramePr>
+              <a:graphicFrameLocks xmlns:a="http://schemas.openxmlformats.org/drawingml/2006/main" noChangeAspect="1"/>
+            </wp:cNvGraphicFramePr>
+            <a:graphic xmlns:a="http://schemas.openxmlformats.org/drawingml/2006/main">
+              <a:graphicData uri="http://schemas.openxmlformats.org/drawingml/2006/picture">
+                <pic:pic xmlns:pic="http://schemas.openxmlformats.org/drawingml/2006/picture">
+                  <pic:nvPicPr>
+                    <pic:cNvPr id="1" name=""/>
+                    <pic:cNvPicPr/>
+                  </pic:nvPicPr>
+                  <pic:blipFill>
+                    <a:blip r:embed="rId48"/>
+                    <a:stretch>
+                      <a:fillRect/>
+                    </a:stretch>
+                  </pic:blipFill>
+                  <pic:spPr>
+                    <a:xfrm>
+                      <a:off x="0" y="0"/>
                       <a:ext cx="4251262" cy="2382828"/>
                     </a:xfrm>
                     <a:prstGeom prst="rect">
@@ -3866,15 +4125,7 @@
         <w:rPr>
           <w:rFonts w:ascii="Arial" w:hAnsi="Arial" w:cs="Arial"/>
         </w:rPr>
-        <w:t>It is somewhat complex and because of data is distributed in different locations it is difficult to ens</w:t>
-      </w:r>
-      <w:bookmarkStart w:id="0" w:name="_GoBack"/>
-      <w:bookmarkEnd w:id="0"/>
-      <w:r>
-        <w:rPr>
-          <w:rFonts w:ascii="Arial" w:hAnsi="Arial" w:cs="Arial"/>
-        </w:rPr>
-        <w:t xml:space="preserve">ure that the user got the homogenous outlook of database. </w:t>
+        <w:t xml:space="preserve">It is somewhat complex and because of data is distributed in different locations it is difficult to ensure that the user got the homogenous outlook of database. </w:t>
       </w:r>
     </w:p>
     <w:p>
@@ -3895,19 +4146,777 @@
     </w:p>
     <w:p>
       <w:pPr>
+        <w:rPr>
+          <w:rFonts w:ascii="Arial" w:hAnsi="Arial" w:cs="Arial"/>
+        </w:rPr>
+      </w:pPr>
+      <w:r>
+        <w:rPr>
+          <w:rFonts w:ascii="Arial" w:hAnsi="Arial" w:cs="Arial"/>
+        </w:rPr>
+        <w:t>According to the scenario</w:t>
+      </w:r>
+      <w:r>
+        <w:rPr>
+          <w:rFonts w:ascii="Arial" w:hAnsi="Arial" w:cs="Arial"/>
+        </w:rPr>
+        <w:t xml:space="preserve"> Evans Conferen</w:t>
+      </w:r>
+      <w:r>
+        <w:rPr>
+          <w:rFonts w:ascii="Arial" w:hAnsi="Arial" w:cs="Arial"/>
+        </w:rPr>
+        <w:t>ce Management C</w:t>
+      </w:r>
+      <w:r>
+        <w:rPr>
+          <w:rFonts w:ascii="Arial" w:hAnsi="Arial" w:cs="Arial"/>
+        </w:rPr>
+        <w:t>ompany manages academic conference for third party organization across all over the United Kingdom. Hence, they might have branches too</w:t>
+      </w:r>
+      <w:r>
+        <w:rPr>
+          <w:rFonts w:ascii="Arial" w:hAnsi="Arial" w:cs="Arial"/>
+        </w:rPr>
+        <w:t xml:space="preserve"> in</w:t>
+      </w:r>
+      <w:r>
+        <w:rPr>
+          <w:rFonts w:ascii="Arial" w:hAnsi="Arial" w:cs="Arial"/>
+        </w:rPr>
+        <w:t xml:space="preserve"> across all over the United Kingdom. </w:t>
+      </w:r>
+    </w:p>
+    <w:p>
+      <w:pPr>
         <w:pStyle w:val="ListParagraph"/>
-        <w:rPr>
-          <w:rFonts w:ascii="Arial" w:hAnsi="Arial" w:cs="Arial"/>
-        </w:rPr>
-      </w:pPr>
-      <w:r>
-        <w:rPr>
-          <w:rFonts w:ascii="Arial" w:hAnsi="Arial" w:cs="Arial"/>
-        </w:rPr>
-        <w:t>According to the scenario that</w:t>
-      </w:r>
+        <w:numPr>
+          <w:ilvl w:val="0"/>
+          <w:numId w:val="5"/>
+        </w:numPr>
+        <w:rPr>
+          <w:rFonts w:ascii="Arial" w:hAnsi="Arial" w:cs="Arial"/>
+        </w:rPr>
+      </w:pPr>
+      <w:r>
+        <w:rPr>
+          <w:rFonts w:ascii="Arial" w:hAnsi="Arial" w:cs="Arial"/>
+        </w:rPr>
+        <w:t xml:space="preserve">So, to implement that to store the data from </w:t>
+      </w:r>
+      <w:r>
+        <w:rPr>
+          <w:rFonts w:ascii="Arial" w:hAnsi="Arial" w:cs="Arial"/>
+        </w:rPr>
+        <w:t xml:space="preserve">all </w:t>
+      </w:r>
+      <w:r>
+        <w:rPr>
+          <w:rFonts w:ascii="Arial" w:hAnsi="Arial" w:cs="Arial"/>
+        </w:rPr>
+        <w:t xml:space="preserve">the branches of </w:t>
+      </w:r>
+      <w:r>
+        <w:rPr>
+          <w:rFonts w:ascii="Arial" w:hAnsi="Arial" w:cs="Arial"/>
+        </w:rPr>
+        <w:t xml:space="preserve">Evans Conference Management Company then they have to implement distributed database system. </w:t>
+      </w:r>
+    </w:p>
+    <w:p>
+      <w:pPr>
+        <w:pStyle w:val="ListParagraph"/>
+        <w:rPr>
+          <w:rFonts w:ascii="Arial" w:hAnsi="Arial" w:cs="Arial"/>
+        </w:rPr>
+      </w:pPr>
+    </w:p>
+    <w:p>
+      <w:pPr>
+        <w:pStyle w:val="ListParagraph"/>
+        <w:numPr>
+          <w:ilvl w:val="0"/>
+          <w:numId w:val="5"/>
+        </w:numPr>
+        <w:rPr>
+          <w:rFonts w:ascii="Arial" w:hAnsi="Arial" w:cs="Arial"/>
+        </w:rPr>
+      </w:pPr>
+      <w:r>
+        <w:rPr>
+          <w:rFonts w:ascii="Arial" w:hAnsi="Arial" w:cs="Arial"/>
+        </w:rPr>
+        <w:t xml:space="preserve">After implementing distributed database system all the data stored in databases in different location should be secured for data protection as well as they have to </w:t>
+      </w:r>
+      <w:r>
+        <w:rPr>
+          <w:rFonts w:ascii="Arial" w:hAnsi="Arial" w:cs="Arial"/>
+        </w:rPr>
+        <w:t>secure</w:t>
+      </w:r>
+      <w:r>
+        <w:rPr>
+          <w:rFonts w:ascii="Arial" w:hAnsi="Arial" w:cs="Arial"/>
+        </w:rPr>
+        <w:t xml:space="preserve"> the </w:t>
+      </w:r>
+      <w:r>
+        <w:rPr>
+          <w:rFonts w:ascii="Arial" w:hAnsi="Arial" w:cs="Arial"/>
+        </w:rPr>
+        <w:t>setup connections in all the nodes.</w:t>
+      </w:r>
+    </w:p>
+    <w:p>
+      <w:pPr>
+        <w:pStyle w:val="ListParagraph"/>
+        <w:rPr>
+          <w:rFonts w:ascii="Arial" w:hAnsi="Arial" w:cs="Arial"/>
+        </w:rPr>
+      </w:pPr>
+    </w:p>
+    <w:p>
+      <w:pPr>
+        <w:pStyle w:val="ListParagraph"/>
+        <w:numPr>
+          <w:ilvl w:val="0"/>
+          <w:numId w:val="5"/>
+        </w:numPr>
+        <w:rPr>
+          <w:rFonts w:ascii="Arial" w:hAnsi="Arial" w:cs="Arial"/>
+        </w:rPr>
+      </w:pPr>
+      <w:r>
+        <w:rPr>
+          <w:rFonts w:ascii="Arial" w:hAnsi="Arial" w:cs="Arial"/>
+        </w:rPr>
+        <w:t>And to expand the system in future they do not have to worry about that just they need to add the computer with data and connect it to the distributed database system.</w:t>
+      </w:r>
+    </w:p>
+    <w:p>
+      <w:pPr>
+        <w:rPr>
+          <w:rFonts w:ascii="Arial" w:hAnsi="Arial" w:cs="Arial"/>
+        </w:rPr>
+      </w:pPr>
+      <w:r>
+        <w:rPr>
+          <w:rFonts w:ascii="Arial" w:hAnsi="Arial" w:cs="Arial"/>
+        </w:rPr>
+        <w:t>In this way the distributed database system can be contributed according to the scenario.</w:t>
+      </w:r>
+    </w:p>
+    <w:p>
+      <w:pPr>
+        <w:rPr>
+          <w:rFonts w:ascii="Arial" w:hAnsi="Arial" w:cs="Arial"/>
+        </w:rPr>
+      </w:pPr>
+    </w:p>
+    <w:p>
+      <w:pPr>
+        <w:rPr>
+          <w:rFonts w:ascii="Arial" w:hAnsi="Arial" w:cs="Arial"/>
+        </w:rPr>
+      </w:pPr>
+    </w:p>
+    <w:p>
+      <w:pPr>
+        <w:rPr>
+          <w:rFonts w:ascii="Arial" w:hAnsi="Arial" w:cs="Arial"/>
+        </w:rPr>
+      </w:pPr>
+    </w:p>
+    <w:p>
+      <w:pPr>
+        <w:rPr>
+          <w:rFonts w:ascii="Arial" w:hAnsi="Arial" w:cs="Arial"/>
+        </w:rPr>
+      </w:pPr>
+    </w:p>
+    <w:p>
+      <w:pPr>
+        <w:rPr>
+          <w:rFonts w:ascii="Arial" w:hAnsi="Arial" w:cs="Arial"/>
+        </w:rPr>
+      </w:pPr>
+    </w:p>
+    <w:p>
+      <w:pPr>
+        <w:rPr>
+          <w:rFonts w:ascii="Arial" w:hAnsi="Arial" w:cs="Arial"/>
+        </w:rPr>
+      </w:pPr>
+    </w:p>
+    <w:p>
+      <w:pPr>
+        <w:rPr>
+          <w:rFonts w:ascii="Arial" w:hAnsi="Arial" w:cs="Arial"/>
+        </w:rPr>
+      </w:pPr>
+    </w:p>
+    <w:p>
+      <w:pPr>
+        <w:rPr>
+          <w:rFonts w:ascii="Arial" w:hAnsi="Arial" w:cs="Arial"/>
+        </w:rPr>
+      </w:pPr>
+    </w:p>
+    <w:p>
+      <w:pPr>
+        <w:rPr>
+          <w:rFonts w:ascii="Arial" w:hAnsi="Arial" w:cs="Arial"/>
+        </w:rPr>
+      </w:pPr>
+    </w:p>
+    <w:p>
+      <w:pPr>
+        <w:rPr>
+          <w:rFonts w:ascii="Arial" w:hAnsi="Arial" w:cs="Arial"/>
+        </w:rPr>
+      </w:pPr>
+    </w:p>
+    <w:p>
+      <w:pPr>
+        <w:rPr>
+          <w:rFonts w:ascii="Arial" w:hAnsi="Arial" w:cs="Arial"/>
+        </w:rPr>
+      </w:pPr>
+    </w:p>
+    <w:p>
+      <w:pPr>
+        <w:rPr>
+          <w:rFonts w:ascii="Arial" w:hAnsi="Arial" w:cs="Arial"/>
+        </w:rPr>
+      </w:pPr>
+    </w:p>
+    <w:p>
+      <w:pPr>
+        <w:rPr>
+          <w:rFonts w:ascii="Arial" w:hAnsi="Arial" w:cs="Arial"/>
+        </w:rPr>
+      </w:pPr>
+    </w:p>
+    <w:p>
+      <w:pPr>
+        <w:rPr>
+          <w:rFonts w:ascii="Arial" w:hAnsi="Arial" w:cs="Arial"/>
+        </w:rPr>
+      </w:pPr>
+    </w:p>
+    <w:p>
+      <w:pPr>
+        <w:pStyle w:val="Heading1"/>
+        <w:jc w:val="center"/>
+        <w:rPr>
+          <w:rFonts w:ascii="Arial" w:hAnsi="Arial" w:cs="Arial"/>
+          <w:sz w:val="28"/>
+          <w:szCs w:val="28"/>
+        </w:rPr>
+      </w:pPr>
+      <w:r>
+        <w:rPr>
+          <w:rFonts w:ascii="Arial" w:hAnsi="Arial" w:cs="Arial"/>
+          <w:sz w:val="28"/>
+          <w:szCs w:val="28"/>
+        </w:rPr>
+        <w:t xml:space="preserve">Task </w:t>
+      </w:r>
+      <w:r>
+        <w:rPr>
+          <w:rFonts w:ascii="Arial" w:hAnsi="Arial" w:cs="Arial"/>
+          <w:sz w:val="28"/>
+          <w:szCs w:val="28"/>
+        </w:rPr>
+        <w:t>–</w:t>
+      </w:r>
+      <w:r>
+        <w:rPr>
+          <w:rFonts w:ascii="Arial" w:hAnsi="Arial" w:cs="Arial"/>
+          <w:sz w:val="28"/>
+          <w:szCs w:val="28"/>
+        </w:rPr>
+        <w:t xml:space="preserve"> 5</w:t>
+      </w:r>
+    </w:p>
+    <w:p>
+      <w:pPr>
+        <w:jc w:val="center"/>
+      </w:pPr>
+      <w:r>
+        <w:rPr>
+          <w:rStyle w:val="Heading2Char"/>
+        </w:rPr>
+        <w:t>A</w:t>
+      </w:r>
+      <w:r>
+        <w:t>.</w:t>
+      </w:r>
+    </w:p>
+    <w:p>
+      <w:pPr>
+        <w:rPr>
+          <w:rFonts w:ascii="Arial" w:hAnsi="Arial" w:cs="Arial"/>
+          <w:sz w:val="24"/>
+          <w:szCs w:val="24"/>
+        </w:rPr>
+      </w:pPr>
+      <w:r>
+        <w:rPr>
+          <w:rFonts w:ascii="Arial" w:hAnsi="Arial" w:cs="Arial"/>
+          <w:sz w:val="24"/>
+          <w:szCs w:val="24"/>
+        </w:rPr>
+        <w:t>Evaluation of work.</w:t>
+      </w:r>
+    </w:p>
+    <w:p>
+      <w:pPr>
+        <w:pStyle w:val="ListParagraph"/>
+        <w:numPr>
+          <w:ilvl w:val="0"/>
+          <w:numId w:val="4"/>
+        </w:numPr>
+        <w:jc w:val="both"/>
+        <w:rPr>
+          <w:rFonts w:ascii="Arial" w:hAnsi="Arial" w:cs="Arial"/>
+          <w:b/>
+          <w:sz w:val="24"/>
+          <w:szCs w:val="24"/>
+        </w:rPr>
+      </w:pPr>
+      <w:r>
+        <w:rPr>
+          <w:rFonts w:ascii="Arial" w:hAnsi="Arial" w:cs="Arial"/>
+          <w:b/>
+          <w:sz w:val="24"/>
+          <w:szCs w:val="24"/>
+        </w:rPr>
+        <w:t>Conceptual work:</w:t>
+      </w:r>
+      <w:r>
+        <w:rPr>
+          <w:rFonts w:ascii="Arial" w:hAnsi="Arial" w:cs="Arial"/>
+          <w:b/>
+          <w:sz w:val="24"/>
+          <w:szCs w:val="24"/>
+        </w:rPr>
+        <w:t xml:space="preserve"> </w:t>
+      </w:r>
+      <w:r>
+        <w:rPr>
+          <w:rFonts w:ascii="Arial" w:hAnsi="Arial" w:cs="Arial"/>
+        </w:rPr>
+        <w:t xml:space="preserve">the Lincoln, United Kingdom based </w:t>
+      </w:r>
+      <w:r>
+        <w:rPr>
+          <w:rFonts w:ascii="Arial" w:hAnsi="Arial" w:cs="Arial"/>
+        </w:rPr>
+        <w:t>is</w:t>
+      </w:r>
+      <w:r>
+        <w:rPr>
+          <w:rFonts w:ascii="Arial" w:hAnsi="Arial" w:cs="Arial"/>
+        </w:rPr>
+        <w:t xml:space="preserve"> Evans Conference </w:t>
+      </w:r>
+      <w:r>
+        <w:rPr>
+          <w:rFonts w:ascii="Arial" w:hAnsi="Arial" w:cs="Arial"/>
+        </w:rPr>
+        <w:t>Management Company</w:t>
+      </w:r>
+      <w:r>
+        <w:rPr>
+          <w:rFonts w:ascii="Arial" w:hAnsi="Arial" w:cs="Arial"/>
+        </w:rPr>
+        <w:t xml:space="preserve"> </w:t>
+      </w:r>
+      <w:r>
+        <w:rPr>
+          <w:rFonts w:ascii="Arial" w:hAnsi="Arial" w:cs="Arial"/>
+        </w:rPr>
+        <w:t xml:space="preserve">which arrange </w:t>
+      </w:r>
+      <w:r>
+        <w:rPr>
+          <w:rFonts w:ascii="Arial" w:hAnsi="Arial" w:cs="Arial"/>
+        </w:rPr>
+        <w:t>academic conference for third party o</w:t>
+      </w:r>
+      <w:r>
+        <w:rPr>
+          <w:rFonts w:ascii="Arial" w:hAnsi="Arial" w:cs="Arial"/>
+        </w:rPr>
+        <w:t xml:space="preserve">rganizations like universities in all across the United Kingdom. And according to the scenario the database system should be developed </w:t>
+      </w:r>
+      <w:r>
+        <w:rPr>
+          <w:rFonts w:ascii="Arial" w:hAnsi="Arial" w:cs="Arial"/>
+        </w:rPr>
+        <w:t>to carry out the</w:t>
+      </w:r>
+      <w:r>
+        <w:rPr>
+          <w:rFonts w:ascii="Arial" w:hAnsi="Arial" w:cs="Arial"/>
+        </w:rPr>
+        <w:t xml:space="preserve"> business which should have capability to store all the information needed for the Evans Conference management company.</w:t>
+      </w:r>
+    </w:p>
+    <w:p>
+      <w:pPr>
+        <w:pStyle w:val="ListParagraph"/>
+        <w:jc w:val="both"/>
+        <w:rPr>
+          <w:rFonts w:ascii="Arial" w:hAnsi="Arial" w:cs="Arial"/>
+          <w:sz w:val="24"/>
+          <w:szCs w:val="24"/>
+        </w:rPr>
+      </w:pPr>
+    </w:p>
+    <w:p>
+      <w:pPr>
+        <w:pStyle w:val="ListParagraph"/>
+        <w:numPr>
+          <w:ilvl w:val="0"/>
+          <w:numId w:val="4"/>
+        </w:numPr>
+        <w:jc w:val="both"/>
+        <w:rPr>
+          <w:rFonts w:ascii="Arial" w:hAnsi="Arial" w:cs="Arial"/>
+          <w:b/>
+          <w:sz w:val="24"/>
+          <w:szCs w:val="24"/>
+        </w:rPr>
+      </w:pPr>
+      <w:r>
+        <w:rPr>
+          <w:rFonts w:ascii="Arial" w:hAnsi="Arial" w:cs="Arial"/>
+          <w:b/>
+          <w:sz w:val="24"/>
+          <w:szCs w:val="24"/>
+        </w:rPr>
+        <w:t xml:space="preserve">Logical work: </w:t>
+      </w:r>
+      <w:r>
+        <w:rPr>
+          <w:rFonts w:ascii="Arial" w:hAnsi="Arial" w:cs="Arial"/>
+          <w:sz w:val="24"/>
+          <w:szCs w:val="24"/>
+        </w:rPr>
+        <w:t xml:space="preserve">after understanding the requirements I have made entity relationship diagram and then did normalization to reduce the data redundancy. So, to make entity relationship diagram I have used visual paradigm software from where I easily developed this and after that did normalization. In normalization I have break down the documentation 1 table into three parts 1NF, 2NF and 3NF </w:t>
+      </w:r>
+      <w:r>
+        <w:rPr>
+          <w:rFonts w:ascii="Arial" w:hAnsi="Arial" w:cs="Arial"/>
+          <w:sz w:val="24"/>
+          <w:szCs w:val="24"/>
+        </w:rPr>
+        <w:t>after that those data which came after normalizing the documentation 1 table up to 3</w:t>
+      </w:r>
+      <w:r>
+        <w:rPr>
+          <w:rFonts w:ascii="Arial" w:hAnsi="Arial" w:cs="Arial"/>
+          <w:sz w:val="24"/>
+          <w:szCs w:val="24"/>
+        </w:rPr>
+        <w:t>Nf it became the final result to implement it into the query.</w:t>
+      </w:r>
+    </w:p>
+    <w:p>
+      <w:pPr>
+        <w:pStyle w:val="ListParagraph"/>
+        <w:jc w:val="both"/>
+        <w:rPr>
+          <w:rFonts w:ascii="Arial" w:hAnsi="Arial" w:cs="Arial"/>
+          <w:b/>
+          <w:sz w:val="24"/>
+          <w:szCs w:val="24"/>
+        </w:rPr>
+      </w:pPr>
+    </w:p>
+    <w:p>
+      <w:pPr>
+        <w:pStyle w:val="ListParagraph"/>
+        <w:numPr>
+          <w:ilvl w:val="0"/>
+          <w:numId w:val="4"/>
+        </w:numPr>
+        <w:jc w:val="both"/>
+        <w:rPr>
+          <w:rFonts w:ascii="Arial" w:hAnsi="Arial" w:cs="Arial"/>
+          <w:b/>
+          <w:sz w:val="24"/>
+          <w:szCs w:val="24"/>
+        </w:rPr>
+      </w:pPr>
+      <w:r>
+        <w:rPr>
+          <w:rFonts w:ascii="Arial" w:hAnsi="Arial" w:cs="Arial"/>
+          <w:b/>
+          <w:sz w:val="24"/>
+          <w:szCs w:val="24"/>
+        </w:rPr>
+        <w:t xml:space="preserve">Physical work: </w:t>
+      </w:r>
+      <w:r>
+        <w:rPr>
+          <w:rFonts w:ascii="Arial" w:hAnsi="Arial" w:cs="Arial"/>
+          <w:sz w:val="24"/>
+          <w:szCs w:val="24"/>
+        </w:rPr>
+        <w:t xml:space="preserve">Finally, after making entity relationship diagram and doing normalization I wrote that final outcome of normalization into structure query language (SQL) to make able to store all the </w:t>
+      </w:r>
+      <w:r>
+        <w:rPr>
+          <w:rFonts w:ascii="Arial" w:hAnsi="Arial" w:cs="Arial"/>
+        </w:rPr>
+        <w:t>information needed for the Evans Conference management company</w:t>
+      </w:r>
+      <w:r>
+        <w:rPr>
+          <w:rFonts w:ascii="Arial" w:hAnsi="Arial" w:cs="Arial"/>
+          <w:sz w:val="24"/>
+          <w:szCs w:val="24"/>
+        </w:rPr>
+        <w:t xml:space="preserve"> into the database. So,</w:t>
+      </w:r>
+      <w:r>
+        <w:rPr>
+          <w:rFonts w:ascii="Arial" w:hAnsi="Arial" w:cs="Arial"/>
+          <w:sz w:val="24"/>
+          <w:szCs w:val="24"/>
+        </w:rPr>
+        <w:t xml:space="preserve"> I have used SQL Server management studio 2014 software</w:t>
+      </w:r>
+      <w:r>
+        <w:rPr>
+          <w:rFonts w:ascii="Arial" w:hAnsi="Arial" w:cs="Arial"/>
+          <w:sz w:val="24"/>
+          <w:szCs w:val="24"/>
+        </w:rPr>
+        <w:t xml:space="preserve"> to implement that </w:t>
+      </w:r>
+      <w:r>
+        <w:rPr>
+          <w:rFonts w:ascii="Arial" w:hAnsi="Arial" w:cs="Arial"/>
+          <w:sz w:val="24"/>
+          <w:szCs w:val="24"/>
+        </w:rPr>
+        <w:t xml:space="preserve">final outcome of </w:t>
+      </w:r>
+      <w:r>
+        <w:rPr>
+          <w:rFonts w:ascii="Arial" w:hAnsi="Arial" w:cs="Arial"/>
+          <w:sz w:val="24"/>
+          <w:szCs w:val="24"/>
+        </w:rPr>
+        <w:t xml:space="preserve">normalization into the SQL </w:t>
+      </w:r>
+      <w:r>
+        <w:rPr>
+          <w:rFonts w:ascii="Arial" w:hAnsi="Arial" w:cs="Arial"/>
+          <w:sz w:val="24"/>
+          <w:szCs w:val="24"/>
+        </w:rPr>
+        <w:t xml:space="preserve">query. </w:t>
+      </w:r>
+    </w:p>
+    <w:p>
+      <w:pPr>
+        <w:pStyle w:val="ListParagraph"/>
+        <w:rPr>
+          <w:rFonts w:ascii="Arial" w:hAnsi="Arial" w:cs="Arial"/>
+          <w:b/>
+          <w:sz w:val="24"/>
+          <w:szCs w:val="24"/>
+        </w:rPr>
+      </w:pPr>
+    </w:p>
+    <w:p>
+      <w:pPr>
+        <w:pStyle w:val="ListParagraph"/>
+        <w:jc w:val="both"/>
+        <w:rPr>
+          <w:rFonts w:ascii="Arial" w:hAnsi="Arial" w:cs="Arial"/>
+          <w:sz w:val="24"/>
+          <w:szCs w:val="24"/>
+        </w:rPr>
+      </w:pPr>
+      <w:r>
+        <w:rPr>
+          <w:rFonts w:ascii="Arial" w:hAnsi="Arial" w:cs="Arial"/>
+          <w:sz w:val="24"/>
+          <w:szCs w:val="24"/>
+        </w:rPr>
+        <w:t>Likewise,</w:t>
+      </w:r>
+      <w:r>
+        <w:rPr>
+          <w:rFonts w:ascii="Arial" w:hAnsi="Arial" w:cs="Arial"/>
+          <w:sz w:val="24"/>
+          <w:szCs w:val="24"/>
+        </w:rPr>
+        <w:t xml:space="preserve"> I create</w:t>
+      </w:r>
+      <w:r>
+        <w:rPr>
+          <w:rFonts w:ascii="Arial" w:hAnsi="Arial" w:cs="Arial"/>
+          <w:sz w:val="24"/>
+          <w:szCs w:val="24"/>
+        </w:rPr>
+        <w:t>d</w:t>
+      </w:r>
+      <w:r>
+        <w:rPr>
+          <w:rFonts w:ascii="Arial" w:hAnsi="Arial" w:cs="Arial"/>
+          <w:sz w:val="24"/>
+          <w:szCs w:val="24"/>
+        </w:rPr>
+        <w:t xml:space="preserve"> database name as DDD and then started to create the table according to the requirements like: room, venue, conference, speaker, location, facility and so on also then inserted all</w:t>
+      </w:r>
+      <w:r>
+        <w:rPr>
+          <w:rFonts w:ascii="Arial" w:hAnsi="Arial" w:cs="Arial"/>
+          <w:sz w:val="24"/>
+          <w:szCs w:val="24"/>
+        </w:rPr>
+        <w:t xml:space="preserve"> </w:t>
+      </w:r>
+      <w:r>
+        <w:rPr>
+          <w:rFonts w:ascii="Arial" w:hAnsi="Arial" w:cs="Arial"/>
+          <w:sz w:val="24"/>
+          <w:szCs w:val="24"/>
+        </w:rPr>
+        <w:t xml:space="preserve">the data given in the scenario. Except this I also updated query in some cases like updating speaker and then altering the table room adding new column as number of seats available and so on. </w:t>
+      </w:r>
+    </w:p>
+    <w:p>
+      <w:pPr>
+        <w:pStyle w:val="ListParagraph"/>
+        <w:jc w:val="both"/>
+        <w:rPr>
+          <w:rFonts w:ascii="Arial" w:hAnsi="Arial" w:cs="Arial"/>
+          <w:sz w:val="24"/>
+          <w:szCs w:val="24"/>
+        </w:rPr>
+      </w:pPr>
+    </w:p>
+    <w:p>
+      <w:pPr>
+        <w:pStyle w:val="ListParagraph"/>
+        <w:jc w:val="both"/>
+        <w:rPr>
+          <w:rFonts w:ascii="Arial" w:hAnsi="Arial" w:cs="Arial"/>
+          <w:sz w:val="24"/>
+          <w:szCs w:val="24"/>
+        </w:rPr>
+      </w:pPr>
+      <w:r>
+        <w:rPr>
+          <w:rFonts w:ascii="Arial" w:hAnsi="Arial" w:cs="Arial"/>
+          <w:sz w:val="24"/>
+          <w:szCs w:val="24"/>
+        </w:rPr>
+        <w:t>Finally</w:t>
+      </w:r>
+      <w:r>
+        <w:rPr>
+          <w:rFonts w:ascii="Arial" w:hAnsi="Arial" w:cs="Arial"/>
+          <w:sz w:val="24"/>
+          <w:szCs w:val="24"/>
+        </w:rPr>
+        <w:t xml:space="preserve">, in this way I created the database that has capability to store the all the </w:t>
+      </w:r>
+      <w:r>
+        <w:rPr>
+          <w:rFonts w:ascii="Arial" w:hAnsi="Arial" w:cs="Arial"/>
+        </w:rPr>
+        <w:t>information needed for the Evans Conference management company</w:t>
+      </w:r>
+      <w:r>
+        <w:rPr>
+          <w:rFonts w:ascii="Arial" w:hAnsi="Arial" w:cs="Arial"/>
+        </w:rPr>
+        <w:t>.</w:t>
+      </w:r>
+    </w:p>
+    <w:p>
+      <w:pPr>
+        <w:pStyle w:val="ListParagraph"/>
+        <w:rPr>
+          <w:rFonts w:ascii="Arial" w:hAnsi="Arial" w:cs="Arial"/>
+        </w:rPr>
+      </w:pPr>
+    </w:p>
+    <w:p>
+      <w:pPr>
+        <w:pStyle w:val="ListParagraph"/>
+        <w:rPr>
+          <w:rFonts w:ascii="Arial" w:hAnsi="Arial" w:cs="Arial"/>
+        </w:rPr>
+      </w:pPr>
+    </w:p>
+    <w:p>
+      <w:pPr>
+        <w:pStyle w:val="ListParagraph"/>
+        <w:rPr>
+          <w:rFonts w:ascii="Arial" w:hAnsi="Arial" w:cs="Arial"/>
+        </w:rPr>
+      </w:pPr>
+    </w:p>
+    <w:p>
+      <w:pPr>
+        <w:pStyle w:val="ListParagraph"/>
+        <w:rPr>
+          <w:rFonts w:ascii="Arial" w:hAnsi="Arial" w:cs="Arial"/>
+        </w:rPr>
+      </w:pPr>
+    </w:p>
+    <w:p>
+      <w:pPr>
+        <w:pStyle w:val="ListParagraph"/>
+        <w:rPr>
+          <w:rFonts w:ascii="Arial" w:hAnsi="Arial" w:cs="Arial"/>
+        </w:rPr>
+      </w:pPr>
+    </w:p>
+    <w:p>
+      <w:pPr>
+        <w:pStyle w:val="ListParagraph"/>
+        <w:rPr>
+          <w:rFonts w:ascii="Arial" w:hAnsi="Arial" w:cs="Arial"/>
+        </w:rPr>
+      </w:pPr>
+    </w:p>
+    <w:p>
+      <w:pPr>
+        <w:pStyle w:val="ListParagraph"/>
+        <w:rPr>
+          <w:rFonts w:ascii="Arial" w:hAnsi="Arial" w:cs="Arial"/>
+        </w:rPr>
+      </w:pPr>
+    </w:p>
+    <w:p>
+      <w:pPr>
+        <w:pStyle w:val="ListParagraph"/>
+        <w:rPr>
+          <w:rFonts w:ascii="Arial" w:hAnsi="Arial" w:cs="Arial"/>
+        </w:rPr>
+      </w:pPr>
+    </w:p>
+    <w:p>
+      <w:pPr>
+        <w:pStyle w:val="ListParagraph"/>
+        <w:rPr>
+          <w:rFonts w:ascii="Arial" w:hAnsi="Arial" w:cs="Arial"/>
+        </w:rPr>
+      </w:pPr>
     </w:p>
     <w:sectPr>
+      <w:footerReference w:type="default" r:id="rId49"/>
       <w:pgSz w:w="12240" w:h="15840"/>
       <w:pgMar w:top="1440" w:right="1440" w:bottom="1440" w:left="1440" w:header="720" w:footer="720" w:gutter="0"/>
       <w:cols w:space="720"/>
@@ -3915,6 +4924,134 @@
     </w:sectPr>
   </w:body>
 </w:document>
+</file>
+
+<file path=word/endnotes.xml><?xml version="1.0" encoding="utf-8"?>
+<w:endnotes xmlns:wpc="http://schemas.microsoft.com/office/word/2010/wordprocessingCanvas" xmlns:mc="http://schemas.openxmlformats.org/markup-compatibility/2006" xmlns:o="urn:schemas-microsoft-com:office:office" xmlns:r="http://schemas.openxmlformats.org/officeDocument/2006/relationships" xmlns:m="http://schemas.openxmlformats.org/officeDocument/2006/math" xmlns:v="urn:schemas-microsoft-com:vml" xmlns:wp14="http://schemas.microsoft.com/office/word/2010/wordprocessingDrawing" xmlns:wp="http://schemas.openxmlformats.org/drawingml/2006/wordprocessingDrawing" xmlns:w10="urn:schemas-microsoft-com:office:word" xmlns:w="http://schemas.openxmlformats.org/wordprocessingml/2006/main" xmlns:w14="http://schemas.microsoft.com/office/word/2010/wordml" xmlns:w15="http://schemas.microsoft.com/office/word/2012/wordml" xmlns:wpg="http://schemas.microsoft.com/office/word/2010/wordprocessingGroup" xmlns:wpi="http://schemas.microsoft.com/office/word/2010/wordprocessingInk" xmlns:wne="http://schemas.microsoft.com/office/word/2006/wordml" xmlns:wps="http://schemas.microsoft.com/office/word/2010/wordprocessingShape" mc:Ignorable="w14 w15 wp14">
+  <w:endnote w:type="separator" w:id="-1">
+    <w:p>
+      <w:pPr>
+        <w:spacing w:after="0" w:line="240" w:lineRule="auto"/>
+      </w:pPr>
+      <w:r>
+        <w:separator/>
+      </w:r>
+    </w:p>
+  </w:endnote>
+  <w:endnote w:type="continuationSeparator" w:id="0">
+    <w:p>
+      <w:pPr>
+        <w:spacing w:after="0" w:line="240" w:lineRule="auto"/>
+      </w:pPr>
+      <w:r>
+        <w:continuationSeparator/>
+      </w:r>
+    </w:p>
+  </w:endnote>
+</w:endnotes>
+</file>
+
+<file path=word/footer1.xml><?xml version="1.0" encoding="utf-8"?>
+<w:ftr xmlns:wpc="http://schemas.microsoft.com/office/word/2010/wordprocessingCanvas" xmlns:mc="http://schemas.openxmlformats.org/markup-compatibility/2006" xmlns:o="urn:schemas-microsoft-com:office:office" xmlns:r="http://schemas.openxmlformats.org/officeDocument/2006/relationships" xmlns:m="http://schemas.openxmlformats.org/officeDocument/2006/math" xmlns:v="urn:schemas-microsoft-com:vml" xmlns:wp14="http://schemas.microsoft.com/office/word/2010/wordprocessingDrawing" xmlns:wp="http://schemas.openxmlformats.org/drawingml/2006/wordprocessingDrawing" xmlns:w10="urn:schemas-microsoft-com:office:word" xmlns:w="http://schemas.openxmlformats.org/wordprocessingml/2006/main" xmlns:w14="http://schemas.microsoft.com/office/word/2010/wordml" xmlns:w15="http://schemas.microsoft.com/office/word/2012/wordml" xmlns:wpg="http://schemas.microsoft.com/office/word/2010/wordprocessingGroup" xmlns:wpi="http://schemas.microsoft.com/office/word/2010/wordprocessingInk" xmlns:wne="http://schemas.microsoft.com/office/word/2006/wordml" xmlns:wps="http://schemas.microsoft.com/office/word/2010/wordprocessingShape" mc:Ignorable="w14 w15 wp14">
+  <w:sdt>
+    <w:sdtPr>
+      <w:id w:val="-2059472813"/>
+      <w:docPartObj>
+        <w:docPartGallery w:val="Page Numbers (Bottom of Page)"/>
+        <w:docPartUnique/>
+      </w:docPartObj>
+    </w:sdtPr>
+    <w:sdtEndPr>
+      <w:rPr>
+        <w:color w:val="7F7F7F" w:themeColor="background1" w:themeShade="7F"/>
+        <w:spacing w:val="60"/>
+      </w:rPr>
+    </w:sdtEndPr>
+    <w:sdtContent>
+      <w:p>
+        <w:pPr>
+          <w:pStyle w:val="Footer"/>
+          <w:pBdr>
+            <w:top w:val="single" w:sz="4" w:space="1" w:color="D9D9D9" w:themeColor="background1" w:themeShade="D9"/>
+          </w:pBdr>
+          <w:rPr>
+            <w:b/>
+            <w:bCs/>
+          </w:rPr>
+        </w:pPr>
+        <w:r>
+          <w:fldChar w:fldCharType="begin"/>
+        </w:r>
+        <w:r>
+          <w:instrText xml:space="preserve"> PAGE   \* MERGEFORMAT </w:instrText>
+        </w:r>
+        <w:r>
+          <w:fldChar w:fldCharType="separate"/>
+        </w:r>
+        <w:r>
+          <w:rPr>
+            <w:b/>
+            <w:bCs/>
+            <w:noProof/>
+          </w:rPr>
+          <w:t>5</w:t>
+        </w:r>
+        <w:r>
+          <w:rPr>
+            <w:b/>
+            <w:bCs/>
+            <w:noProof/>
+          </w:rPr>
+          <w:fldChar w:fldCharType="end"/>
+        </w:r>
+        <w:r>
+          <w:rPr>
+            <w:b/>
+            <w:bCs/>
+          </w:rPr>
+          <w:t xml:space="preserve"> | </w:t>
+        </w:r>
+        <w:r>
+          <w:rPr>
+            <w:color w:val="7F7F7F" w:themeColor="background1" w:themeShade="7F"/>
+            <w:spacing w:val="60"/>
+          </w:rPr>
+          <w:t>Page</w:t>
+        </w:r>
+      </w:p>
+    </w:sdtContent>
+  </w:sdt>
+  <w:p>
+    <w:pPr>
+      <w:pStyle w:val="Footer"/>
+    </w:pPr>
+  </w:p>
+</w:ftr>
+</file>
+
+<file path=word/footnotes.xml><?xml version="1.0" encoding="utf-8"?>
+<w:footnotes xmlns:wpc="http://schemas.microsoft.com/office/word/2010/wordprocessingCanvas" xmlns:mc="http://schemas.openxmlformats.org/markup-compatibility/2006" xmlns:o="urn:schemas-microsoft-com:office:office" xmlns:r="http://schemas.openxmlformats.org/officeDocument/2006/relationships" xmlns:m="http://schemas.openxmlformats.org/officeDocument/2006/math" xmlns:v="urn:schemas-microsoft-com:vml" xmlns:wp14="http://schemas.microsoft.com/office/word/2010/wordprocessingDrawing" xmlns:wp="http://schemas.openxmlformats.org/drawingml/2006/wordprocessingDrawing" xmlns:w10="urn:schemas-microsoft-com:office:word" xmlns:w="http://schemas.openxmlformats.org/wordprocessingml/2006/main" xmlns:w14="http://schemas.microsoft.com/office/word/2010/wordml" xmlns:w15="http://schemas.microsoft.com/office/word/2012/wordml" xmlns:wpg="http://schemas.microsoft.com/office/word/2010/wordprocessingGroup" xmlns:wpi="http://schemas.microsoft.com/office/word/2010/wordprocessingInk" xmlns:wne="http://schemas.microsoft.com/office/word/2006/wordml" xmlns:wps="http://schemas.microsoft.com/office/word/2010/wordprocessingShape" mc:Ignorable="w14 w15 wp14">
+  <w:footnote w:type="separator" w:id="-1">
+    <w:p>
+      <w:pPr>
+        <w:spacing w:after="0" w:line="240" w:lineRule="auto"/>
+      </w:pPr>
+      <w:r>
+        <w:separator/>
+      </w:r>
+    </w:p>
+  </w:footnote>
+  <w:footnote w:type="continuationSeparator" w:id="0">
+    <w:p>
+      <w:pPr>
+        <w:spacing w:after="0" w:line="240" w:lineRule="auto"/>
+      </w:pPr>
+      <w:r>
+        <w:continuationSeparator/>
+      </w:r>
+    </w:p>
+  </w:footnote>
+</w:footnotes>
 </file>
 
 <file path=word/numbering.xml><?xml version="1.0" encoding="utf-8"?>
@@ -4236,6 +5373,232 @@
       </w:pPr>
     </w:lvl>
   </w:abstractNum>
+  <w:abstractNum w:abstractNumId="3" w15:restartNumberingAfterBreak="0">
+    <w:nsid w:val="6BF85B0C"/>
+    <w:multiLevelType w:val="hybridMultilevel"/>
+    <w:tmpl w:val="58C4D2AC"/>
+    <w:lvl w:ilvl="0" w:tplc="04090001">
+      <w:start w:val="1"/>
+      <w:numFmt w:val="bullet"/>
+      <w:lvlText w:val=""/>
+      <w:lvlJc w:val="left"/>
+      <w:pPr>
+        <w:ind w:left="720" w:hanging="360"/>
+      </w:pPr>
+      <w:rPr>
+        <w:rFonts w:ascii="Symbol" w:hAnsi="Symbol" w:hint="default"/>
+      </w:rPr>
+    </w:lvl>
+    <w:lvl w:ilvl="1" w:tplc="04090003" w:tentative="1">
+      <w:start w:val="1"/>
+      <w:numFmt w:val="bullet"/>
+      <w:lvlText w:val="o"/>
+      <w:lvlJc w:val="left"/>
+      <w:pPr>
+        <w:ind w:left="1440" w:hanging="360"/>
+      </w:pPr>
+      <w:rPr>
+        <w:rFonts w:ascii="Courier New" w:hAnsi="Courier New" w:cs="Courier New" w:hint="default"/>
+      </w:rPr>
+    </w:lvl>
+    <w:lvl w:ilvl="2" w:tplc="04090005" w:tentative="1">
+      <w:start w:val="1"/>
+      <w:numFmt w:val="bullet"/>
+      <w:lvlText w:val=""/>
+      <w:lvlJc w:val="left"/>
+      <w:pPr>
+        <w:ind w:left="2160" w:hanging="360"/>
+      </w:pPr>
+      <w:rPr>
+        <w:rFonts w:ascii="Wingdings" w:hAnsi="Wingdings" w:hint="default"/>
+      </w:rPr>
+    </w:lvl>
+    <w:lvl w:ilvl="3" w:tplc="04090001" w:tentative="1">
+      <w:start w:val="1"/>
+      <w:numFmt w:val="bullet"/>
+      <w:lvlText w:val=""/>
+      <w:lvlJc w:val="left"/>
+      <w:pPr>
+        <w:ind w:left="2880" w:hanging="360"/>
+      </w:pPr>
+      <w:rPr>
+        <w:rFonts w:ascii="Symbol" w:hAnsi="Symbol" w:hint="default"/>
+      </w:rPr>
+    </w:lvl>
+    <w:lvl w:ilvl="4" w:tplc="04090003" w:tentative="1">
+      <w:start w:val="1"/>
+      <w:numFmt w:val="bullet"/>
+      <w:lvlText w:val="o"/>
+      <w:lvlJc w:val="left"/>
+      <w:pPr>
+        <w:ind w:left="3600" w:hanging="360"/>
+      </w:pPr>
+      <w:rPr>
+        <w:rFonts w:ascii="Courier New" w:hAnsi="Courier New" w:cs="Courier New" w:hint="default"/>
+      </w:rPr>
+    </w:lvl>
+    <w:lvl w:ilvl="5" w:tplc="04090005" w:tentative="1">
+      <w:start w:val="1"/>
+      <w:numFmt w:val="bullet"/>
+      <w:lvlText w:val=""/>
+      <w:lvlJc w:val="left"/>
+      <w:pPr>
+        <w:ind w:left="4320" w:hanging="360"/>
+      </w:pPr>
+      <w:rPr>
+        <w:rFonts w:ascii="Wingdings" w:hAnsi="Wingdings" w:hint="default"/>
+      </w:rPr>
+    </w:lvl>
+    <w:lvl w:ilvl="6" w:tplc="04090001" w:tentative="1">
+      <w:start w:val="1"/>
+      <w:numFmt w:val="bullet"/>
+      <w:lvlText w:val=""/>
+      <w:lvlJc w:val="left"/>
+      <w:pPr>
+        <w:ind w:left="5040" w:hanging="360"/>
+      </w:pPr>
+      <w:rPr>
+        <w:rFonts w:ascii="Symbol" w:hAnsi="Symbol" w:hint="default"/>
+      </w:rPr>
+    </w:lvl>
+    <w:lvl w:ilvl="7" w:tplc="04090003" w:tentative="1">
+      <w:start w:val="1"/>
+      <w:numFmt w:val="bullet"/>
+      <w:lvlText w:val="o"/>
+      <w:lvlJc w:val="left"/>
+      <w:pPr>
+        <w:ind w:left="5760" w:hanging="360"/>
+      </w:pPr>
+      <w:rPr>
+        <w:rFonts w:ascii="Courier New" w:hAnsi="Courier New" w:cs="Courier New" w:hint="default"/>
+      </w:rPr>
+    </w:lvl>
+    <w:lvl w:ilvl="8" w:tplc="04090005" w:tentative="1">
+      <w:start w:val="1"/>
+      <w:numFmt w:val="bullet"/>
+      <w:lvlText w:val=""/>
+      <w:lvlJc w:val="left"/>
+      <w:pPr>
+        <w:ind w:left="6480" w:hanging="360"/>
+      </w:pPr>
+      <w:rPr>
+        <w:rFonts w:ascii="Wingdings" w:hAnsi="Wingdings" w:hint="default"/>
+      </w:rPr>
+    </w:lvl>
+  </w:abstractNum>
+  <w:abstractNum w:abstractNumId="4" w15:restartNumberingAfterBreak="0">
+    <w:nsid w:val="72EB7798"/>
+    <w:multiLevelType w:val="hybridMultilevel"/>
+    <w:tmpl w:val="58E25F62"/>
+    <w:lvl w:ilvl="0" w:tplc="04090001">
+      <w:start w:val="1"/>
+      <w:numFmt w:val="bullet"/>
+      <w:lvlText w:val=""/>
+      <w:lvlJc w:val="left"/>
+      <w:pPr>
+        <w:ind w:left="720" w:hanging="360"/>
+      </w:pPr>
+      <w:rPr>
+        <w:rFonts w:ascii="Symbol" w:hAnsi="Symbol" w:hint="default"/>
+      </w:rPr>
+    </w:lvl>
+    <w:lvl w:ilvl="1" w:tplc="04090003" w:tentative="1">
+      <w:start w:val="1"/>
+      <w:numFmt w:val="bullet"/>
+      <w:lvlText w:val="o"/>
+      <w:lvlJc w:val="left"/>
+      <w:pPr>
+        <w:ind w:left="1440" w:hanging="360"/>
+      </w:pPr>
+      <w:rPr>
+        <w:rFonts w:ascii="Courier New" w:hAnsi="Courier New" w:cs="Courier New" w:hint="default"/>
+      </w:rPr>
+    </w:lvl>
+    <w:lvl w:ilvl="2" w:tplc="04090005" w:tentative="1">
+      <w:start w:val="1"/>
+      <w:numFmt w:val="bullet"/>
+      <w:lvlText w:val=""/>
+      <w:lvlJc w:val="left"/>
+      <w:pPr>
+        <w:ind w:left="2160" w:hanging="360"/>
+      </w:pPr>
+      <w:rPr>
+        <w:rFonts w:ascii="Wingdings" w:hAnsi="Wingdings" w:hint="default"/>
+      </w:rPr>
+    </w:lvl>
+    <w:lvl w:ilvl="3" w:tplc="04090001" w:tentative="1">
+      <w:start w:val="1"/>
+      <w:numFmt w:val="bullet"/>
+      <w:lvlText w:val=""/>
+      <w:lvlJc w:val="left"/>
+      <w:pPr>
+        <w:ind w:left="2880" w:hanging="360"/>
+      </w:pPr>
+      <w:rPr>
+        <w:rFonts w:ascii="Symbol" w:hAnsi="Symbol" w:hint="default"/>
+      </w:rPr>
+    </w:lvl>
+    <w:lvl w:ilvl="4" w:tplc="04090003" w:tentative="1">
+      <w:start w:val="1"/>
+      <w:numFmt w:val="bullet"/>
+      <w:lvlText w:val="o"/>
+      <w:lvlJc w:val="left"/>
+      <w:pPr>
+        <w:ind w:left="3600" w:hanging="360"/>
+      </w:pPr>
+      <w:rPr>
+        <w:rFonts w:ascii="Courier New" w:hAnsi="Courier New" w:cs="Courier New" w:hint="default"/>
+      </w:rPr>
+    </w:lvl>
+    <w:lvl w:ilvl="5" w:tplc="04090005" w:tentative="1">
+      <w:start w:val="1"/>
+      <w:numFmt w:val="bullet"/>
+      <w:lvlText w:val=""/>
+      <w:lvlJc w:val="left"/>
+      <w:pPr>
+        <w:ind w:left="4320" w:hanging="360"/>
+      </w:pPr>
+      <w:rPr>
+        <w:rFonts w:ascii="Wingdings" w:hAnsi="Wingdings" w:hint="default"/>
+      </w:rPr>
+    </w:lvl>
+    <w:lvl w:ilvl="6" w:tplc="04090001" w:tentative="1">
+      <w:start w:val="1"/>
+      <w:numFmt w:val="bullet"/>
+      <w:lvlText w:val=""/>
+      <w:lvlJc w:val="left"/>
+      <w:pPr>
+        <w:ind w:left="5040" w:hanging="360"/>
+      </w:pPr>
+      <w:rPr>
+        <w:rFonts w:ascii="Symbol" w:hAnsi="Symbol" w:hint="default"/>
+      </w:rPr>
+    </w:lvl>
+    <w:lvl w:ilvl="7" w:tplc="04090003" w:tentative="1">
+      <w:start w:val="1"/>
+      <w:numFmt w:val="bullet"/>
+      <w:lvlText w:val="o"/>
+      <w:lvlJc w:val="left"/>
+      <w:pPr>
+        <w:ind w:left="5760" w:hanging="360"/>
+      </w:pPr>
+      <w:rPr>
+        <w:rFonts w:ascii="Courier New" w:hAnsi="Courier New" w:cs="Courier New" w:hint="default"/>
+      </w:rPr>
+    </w:lvl>
+    <w:lvl w:ilvl="8" w:tplc="04090005" w:tentative="1">
+      <w:start w:val="1"/>
+      <w:numFmt w:val="bullet"/>
+      <w:lvlText w:val=""/>
+      <w:lvlJc w:val="left"/>
+      <w:pPr>
+        <w:ind w:left="6480" w:hanging="360"/>
+      </w:pPr>
+      <w:rPr>
+        <w:rFonts w:ascii="Wingdings" w:hAnsi="Wingdings" w:hint="default"/>
+      </w:rPr>
+    </w:lvl>
+  </w:abstractNum>
   <w:num w:numId="1">
     <w:abstractNumId w:val="2"/>
   </w:num>
@@ -4244,6 +5607,12 @@
   </w:num>
   <w:num w:numId="3">
     <w:abstractNumId w:val="0"/>
+  </w:num>
+  <w:num w:numId="4">
+    <w:abstractNumId w:val="3"/>
+  </w:num>
+  <w:num w:numId="5">
+    <w:abstractNumId w:val="4"/>
   </w:num>
 </w:numbering>
 </file>
@@ -4663,6 +6032,28 @@
       <w:szCs w:val="32"/>
     </w:rPr>
   </w:style>
+  <w:style w:type="paragraph" w:styleId="Heading2">
+    <w:name w:val="heading 2"/>
+    <w:basedOn w:val="Normal"/>
+    <w:next w:val="Normal"/>
+    <w:link w:val="Heading2Char"/>
+    <w:uiPriority w:val="9"/>
+    <w:unhideWhenUsed/>
+    <w:qFormat/>
+    <w:rsid w:val="0035550E"/>
+    <w:pPr>
+      <w:keepNext/>
+      <w:keepLines/>
+      <w:spacing w:before="40" w:after="0"/>
+      <w:outlineLvl w:val="1"/>
+    </w:pPr>
+    <w:rPr>
+      <w:rFonts w:asciiTheme="majorHAnsi" w:eastAsiaTheme="majorEastAsia" w:hAnsiTheme="majorHAnsi" w:cstheme="majorBidi"/>
+      <w:color w:val="2F5496" w:themeColor="accent1" w:themeShade="BF"/>
+      <w:sz w:val="26"/>
+      <w:szCs w:val="26"/>
+    </w:rPr>
+  </w:style>
   <w:style w:type="character" w:default="1" w:styleId="DefaultParagraphFont">
     <w:name w:val="Default Paragraph Font"/>
     <w:uiPriority w:val="1"/>
@@ -4811,6 +6202,82 @@
       <w:sz w:val="18"/>
       <w:szCs w:val="18"/>
     </w:rPr>
+  </w:style>
+  <w:style w:type="character" w:customStyle="1" w:styleId="Heading2Char">
+    <w:name w:val="Heading 2 Char"/>
+    <w:basedOn w:val="DefaultParagraphFont"/>
+    <w:link w:val="Heading2"/>
+    <w:uiPriority w:val="9"/>
+    <w:rsid w:val="0035550E"/>
+    <w:rPr>
+      <w:rFonts w:asciiTheme="majorHAnsi" w:eastAsiaTheme="majorEastAsia" w:hAnsiTheme="majorHAnsi" w:cstheme="majorBidi"/>
+      <w:color w:val="2F5496" w:themeColor="accent1" w:themeShade="BF"/>
+      <w:sz w:val="26"/>
+      <w:szCs w:val="26"/>
+    </w:rPr>
+  </w:style>
+  <w:style w:type="paragraph" w:styleId="Header">
+    <w:name w:val="header"/>
+    <w:basedOn w:val="Normal"/>
+    <w:link w:val="HeaderChar"/>
+    <w:uiPriority w:val="99"/>
+    <w:unhideWhenUsed/>
+    <w:rsid w:val="00760B26"/>
+    <w:pPr>
+      <w:tabs>
+        <w:tab w:val="center" w:pos="4680"/>
+        <w:tab w:val="right" w:pos="9360"/>
+      </w:tabs>
+      <w:spacing w:after="0" w:line="240" w:lineRule="auto"/>
+    </w:pPr>
+  </w:style>
+  <w:style w:type="character" w:customStyle="1" w:styleId="HeaderChar">
+    <w:name w:val="Header Char"/>
+    <w:basedOn w:val="DefaultParagraphFont"/>
+    <w:link w:val="Header"/>
+    <w:uiPriority w:val="99"/>
+    <w:rsid w:val="00760B26"/>
+  </w:style>
+  <w:style w:type="paragraph" w:styleId="Footer">
+    <w:name w:val="footer"/>
+    <w:basedOn w:val="Normal"/>
+    <w:link w:val="FooterChar"/>
+    <w:uiPriority w:val="99"/>
+    <w:unhideWhenUsed/>
+    <w:rsid w:val="00760B26"/>
+    <w:pPr>
+      <w:tabs>
+        <w:tab w:val="center" w:pos="4680"/>
+        <w:tab w:val="right" w:pos="9360"/>
+      </w:tabs>
+      <w:spacing w:after="0" w:line="240" w:lineRule="auto"/>
+    </w:pPr>
+  </w:style>
+  <w:style w:type="character" w:customStyle="1" w:styleId="FooterChar">
+    <w:name w:val="Footer Char"/>
+    <w:basedOn w:val="DefaultParagraphFont"/>
+    <w:link w:val="Footer"/>
+    <w:uiPriority w:val="99"/>
+    <w:rsid w:val="00760B26"/>
+  </w:style>
+  <w:style w:type="table" w:styleId="TableGrid">
+    <w:name w:val="Table Grid"/>
+    <w:basedOn w:val="TableNormal"/>
+    <w:uiPriority w:val="39"/>
+    <w:rsid w:val="000E04B0"/>
+    <w:pPr>
+      <w:spacing w:after="0" w:line="240" w:lineRule="auto"/>
+    </w:pPr>
+    <w:tblPr>
+      <w:tblBorders>
+        <w:top w:val="single" w:sz="4" w:space="0" w:color="auto"/>
+        <w:left w:val="single" w:sz="4" w:space="0" w:color="auto"/>
+        <w:bottom w:val="single" w:sz="4" w:space="0" w:color="auto"/>
+        <w:right w:val="single" w:sz="4" w:space="0" w:color="auto"/>
+        <w:insideH w:val="single" w:sz="4" w:space="0" w:color="auto"/>
+        <w:insideV w:val="single" w:sz="4" w:space="0" w:color="auto"/>
+      </w:tblBorders>
+    </w:tblPr>
   </w:style>
 </w:styles>
 </file>
@@ -5074,4 +6541,16 @@
     </a:ext>
   </a:extLst>
 </a:theme>
+</file>
+
+<file path=customXml/item1.xml><?xml version="1.0" encoding="utf-8"?>
+<b:Sources xmlns:b="http://schemas.openxmlformats.org/officeDocument/2006/bibliography" xmlns="http://schemas.openxmlformats.org/officeDocument/2006/bibliography" SelectedStyle="\APASixthEditionOfficeOnline.xsl" StyleName="APA" Version="6"/>
+</file>
+
+<file path=customXml/itemProps1.xml><?xml version="1.0" encoding="utf-8"?>
+<ds:datastoreItem xmlns:ds="http://schemas.openxmlformats.org/officeDocument/2006/customXml" ds:itemID="{4066C854-3103-436B-A042-CCEB938D73B3}">
+  <ds:schemaRefs>
+    <ds:schemaRef ds:uri="http://schemas.openxmlformats.org/officeDocument/2006/bibliography"/>
+  </ds:schemaRefs>
+</ds:datastoreItem>
 </file>
--- a/DDD.docx
+++ b/DDD.docx
@@ -34,7 +34,126 @@
         <w:t xml:space="preserve">                                                                                                                                             </w:t>
       </w:r>
     </w:p>
-    <w:p/>
+    <w:p>
+      <w:pPr>
+        <w:rPr>
+          <w:rFonts w:ascii="Arial" w:hAnsi="Arial" w:cs="Arial"/>
+          <w:color w:val="000000" w:themeColor="text1"/>
+          <w:shd w:val="clear" w:color="auto" w:fill="FFFFFF"/>
+        </w:rPr>
+      </w:pPr>
+      <w:r>
+        <w:rPr>
+          <w:rFonts w:ascii="Arial" w:hAnsi="Arial" w:cs="Arial"/>
+          <w:color w:val="000000" w:themeColor="text1"/>
+          <w:shd w:val="clear" w:color="auto" w:fill="FFFFFF"/>
+        </w:rPr>
+        <w:t>The</w:t>
+      </w:r>
+      <w:r>
+        <w:rPr>
+          <w:rFonts w:ascii="Arial" w:hAnsi="Arial" w:cs="Arial"/>
+          <w:color w:val="000000" w:themeColor="text1"/>
+          <w:shd w:val="clear" w:color="auto" w:fill="FFFFFF"/>
+        </w:rPr>
+        <w:t xml:space="preserve"> graphical depiction of an information system that </w:t>
+      </w:r>
+      <w:r>
+        <w:rPr>
+          <w:rFonts w:ascii="Arial" w:hAnsi="Arial" w:cs="Arial"/>
+          <w:color w:val="000000" w:themeColor="text1"/>
+          <w:shd w:val="clear" w:color="auto" w:fill="FFFFFF"/>
+        </w:rPr>
+        <w:t xml:space="preserve">signifies </w:t>
+      </w:r>
+      <w:r>
+        <w:rPr>
+          <w:rFonts w:ascii="Arial" w:hAnsi="Arial" w:cs="Arial"/>
+          <w:color w:val="000000" w:themeColor="text1"/>
+          <w:shd w:val="clear" w:color="auto" w:fill="FFFFFF"/>
+        </w:rPr>
+        <w:t>the interactions between people, items</w:t>
+      </w:r>
+      <w:r>
+        <w:rPr>
+          <w:rFonts w:ascii="Arial" w:hAnsi="Arial" w:cs="Arial"/>
+          <w:color w:val="000000" w:themeColor="text1"/>
+          <w:shd w:val="clear" w:color="auto" w:fill="FFFFFF"/>
+        </w:rPr>
+        <w:t>,</w:t>
+      </w:r>
+      <w:r>
+        <w:rPr>
+          <w:rFonts w:ascii="Arial" w:hAnsi="Arial" w:cs="Arial"/>
+          <w:color w:val="000000" w:themeColor="text1"/>
+          <w:shd w:val="clear" w:color="auto" w:fill="FFFFFF"/>
+        </w:rPr>
+        <w:t xml:space="preserve"> ideas or events </w:t>
+      </w:r>
+      <w:r>
+        <w:rPr>
+          <w:rFonts w:ascii="Arial" w:hAnsi="Arial" w:cs="Arial"/>
+          <w:color w:val="000000" w:themeColor="text1"/>
+          <w:shd w:val="clear" w:color="auto" w:fill="FFFFFF"/>
+        </w:rPr>
+        <w:t>in</w:t>
+      </w:r>
+      <w:r>
+        <w:rPr>
+          <w:rFonts w:ascii="Arial" w:hAnsi="Arial" w:cs="Arial"/>
+          <w:color w:val="000000" w:themeColor="text1"/>
+          <w:shd w:val="clear" w:color="auto" w:fill="FFFFFF"/>
+        </w:rPr>
+        <w:t xml:space="preserve"> that system</w:t>
+      </w:r>
+      <w:r>
+        <w:rPr>
+          <w:rFonts w:ascii="Arial" w:hAnsi="Arial" w:cs="Arial"/>
+          <w:color w:val="000000" w:themeColor="text1"/>
+          <w:shd w:val="clear" w:color="auto" w:fill="FFFFFF"/>
+        </w:rPr>
+        <w:t xml:space="preserve"> is known as</w:t>
+      </w:r>
+      <w:r>
+        <w:rPr>
+          <w:rFonts w:ascii="Arial" w:hAnsi="Arial" w:cs="Arial"/>
+          <w:color w:val="000000" w:themeColor="text1"/>
+          <w:shd w:val="clear" w:color="auto" w:fill="FFFFFF"/>
+        </w:rPr>
+        <w:t xml:space="preserve"> entity relationship diagram (ERD),</w:t>
+      </w:r>
+      <w:r>
+        <w:rPr>
+          <w:rFonts w:ascii="Arial" w:hAnsi="Arial" w:cs="Arial"/>
+          <w:color w:val="000000" w:themeColor="text1"/>
+          <w:shd w:val="clear" w:color="auto" w:fill="FFFFFF"/>
+        </w:rPr>
+        <w:t>which is</w:t>
+      </w:r>
+      <w:r>
+        <w:rPr>
+          <w:rFonts w:ascii="Arial" w:hAnsi="Arial" w:cs="Arial"/>
+          <w:color w:val="000000" w:themeColor="text1"/>
+          <w:shd w:val="clear" w:color="auto" w:fill="FFFFFF"/>
+        </w:rPr>
+        <w:t xml:space="preserve"> also known </w:t>
+      </w:r>
+      <w:r>
+        <w:rPr>
+          <w:rFonts w:ascii="Arial" w:hAnsi="Arial" w:cs="Arial"/>
+          <w:color w:val="000000" w:themeColor="text1"/>
+          <w:shd w:val="clear" w:color="auto" w:fill="FFFFFF"/>
+        </w:rPr>
+        <w:t>as an entity relationship model.</w:t>
+      </w:r>
+    </w:p>
+    <w:p>
+      <w:pPr>
+        <w:rPr>
+          <w:color w:val="000000" w:themeColor="text1"/>
+        </w:rPr>
+      </w:pPr>
+    </w:p>
     <w:p>
       <w:r>
         <w:rPr>
@@ -157,27 +276,6 @@
     </w:p>
     <w:p>
       <w:pPr>
-        <w:rPr>
-          <w:rFonts w:ascii="Arial" w:hAnsi="Arial" w:cs="Arial"/>
-        </w:rPr>
-      </w:pPr>
-    </w:p>
-    <w:p>
-      <w:pPr>
-        <w:rPr>
-          <w:rFonts w:ascii="Arial" w:hAnsi="Arial" w:cs="Arial"/>
-        </w:rPr>
-      </w:pPr>
-    </w:p>
-    <w:p>
-      <w:pPr>
-        <w:rPr>
-          <w:rFonts w:ascii="Arial" w:hAnsi="Arial" w:cs="Arial"/>
-        </w:rPr>
-      </w:pPr>
-    </w:p>
-    <w:p>
-      <w:pPr>
         <w:jc w:val="center"/>
         <w:rPr>
           <w:rFonts w:ascii="Arial" w:hAnsi="Arial" w:cs="Arial"/>
@@ -227,24 +325,101 @@
         <w:rPr>
           <w:rFonts w:ascii="Arial" w:hAnsi="Arial" w:cs="Arial"/>
         </w:rPr>
-        <w:t xml:space="preserve"> insert, update, delete anomalies and logically splitting any compound is called normalization.  </w:t>
-      </w:r>
-    </w:p>
-    <w:p>
-      <w:pPr>
-        <w:rPr>
-          <w:rFonts w:ascii="Arial" w:hAnsi="Arial" w:cs="Arial"/>
-        </w:rPr>
-      </w:pPr>
-      <w:r>
-        <w:rPr>
-          <w:rFonts w:ascii="Arial" w:hAnsi="Arial" w:cs="Arial"/>
+        <w:t xml:space="preserve"> insert,</w:t>
+      </w:r>
+      <w:r>
+        <w:rPr>
+          <w:rFonts w:ascii="Arial" w:hAnsi="Arial" w:cs="Arial"/>
+        </w:rPr>
+        <w:t xml:space="preserve"> delete anomalies and logically splitting any com</w:t>
+      </w:r>
+      <w:r>
+        <w:rPr>
+          <w:rFonts w:ascii="Arial" w:hAnsi="Arial" w:cs="Arial"/>
+        </w:rPr>
+        <w:t>pound is called normalization. There are insert and delete anomalies</w:t>
+      </w:r>
+      <w:r>
+        <w:rPr>
+          <w:rFonts w:ascii="Arial" w:hAnsi="Arial" w:cs="Arial"/>
+        </w:rPr>
+        <w:t xml:space="preserve"> in the table of scenario,</w:t>
+      </w:r>
+      <w:r>
+        <w:rPr>
+          <w:rFonts w:ascii="Arial" w:hAnsi="Arial" w:cs="Arial"/>
+        </w:rPr>
+        <w:t xml:space="preserve"> so I have normalized the data up to third normalize form. </w:t>
+      </w:r>
+    </w:p>
+    <w:p>
+      <w:pPr>
+        <w:rPr>
+          <w:rFonts w:ascii="Arial" w:hAnsi="Arial" w:cs="Arial"/>
+        </w:rPr>
+      </w:pPr>
+      <w:r>
+        <w:rPr>
+          <w:rFonts w:ascii="Arial" w:hAnsi="Arial" w:cs="Arial"/>
+        </w:rPr>
+        <w:t xml:space="preserve">To be in first normalization (1NF) the columns should contain only single values and then stored value in that column should be the same domain. </w:t>
+      </w:r>
+    </w:p>
+    <w:p>
+      <w:pPr>
+        <w:rPr>
+          <w:rFonts w:ascii="Arial" w:hAnsi="Arial" w:cs="Arial"/>
+        </w:rPr>
+      </w:pPr>
+      <w:r>
+        <w:rPr>
+          <w:rFonts w:ascii="Arial" w:hAnsi="Arial" w:cs="Arial"/>
+        </w:rPr>
+        <w:t>Whereas to be in second normalization</w:t>
+      </w:r>
+      <w:r>
+        <w:rPr>
+          <w:rFonts w:ascii="Arial" w:hAnsi="Arial" w:cs="Arial"/>
+        </w:rPr>
+        <w:t xml:space="preserve"> (2NF)</w:t>
+      </w:r>
+      <w:r>
+        <w:rPr>
+          <w:rFonts w:ascii="Arial" w:hAnsi="Arial" w:cs="Arial"/>
+        </w:rPr>
+        <w:t xml:space="preserve"> form </w:t>
+      </w:r>
+      <w:r>
+        <w:rPr>
+          <w:rFonts w:ascii="Arial" w:hAnsi="Arial" w:cs="Arial"/>
+        </w:rPr>
+        <w:t>the table should in first normal form and should not have any partial dependencies. Here, the below shown table are in both first and second normalization so I have kept them together.</w:t>
+      </w:r>
+    </w:p>
+    <w:p>
+      <w:pPr>
+        <w:rPr>
+          <w:rFonts w:ascii="Arial" w:hAnsi="Arial" w:cs="Arial"/>
+          <w:b/>
+          <w:sz w:val="24"/>
+          <w:szCs w:val="24"/>
+        </w:rPr>
+      </w:pPr>
+      <w:r>
+        <w:rPr>
+          <w:rFonts w:ascii="Arial" w:hAnsi="Arial" w:cs="Arial"/>
+          <w:b/>
+          <w:sz w:val="24"/>
+          <w:szCs w:val="24"/>
         </w:rPr>
         <w:t>1NF</w:t>
       </w:r>
       <w:r>
         <w:rPr>
           <w:rFonts w:ascii="Arial" w:hAnsi="Arial" w:cs="Arial"/>
+          <w:b/>
+          <w:sz w:val="24"/>
+          <w:szCs w:val="24"/>
         </w:rPr>
         <w:t xml:space="preserve"> / 2NF</w:t>
       </w:r>
@@ -352,13 +527,99 @@
     </w:p>
     <w:p>
       <w:pPr>
-        <w:rPr>
-          <w:rFonts w:ascii="Arial" w:hAnsi="Arial" w:cs="Arial"/>
-        </w:rPr>
-      </w:pPr>
-      <w:r>
-        <w:rPr>
-          <w:rFonts w:ascii="Arial" w:hAnsi="Arial" w:cs="Arial"/>
+        <w:jc w:val="center"/>
+        <w:rPr>
+          <w:rFonts w:ascii="Arial" w:hAnsi="Arial" w:cs="Arial"/>
+        </w:rPr>
+      </w:pPr>
+      <w:r>
+        <w:rPr>
+          <w:rFonts w:ascii="Arial" w:hAnsi="Arial" w:cs="Arial"/>
+        </w:rPr>
+        <w:t>Fig 2: first and second normalization</w:t>
+      </w:r>
+      <w:r>
+        <w:rPr>
+          <w:rFonts w:ascii="Arial" w:hAnsi="Arial" w:cs="Arial"/>
+        </w:rPr>
+        <w:t xml:space="preserve"> table.</w:t>
+      </w:r>
+    </w:p>
+    <w:p>
+      <w:pPr>
+        <w:jc w:val="center"/>
+        <w:rPr>
+          <w:rFonts w:ascii="Arial" w:hAnsi="Arial" w:cs="Arial"/>
+        </w:rPr>
+      </w:pPr>
+    </w:p>
+    <w:p>
+      <w:pPr>
+        <w:jc w:val="center"/>
+        <w:rPr>
+          <w:rFonts w:ascii="Arial" w:hAnsi="Arial" w:cs="Arial"/>
+        </w:rPr>
+      </w:pPr>
+    </w:p>
+    <w:p>
+      <w:pPr>
+        <w:jc w:val="center"/>
+        <w:rPr>
+          <w:rFonts w:ascii="Arial" w:hAnsi="Arial" w:cs="Arial"/>
+        </w:rPr>
+      </w:pPr>
+    </w:p>
+    <w:p>
+      <w:pPr>
+        <w:jc w:val="center"/>
+        <w:rPr>
+          <w:rFonts w:ascii="Arial" w:hAnsi="Arial" w:cs="Arial"/>
+        </w:rPr>
+      </w:pPr>
+    </w:p>
+    <w:p>
+      <w:pPr>
+        <w:jc w:val="center"/>
+        <w:rPr>
+          <w:rFonts w:ascii="Arial" w:hAnsi="Arial" w:cs="Arial"/>
+        </w:rPr>
+      </w:pPr>
+    </w:p>
+    <w:p>
+      <w:pPr>
+        <w:rPr>
+          <w:rFonts w:ascii="Arial" w:hAnsi="Arial" w:cs="Arial"/>
+        </w:rPr>
+      </w:pPr>
+      <w:r>
+        <w:rPr>
+          <w:rFonts w:ascii="Arial" w:hAnsi="Arial" w:cs="Arial"/>
+        </w:rPr>
+        <w:lastRenderedPageBreak/>
+        <w:t>Finally, to be in third normal form the table should be in first and second normal form and also should have any transitive dependencies.</w:t>
+      </w:r>
+      <w:r>
+        <w:rPr>
+          <w:rFonts w:ascii="Arial" w:hAnsi="Arial" w:cs="Arial"/>
+        </w:rPr>
+        <w:t xml:space="preserve"> The below shown table are in third normal form and also does not have any transitive dependencies.</w:t>
+      </w:r>
+    </w:p>
+    <w:p>
+      <w:pPr>
+        <w:rPr>
+          <w:rFonts w:ascii="Arial" w:hAnsi="Arial" w:cs="Arial"/>
+          <w:b/>
+          <w:sz w:val="24"/>
+          <w:szCs w:val="24"/>
+        </w:rPr>
+      </w:pPr>
+      <w:r>
+        <w:rPr>
+          <w:rFonts w:ascii="Arial" w:hAnsi="Arial" w:cs="Arial"/>
+          <w:b/>
+          <w:sz w:val="24"/>
+          <w:szCs w:val="24"/>
         </w:rPr>
         <w:t>3NF</w:t>
       </w:r>
@@ -369,101 +630,15 @@
           <w:rFonts w:ascii="Arial" w:hAnsi="Arial" w:cs="Arial"/>
         </w:rPr>
       </w:pPr>
-    </w:p>
-    <w:p>
-      <w:pPr>
-        <w:rPr>
-          <w:rFonts w:ascii="Arial" w:hAnsi="Arial" w:cs="Arial"/>
-        </w:rPr>
-      </w:pPr>
-    </w:p>
-    <w:p>
-      <w:pPr>
-        <w:rPr>
-          <w:rFonts w:ascii="Arial" w:hAnsi="Arial" w:cs="Arial"/>
-        </w:rPr>
-      </w:pPr>
-    </w:p>
-    <w:p>
-      <w:pPr>
-        <w:rPr>
-          <w:rFonts w:ascii="Arial" w:hAnsi="Arial" w:cs="Arial"/>
-        </w:rPr>
-      </w:pPr>
-    </w:p>
-    <w:p>
-      <w:pPr>
-        <w:rPr>
-          <w:rFonts w:ascii="Arial" w:hAnsi="Arial" w:cs="Arial"/>
-        </w:rPr>
-      </w:pPr>
-    </w:p>
-    <w:p>
-      <w:pPr>
-        <w:rPr>
-          <w:rFonts w:ascii="Arial" w:hAnsi="Arial" w:cs="Arial"/>
-        </w:rPr>
-      </w:pPr>
-    </w:p>
-    <w:p>
-      <w:pPr>
-        <w:rPr>
-          <w:rFonts w:ascii="Arial" w:hAnsi="Arial" w:cs="Arial"/>
-        </w:rPr>
-      </w:pPr>
-    </w:p>
-    <w:p>
-      <w:pPr>
-        <w:rPr>
-          <w:rFonts w:ascii="Arial" w:hAnsi="Arial" w:cs="Arial"/>
-        </w:rPr>
-      </w:pPr>
-    </w:p>
-    <w:p>
-      <w:pPr>
-        <w:rPr>
-          <w:rFonts w:ascii="Arial" w:hAnsi="Arial" w:cs="Arial"/>
-        </w:rPr>
-      </w:pPr>
-    </w:p>
-    <w:p>
-      <w:pPr>
-        <w:rPr>
-          <w:rFonts w:ascii="Arial" w:hAnsi="Arial" w:cs="Arial"/>
-        </w:rPr>
-      </w:pPr>
-    </w:p>
-    <w:p>
-      <w:pPr>
-        <w:jc w:val="center"/>
-        <w:rPr>
-          <w:rFonts w:ascii="Arial" w:hAnsi="Arial" w:cs="Arial"/>
-        </w:rPr>
-      </w:pPr>
-      <w:r>
-        <w:rPr>
-          <w:rFonts w:ascii="Arial" w:hAnsi="Arial" w:cs="Arial"/>
-        </w:rPr>
-        <w:lastRenderedPageBreak/>
-        <w:t>C.</w:t>
-      </w:r>
-    </w:p>
-    <w:p>
-      <w:pPr>
-        <w:jc w:val="center"/>
-        <w:rPr>
-          <w:rFonts w:ascii="Arial" w:hAnsi="Arial" w:cs="Arial"/>
-        </w:rPr>
-      </w:pPr>
       <w:r>
         <w:rPr>
           <w:noProof/>
         </w:rPr>
         <w:drawing>
-          <wp:inline distT="0" distB="0" distL="0" distR="0" wp14:anchorId="630B1885" wp14:editId="30DFA748">
-            <wp:extent cx="5238750" cy="978010"/>
-            <wp:effectExtent l="0" t="0" r="0" b="0"/>
-            <wp:docPr id="2" name="Picture 2"/>
+          <wp:inline distT="0" distB="0" distL="0" distR="0" wp14:anchorId="0244B6B2" wp14:editId="2121888F">
+            <wp:extent cx="2828925" cy="1362075"/>
+            <wp:effectExtent l="0" t="0" r="9525" b="9525"/>
+            <wp:docPr id="48" name="Picture 48"/>
             <wp:cNvGraphicFramePr>
               <a:graphicFrameLocks xmlns:a="http://schemas.openxmlformats.org/drawingml/2006/main" noChangeAspect="1"/>
             </wp:cNvGraphicFramePr>
@@ -483,7 +658,7 @@
                   <pic:spPr>
                     <a:xfrm>
                       <a:off x="0" y="0"/>
-                      <a:ext cx="5245082" cy="979192"/>
+                      <a:ext cx="2828925" cy="1362075"/>
                     </a:xfrm>
                     <a:prstGeom prst="rect">
                       <a:avLst/>
@@ -498,29 +673,6 @@
     </w:p>
     <w:p>
       <w:pPr>
-        <w:jc w:val="center"/>
-        <w:rPr>
-          <w:rFonts w:ascii="Arial" w:hAnsi="Arial" w:cs="Arial"/>
-        </w:rPr>
-      </w:pPr>
-      <w:r>
-        <w:rPr>
-          <w:rFonts w:ascii="Arial" w:hAnsi="Arial" w:cs="Arial"/>
-        </w:rPr>
-        <w:t>Fig 2: Data dictionary of location.</w:t>
-      </w:r>
-    </w:p>
-    <w:p>
-      <w:pPr>
-        <w:jc w:val="center"/>
-        <w:rPr>
-          <w:rFonts w:ascii="Arial" w:hAnsi="Arial" w:cs="Arial"/>
-        </w:rPr>
-      </w:pPr>
-    </w:p>
-    <w:p>
-      <w:pPr>
-        <w:jc w:val="center"/>
         <w:rPr>
           <w:rFonts w:ascii="Arial" w:hAnsi="Arial" w:cs="Arial"/>
         </w:rPr>
@@ -530,10 +682,10 @@
           <w:noProof/>
         </w:rPr>
         <w:drawing>
-          <wp:inline distT="0" distB="0" distL="0" distR="0" wp14:anchorId="2084AC9C" wp14:editId="63027C5C">
-            <wp:extent cx="5287618" cy="1141623"/>
-            <wp:effectExtent l="0" t="0" r="0" b="1905"/>
-            <wp:docPr id="3" name="Picture 3"/>
+          <wp:inline distT="0" distB="0" distL="0" distR="0" wp14:anchorId="49ABB353" wp14:editId="2734B264">
+            <wp:extent cx="5343525" cy="2238375"/>
+            <wp:effectExtent l="0" t="0" r="9525" b="9525"/>
+            <wp:docPr id="50" name="Picture 50"/>
             <wp:cNvGraphicFramePr>
               <a:graphicFrameLocks xmlns:a="http://schemas.openxmlformats.org/drawingml/2006/main" noChangeAspect="1"/>
             </wp:cNvGraphicFramePr>
@@ -553,7 +705,7 @@
                   <pic:spPr>
                     <a:xfrm>
                       <a:off x="0" y="0"/>
-                      <a:ext cx="5302117" cy="1144753"/>
+                      <a:ext cx="5343525" cy="2238375"/>
                     </a:xfrm>
                     <a:prstGeom prst="rect">
                       <a:avLst/>
@@ -568,30 +720,6 @@
     </w:p>
     <w:p>
       <w:pPr>
-        <w:jc w:val="center"/>
-        <w:rPr>
-          <w:rFonts w:ascii="Arial" w:hAnsi="Arial" w:cs="Arial"/>
-        </w:rPr>
-      </w:pPr>
-      <w:r>
-        <w:rPr>
-          <w:rFonts w:ascii="Arial" w:hAnsi="Arial" w:cs="Arial"/>
-        </w:rPr>
-        <w:tab/>
-        <w:t>Fig 3: Data dictionary of Conference Organization.</w:t>
-      </w:r>
-    </w:p>
-    <w:p>
-      <w:pPr>
-        <w:jc w:val="center"/>
-        <w:rPr>
-          <w:rFonts w:ascii="Arial" w:hAnsi="Arial" w:cs="Arial"/>
-        </w:rPr>
-      </w:pPr>
-    </w:p>
-    <w:p>
-      <w:pPr>
-        <w:jc w:val="center"/>
         <w:rPr>
           <w:rFonts w:ascii="Arial" w:hAnsi="Arial" w:cs="Arial"/>
         </w:rPr>
@@ -601,10 +729,10 @@
           <w:noProof/>
         </w:rPr>
         <w:drawing>
-          <wp:inline distT="0" distB="0" distL="0" distR="0" wp14:anchorId="35F6D1E8" wp14:editId="13507148">
-            <wp:extent cx="4835369" cy="1017767"/>
-            <wp:effectExtent l="0" t="0" r="3810" b="0"/>
-            <wp:docPr id="4" name="Picture 4"/>
+          <wp:inline distT="0" distB="0" distL="0" distR="0" wp14:anchorId="5BBEFE55" wp14:editId="492FF97D">
+            <wp:extent cx="5943600" cy="1725433"/>
+            <wp:effectExtent l="0" t="0" r="0" b="8255"/>
+            <wp:docPr id="51" name="Picture 51"/>
             <wp:cNvGraphicFramePr>
               <a:graphicFrameLocks xmlns:a="http://schemas.openxmlformats.org/drawingml/2006/main" noChangeAspect="1"/>
             </wp:cNvGraphicFramePr>
@@ -624,7 +752,7 @@
                   <pic:spPr>
                     <a:xfrm>
                       <a:off x="0" y="0"/>
-                      <a:ext cx="4871194" cy="1025308"/>
+                      <a:ext cx="5952381" cy="1727982"/>
                     </a:xfrm>
                     <a:prstGeom prst="rect">
                       <a:avLst/>
@@ -648,16 +776,78 @@
         <w:rPr>
           <w:rFonts w:ascii="Arial" w:hAnsi="Arial" w:cs="Arial"/>
         </w:rPr>
-        <w:t>Fig 4: Data dictionary of Facility.</w:t>
-      </w:r>
-    </w:p>
-    <w:p>
-      <w:pPr>
-        <w:jc w:val="center"/>
-        <w:rPr>
-          <w:rFonts w:ascii="Arial" w:hAnsi="Arial" w:cs="Arial"/>
-        </w:rPr>
-      </w:pPr>
+        <w:t>F</w:t>
+      </w:r>
+      <w:r>
+        <w:rPr>
+          <w:rFonts w:ascii="Arial" w:hAnsi="Arial" w:cs="Arial"/>
+        </w:rPr>
+        <w:t>ig 3: T</w:t>
+      </w:r>
+      <w:r>
+        <w:rPr>
+          <w:rFonts w:ascii="Arial" w:hAnsi="Arial" w:cs="Arial"/>
+        </w:rPr>
+        <w:t>hird normalization</w:t>
+      </w:r>
+      <w:r>
+        <w:rPr>
+          <w:rFonts w:ascii="Arial" w:hAnsi="Arial" w:cs="Arial"/>
+        </w:rPr>
+        <w:t xml:space="preserve"> table.</w:t>
+      </w:r>
+    </w:p>
+    <w:p>
+      <w:pPr>
+        <w:rPr>
+          <w:rFonts w:ascii="Arial" w:hAnsi="Arial" w:cs="Arial"/>
+        </w:rPr>
+      </w:pPr>
+    </w:p>
+    <w:p>
+      <w:pPr>
+        <w:rPr>
+          <w:rFonts w:ascii="Arial" w:hAnsi="Arial" w:cs="Arial"/>
+        </w:rPr>
+      </w:pPr>
+    </w:p>
+    <w:p>
+      <w:pPr>
+        <w:rPr>
+          <w:rFonts w:ascii="Arial" w:hAnsi="Arial" w:cs="Arial"/>
+        </w:rPr>
+      </w:pPr>
+    </w:p>
+    <w:p>
+      <w:pPr>
+        <w:rPr>
+          <w:rFonts w:ascii="Arial" w:hAnsi="Arial" w:cs="Arial"/>
+        </w:rPr>
+      </w:pPr>
+      <w:bookmarkStart w:id="0" w:name="_GoBack"/>
+      <w:bookmarkEnd w:id="0"/>
+    </w:p>
+    <w:p>
+      <w:pPr>
+        <w:rPr>
+          <w:rFonts w:ascii="Arial" w:hAnsi="Arial" w:cs="Arial"/>
+        </w:rPr>
+      </w:pPr>
+    </w:p>
+    <w:p>
+      <w:pPr>
+        <w:jc w:val="center"/>
+        <w:rPr>
+          <w:rFonts w:ascii="Arial" w:hAnsi="Arial" w:cs="Arial"/>
+        </w:rPr>
+      </w:pPr>
+      <w:r>
+        <w:rPr>
+          <w:rFonts w:ascii="Arial" w:hAnsi="Arial" w:cs="Arial"/>
+        </w:rPr>
+        <w:lastRenderedPageBreak/>
+        <w:t>C.</w:t>
+      </w:r>
     </w:p>
     <w:p>
       <w:pPr>
@@ -671,10 +861,10 @@
           <w:noProof/>
         </w:rPr>
         <w:drawing>
-          <wp:inline distT="0" distB="0" distL="0" distR="0" wp14:anchorId="34E97942" wp14:editId="7FA3D5D0">
-            <wp:extent cx="4815848" cy="1105231"/>
-            <wp:effectExtent l="0" t="0" r="3810" b="0"/>
-            <wp:docPr id="5" name="Picture 5"/>
+          <wp:inline distT="0" distB="0" distL="0" distR="0" wp14:anchorId="630B1885" wp14:editId="30DFA748">
+            <wp:extent cx="5238750" cy="978010"/>
+            <wp:effectExtent l="0" t="0" r="0" b="0"/>
+            <wp:docPr id="2" name="Picture 2"/>
             <wp:cNvGraphicFramePr>
               <a:graphicFrameLocks xmlns:a="http://schemas.openxmlformats.org/drawingml/2006/main" noChangeAspect="1"/>
             </wp:cNvGraphicFramePr>
@@ -694,7 +884,7 @@
                   <pic:spPr>
                     <a:xfrm>
                       <a:off x="0" y="0"/>
-                      <a:ext cx="4865118" cy="1116538"/>
+                      <a:ext cx="5245082" cy="979192"/>
                     </a:xfrm>
                     <a:prstGeom prst="rect">
                       <a:avLst/>
@@ -718,24 +908,14 @@
         <w:rPr>
           <w:rFonts w:ascii="Arial" w:hAnsi="Arial" w:cs="Arial"/>
         </w:rPr>
-        <w:t>Fig 5: Data dictionary of Speaker.</w:t>
-      </w:r>
-    </w:p>
-    <w:p>
-      <w:pPr>
-        <w:jc w:val="center"/>
-        <w:rPr>
-          <w:rFonts w:ascii="Arial" w:hAnsi="Arial" w:cs="Arial"/>
-        </w:rPr>
-      </w:pPr>
-    </w:p>
-    <w:p>
-      <w:pPr>
-        <w:jc w:val="center"/>
-        <w:rPr>
-          <w:rFonts w:ascii="Arial" w:hAnsi="Arial" w:cs="Arial"/>
-        </w:rPr>
-      </w:pPr>
+        <w:t>Fig 4</w:t>
+      </w:r>
+      <w:r>
+        <w:rPr>
+          <w:rFonts w:ascii="Arial" w:hAnsi="Arial" w:cs="Arial"/>
+        </w:rPr>
+        <w:t>: Data dictionary of location.</w:t>
+      </w:r>
     </w:p>
     <w:p>
       <w:pPr>
@@ -756,12 +936,11 @@
         <w:rPr>
           <w:noProof/>
         </w:rPr>
-        <w:lastRenderedPageBreak/>
         <w:drawing>
-          <wp:inline distT="0" distB="0" distL="0" distR="0" wp14:anchorId="5C100631" wp14:editId="5664C21A">
-            <wp:extent cx="4385482" cy="962108"/>
-            <wp:effectExtent l="0" t="0" r="0" b="9525"/>
-            <wp:docPr id="6" name="Picture 6"/>
+          <wp:inline distT="0" distB="0" distL="0" distR="0" wp14:anchorId="2084AC9C" wp14:editId="63027C5C">
+            <wp:extent cx="5287618" cy="1141623"/>
+            <wp:effectExtent l="0" t="0" r="0" b="1905"/>
+            <wp:docPr id="3" name="Picture 3"/>
             <wp:cNvGraphicFramePr>
               <a:graphicFrameLocks xmlns:a="http://schemas.openxmlformats.org/drawingml/2006/main" noChangeAspect="1"/>
             </wp:cNvGraphicFramePr>
@@ -781,7 +960,7 @@
                   <pic:spPr>
                     <a:xfrm>
                       <a:off x="0" y="0"/>
-                      <a:ext cx="4445742" cy="975328"/>
+                      <a:ext cx="5302117" cy="1144753"/>
                     </a:xfrm>
                     <a:prstGeom prst="rect">
                       <a:avLst/>
@@ -805,19 +984,14 @@
         <w:rPr>
           <w:rFonts w:ascii="Arial" w:hAnsi="Arial" w:cs="Arial"/>
         </w:rPr>
-        <w:t xml:space="preserve">Fig </w:t>
-      </w:r>
-      <w:r>
-        <w:rPr>
-          <w:rFonts w:ascii="Arial" w:hAnsi="Arial" w:cs="Arial"/>
-        </w:rPr>
-        <w:t>6</w:t>
-      </w:r>
-      <w:r>
-        <w:rPr>
-          <w:rFonts w:ascii="Arial" w:hAnsi="Arial" w:cs="Arial"/>
-        </w:rPr>
-        <w:t>: Data dictionary of Equipment.</w:t>
+        <w:tab/>
+        <w:t>Fig 4</w:t>
+      </w:r>
+      <w:r>
+        <w:rPr>
+          <w:rFonts w:ascii="Arial" w:hAnsi="Arial" w:cs="Arial"/>
+        </w:rPr>
+        <w:t>: Data dictionary of Conference Organization.</w:t>
       </w:r>
     </w:p>
     <w:p>
@@ -840,10 +1014,10 @@
           <w:noProof/>
         </w:rPr>
         <w:drawing>
-          <wp:inline distT="0" distB="0" distL="0" distR="0" wp14:anchorId="3C39E323" wp14:editId="4C05FFD3">
-            <wp:extent cx="5219700" cy="1209675"/>
-            <wp:effectExtent l="0" t="0" r="0" b="9525"/>
-            <wp:docPr id="7" name="Picture 7"/>
+          <wp:inline distT="0" distB="0" distL="0" distR="0" wp14:anchorId="35F6D1E8" wp14:editId="13507148">
+            <wp:extent cx="4835369" cy="1017767"/>
+            <wp:effectExtent l="0" t="0" r="3810" b="0"/>
+            <wp:docPr id="4" name="Picture 4"/>
             <wp:cNvGraphicFramePr>
               <a:graphicFrameLocks xmlns:a="http://schemas.openxmlformats.org/drawingml/2006/main" noChangeAspect="1"/>
             </wp:cNvGraphicFramePr>
@@ -863,7 +1037,7 @@
                   <pic:spPr>
                     <a:xfrm>
                       <a:off x="0" y="0"/>
-                      <a:ext cx="5219700" cy="1209675"/>
+                      <a:ext cx="4871194" cy="1025308"/>
                     </a:xfrm>
                     <a:prstGeom prst="rect">
                       <a:avLst/>
@@ -887,19 +1061,13 @@
         <w:rPr>
           <w:rFonts w:ascii="Arial" w:hAnsi="Arial" w:cs="Arial"/>
         </w:rPr>
-        <w:t xml:space="preserve">Fig </w:t>
-      </w:r>
-      <w:r>
-        <w:rPr>
-          <w:rFonts w:ascii="Arial" w:hAnsi="Arial" w:cs="Arial"/>
-        </w:rPr>
-        <w:t>7</w:t>
-      </w:r>
-      <w:r>
-        <w:rPr>
-          <w:rFonts w:ascii="Arial" w:hAnsi="Arial" w:cs="Arial"/>
-        </w:rPr>
-        <w:t>: Data dictionary of Venue.</w:t>
+        <w:t>Fig 5</w:t>
+      </w:r>
+      <w:r>
+        <w:rPr>
+          <w:rFonts w:ascii="Arial" w:hAnsi="Arial" w:cs="Arial"/>
+        </w:rPr>
+        <w:t>: Data dictionary of Facility.</w:t>
       </w:r>
     </w:p>
     <w:p>
@@ -922,10 +1090,10 @@
           <w:noProof/>
         </w:rPr>
         <w:drawing>
-          <wp:inline distT="0" distB="0" distL="0" distR="0" wp14:anchorId="53BD1D8E" wp14:editId="7A328197">
-            <wp:extent cx="5229225" cy="1390650"/>
-            <wp:effectExtent l="0" t="0" r="9525" b="0"/>
-            <wp:docPr id="8" name="Picture 8"/>
+          <wp:inline distT="0" distB="0" distL="0" distR="0" wp14:anchorId="34E97942" wp14:editId="7FA3D5D0">
+            <wp:extent cx="4815848" cy="1105231"/>
+            <wp:effectExtent l="0" t="0" r="3810" b="0"/>
+            <wp:docPr id="5" name="Picture 5"/>
             <wp:cNvGraphicFramePr>
               <a:graphicFrameLocks xmlns:a="http://schemas.openxmlformats.org/drawingml/2006/main" noChangeAspect="1"/>
             </wp:cNvGraphicFramePr>
@@ -945,7 +1113,7 @@
                   <pic:spPr>
                     <a:xfrm>
                       <a:off x="0" y="0"/>
-                      <a:ext cx="5229225" cy="1390650"/>
+                      <a:ext cx="4865118" cy="1116538"/>
                     </a:xfrm>
                     <a:prstGeom prst="rect">
                       <a:avLst/>
@@ -969,51 +1137,56 @@
         <w:rPr>
           <w:rFonts w:ascii="Arial" w:hAnsi="Arial" w:cs="Arial"/>
         </w:rPr>
-        <w:t xml:space="preserve">Fig </w:t>
-      </w:r>
-      <w:r>
-        <w:rPr>
-          <w:rFonts w:ascii="Arial" w:hAnsi="Arial" w:cs="Arial"/>
-        </w:rPr>
-        <w:t>8</w:t>
-      </w:r>
-      <w:r>
-        <w:rPr>
-          <w:rFonts w:ascii="Arial" w:hAnsi="Arial" w:cs="Arial"/>
-        </w:rPr>
-        <w:t>: Data dictionary of Room.</w:t>
-      </w:r>
-    </w:p>
-    <w:p>
-      <w:pPr>
-        <w:jc w:val="center"/>
-        <w:rPr>
-          <w:rFonts w:ascii="Arial" w:hAnsi="Arial" w:cs="Arial"/>
-          <w:b/>
-        </w:rPr>
-      </w:pPr>
-    </w:p>
-    <w:p>
-      <w:pPr>
-        <w:rPr>
-          <w:rFonts w:ascii="Arial" w:hAnsi="Arial" w:cs="Arial"/>
-        </w:rPr>
-      </w:pPr>
-      <w:r>
-        <w:rPr>
-          <w:rFonts w:ascii="Arial" w:hAnsi="Arial" w:cs="Arial"/>
-        </w:rPr>
-        <w:t xml:space="preserve">         </w:t>
-      </w:r>
+        <w:t>Fig 6</w:t>
+      </w:r>
+      <w:r>
+        <w:rPr>
+          <w:rFonts w:ascii="Arial" w:hAnsi="Arial" w:cs="Arial"/>
+        </w:rPr>
+        <w:t>: Data dictionary of Speaker.</w:t>
+      </w:r>
+    </w:p>
+    <w:p>
+      <w:pPr>
+        <w:jc w:val="center"/>
+        <w:rPr>
+          <w:rFonts w:ascii="Arial" w:hAnsi="Arial" w:cs="Arial"/>
+        </w:rPr>
+      </w:pPr>
+    </w:p>
+    <w:p>
+      <w:pPr>
+        <w:jc w:val="center"/>
+        <w:rPr>
+          <w:rFonts w:ascii="Arial" w:hAnsi="Arial" w:cs="Arial"/>
+        </w:rPr>
+      </w:pPr>
+    </w:p>
+    <w:p>
+      <w:pPr>
+        <w:jc w:val="center"/>
+        <w:rPr>
+          <w:rFonts w:ascii="Arial" w:hAnsi="Arial" w:cs="Arial"/>
+        </w:rPr>
+      </w:pPr>
+    </w:p>
+    <w:p>
+      <w:pPr>
+        <w:jc w:val="center"/>
+        <w:rPr>
+          <w:rFonts w:ascii="Arial" w:hAnsi="Arial" w:cs="Arial"/>
+        </w:rPr>
+      </w:pPr>
       <w:r>
         <w:rPr>
           <w:noProof/>
         </w:rPr>
+        <w:lastRenderedPageBreak/>
         <w:drawing>
-          <wp:inline distT="0" distB="0" distL="0" distR="0" wp14:anchorId="67D2DDD7" wp14:editId="41D9F00C">
-            <wp:extent cx="5295900" cy="1790700"/>
-            <wp:effectExtent l="0" t="0" r="0" b="0"/>
-            <wp:docPr id="37" name="Picture 37"/>
+          <wp:inline distT="0" distB="0" distL="0" distR="0" wp14:anchorId="5C100631" wp14:editId="5664C21A">
+            <wp:extent cx="4385482" cy="962108"/>
+            <wp:effectExtent l="0" t="0" r="0" b="9525"/>
+            <wp:docPr id="6" name="Picture 6"/>
             <wp:cNvGraphicFramePr>
               <a:graphicFrameLocks xmlns:a="http://schemas.openxmlformats.org/drawingml/2006/main" noChangeAspect="1"/>
             </wp:cNvGraphicFramePr>
@@ -1033,6 +1206,258 @@
                   <pic:spPr>
                     <a:xfrm>
                       <a:off x="0" y="0"/>
+                      <a:ext cx="4445742" cy="975328"/>
+                    </a:xfrm>
+                    <a:prstGeom prst="rect">
+                      <a:avLst/>
+                    </a:prstGeom>
+                  </pic:spPr>
+                </pic:pic>
+              </a:graphicData>
+            </a:graphic>
+          </wp:inline>
+        </w:drawing>
+      </w:r>
+    </w:p>
+    <w:p>
+      <w:pPr>
+        <w:jc w:val="center"/>
+        <w:rPr>
+          <w:rFonts w:ascii="Arial" w:hAnsi="Arial" w:cs="Arial"/>
+        </w:rPr>
+      </w:pPr>
+      <w:r>
+        <w:rPr>
+          <w:rFonts w:ascii="Arial" w:hAnsi="Arial" w:cs="Arial"/>
+        </w:rPr>
+        <w:t xml:space="preserve">Fig </w:t>
+      </w:r>
+      <w:r>
+        <w:rPr>
+          <w:rFonts w:ascii="Arial" w:hAnsi="Arial" w:cs="Arial"/>
+        </w:rPr>
+        <w:t>7</w:t>
+      </w:r>
+      <w:r>
+        <w:rPr>
+          <w:rFonts w:ascii="Arial" w:hAnsi="Arial" w:cs="Arial"/>
+        </w:rPr>
+        <w:t>: Data dictionary of Equipment.</w:t>
+      </w:r>
+    </w:p>
+    <w:p>
+      <w:pPr>
+        <w:jc w:val="center"/>
+        <w:rPr>
+          <w:rFonts w:ascii="Arial" w:hAnsi="Arial" w:cs="Arial"/>
+        </w:rPr>
+      </w:pPr>
+    </w:p>
+    <w:p>
+      <w:pPr>
+        <w:jc w:val="center"/>
+        <w:rPr>
+          <w:rFonts w:ascii="Arial" w:hAnsi="Arial" w:cs="Arial"/>
+        </w:rPr>
+      </w:pPr>
+      <w:r>
+        <w:rPr>
+          <w:noProof/>
+        </w:rPr>
+        <w:drawing>
+          <wp:inline distT="0" distB="0" distL="0" distR="0" wp14:anchorId="3C39E323" wp14:editId="4C05FFD3">
+            <wp:extent cx="5219700" cy="1209675"/>
+            <wp:effectExtent l="0" t="0" r="0" b="9525"/>
+            <wp:docPr id="7" name="Picture 7"/>
+            <wp:cNvGraphicFramePr>
+              <a:graphicFrameLocks xmlns:a="http://schemas.openxmlformats.org/drawingml/2006/main" noChangeAspect="1"/>
+            </wp:cNvGraphicFramePr>
+            <a:graphic xmlns:a="http://schemas.openxmlformats.org/drawingml/2006/main">
+              <a:graphicData uri="http://schemas.openxmlformats.org/drawingml/2006/picture">
+                <pic:pic xmlns:pic="http://schemas.openxmlformats.org/drawingml/2006/picture">
+                  <pic:nvPicPr>
+                    <pic:cNvPr id="1" name=""/>
+                    <pic:cNvPicPr/>
+                  </pic:nvPicPr>
+                  <pic:blipFill>
+                    <a:blip r:embed="rId19"/>
+                    <a:stretch>
+                      <a:fillRect/>
+                    </a:stretch>
+                  </pic:blipFill>
+                  <pic:spPr>
+                    <a:xfrm>
+                      <a:off x="0" y="0"/>
+                      <a:ext cx="5219700" cy="1209675"/>
+                    </a:xfrm>
+                    <a:prstGeom prst="rect">
+                      <a:avLst/>
+                    </a:prstGeom>
+                  </pic:spPr>
+                </pic:pic>
+              </a:graphicData>
+            </a:graphic>
+          </wp:inline>
+        </w:drawing>
+      </w:r>
+    </w:p>
+    <w:p>
+      <w:pPr>
+        <w:jc w:val="center"/>
+        <w:rPr>
+          <w:rFonts w:ascii="Arial" w:hAnsi="Arial" w:cs="Arial"/>
+        </w:rPr>
+      </w:pPr>
+      <w:r>
+        <w:rPr>
+          <w:rFonts w:ascii="Arial" w:hAnsi="Arial" w:cs="Arial"/>
+        </w:rPr>
+        <w:t xml:space="preserve">Fig </w:t>
+      </w:r>
+      <w:r>
+        <w:rPr>
+          <w:rFonts w:ascii="Arial" w:hAnsi="Arial" w:cs="Arial"/>
+        </w:rPr>
+        <w:t>8</w:t>
+      </w:r>
+      <w:r>
+        <w:rPr>
+          <w:rFonts w:ascii="Arial" w:hAnsi="Arial" w:cs="Arial"/>
+        </w:rPr>
+        <w:t>: Data dictionary of Venue.</w:t>
+      </w:r>
+    </w:p>
+    <w:p>
+      <w:pPr>
+        <w:jc w:val="center"/>
+        <w:rPr>
+          <w:rFonts w:ascii="Arial" w:hAnsi="Arial" w:cs="Arial"/>
+        </w:rPr>
+      </w:pPr>
+    </w:p>
+    <w:p>
+      <w:pPr>
+        <w:jc w:val="center"/>
+        <w:rPr>
+          <w:rFonts w:ascii="Arial" w:hAnsi="Arial" w:cs="Arial"/>
+        </w:rPr>
+      </w:pPr>
+      <w:r>
+        <w:rPr>
+          <w:noProof/>
+        </w:rPr>
+        <w:drawing>
+          <wp:inline distT="0" distB="0" distL="0" distR="0" wp14:anchorId="53BD1D8E" wp14:editId="7A328197">
+            <wp:extent cx="5229225" cy="1390650"/>
+            <wp:effectExtent l="0" t="0" r="9525" b="0"/>
+            <wp:docPr id="8" name="Picture 8"/>
+            <wp:cNvGraphicFramePr>
+              <a:graphicFrameLocks xmlns:a="http://schemas.openxmlformats.org/drawingml/2006/main" noChangeAspect="1"/>
+            </wp:cNvGraphicFramePr>
+            <a:graphic xmlns:a="http://schemas.openxmlformats.org/drawingml/2006/main">
+              <a:graphicData uri="http://schemas.openxmlformats.org/drawingml/2006/picture">
+                <pic:pic xmlns:pic="http://schemas.openxmlformats.org/drawingml/2006/picture">
+                  <pic:nvPicPr>
+                    <pic:cNvPr id="1" name=""/>
+                    <pic:cNvPicPr/>
+                  </pic:nvPicPr>
+                  <pic:blipFill>
+                    <a:blip r:embed="rId20"/>
+                    <a:stretch>
+                      <a:fillRect/>
+                    </a:stretch>
+                  </pic:blipFill>
+                  <pic:spPr>
+                    <a:xfrm>
+                      <a:off x="0" y="0"/>
+                      <a:ext cx="5229225" cy="1390650"/>
+                    </a:xfrm>
+                    <a:prstGeom prst="rect">
+                      <a:avLst/>
+                    </a:prstGeom>
+                  </pic:spPr>
+                </pic:pic>
+              </a:graphicData>
+            </a:graphic>
+          </wp:inline>
+        </w:drawing>
+      </w:r>
+    </w:p>
+    <w:p>
+      <w:pPr>
+        <w:jc w:val="center"/>
+        <w:rPr>
+          <w:rFonts w:ascii="Arial" w:hAnsi="Arial" w:cs="Arial"/>
+        </w:rPr>
+      </w:pPr>
+      <w:r>
+        <w:rPr>
+          <w:rFonts w:ascii="Arial" w:hAnsi="Arial" w:cs="Arial"/>
+        </w:rPr>
+        <w:t xml:space="preserve">Fig </w:t>
+      </w:r>
+      <w:r>
+        <w:rPr>
+          <w:rFonts w:ascii="Arial" w:hAnsi="Arial" w:cs="Arial"/>
+        </w:rPr>
+        <w:t>9</w:t>
+      </w:r>
+      <w:r>
+        <w:rPr>
+          <w:rFonts w:ascii="Arial" w:hAnsi="Arial" w:cs="Arial"/>
+        </w:rPr>
+        <w:t>: Data dictionary of Room.</w:t>
+      </w:r>
+    </w:p>
+    <w:p>
+      <w:pPr>
+        <w:jc w:val="center"/>
+        <w:rPr>
+          <w:rFonts w:ascii="Arial" w:hAnsi="Arial" w:cs="Arial"/>
+          <w:b/>
+        </w:rPr>
+      </w:pPr>
+    </w:p>
+    <w:p>
+      <w:pPr>
+        <w:rPr>
+          <w:rFonts w:ascii="Arial" w:hAnsi="Arial" w:cs="Arial"/>
+        </w:rPr>
+      </w:pPr>
+      <w:r>
+        <w:rPr>
+          <w:rFonts w:ascii="Arial" w:hAnsi="Arial" w:cs="Arial"/>
+        </w:rPr>
+        <w:t xml:space="preserve">         </w:t>
+      </w:r>
+      <w:r>
+        <w:rPr>
+          <w:noProof/>
+        </w:rPr>
+        <w:drawing>
+          <wp:inline distT="0" distB="0" distL="0" distR="0" wp14:anchorId="67D2DDD7" wp14:editId="41D9F00C">
+            <wp:extent cx="5295900" cy="1790700"/>
+            <wp:effectExtent l="0" t="0" r="0" b="0"/>
+            <wp:docPr id="37" name="Picture 37"/>
+            <wp:cNvGraphicFramePr>
+              <a:graphicFrameLocks xmlns:a="http://schemas.openxmlformats.org/drawingml/2006/main" noChangeAspect="1"/>
+            </wp:cNvGraphicFramePr>
+            <a:graphic xmlns:a="http://schemas.openxmlformats.org/drawingml/2006/main">
+              <a:graphicData uri="http://schemas.openxmlformats.org/drawingml/2006/picture">
+                <pic:pic xmlns:pic="http://schemas.openxmlformats.org/drawingml/2006/picture">
+                  <pic:nvPicPr>
+                    <pic:cNvPr id="1" name=""/>
+                    <pic:cNvPicPr/>
+                  </pic:nvPicPr>
+                  <pic:blipFill>
+                    <a:blip r:embed="rId21"/>
+                    <a:stretch>
+                      <a:fillRect/>
+                    </a:stretch>
+                  </pic:blipFill>
+                  <pic:spPr>
+                    <a:xfrm>
+                      <a:off x="0" y="0"/>
                       <a:ext cx="5295900" cy="1790700"/>
                     </a:xfrm>
                     <a:prstGeom prst="rect">
@@ -1057,21 +1482,38 @@
         <w:rPr>
           <w:rFonts w:ascii="Arial" w:hAnsi="Arial" w:cs="Arial"/>
         </w:rPr>
-        <w:t>Fig 9: Data dictionary of Speaker_Room_Conference.</w:t>
-      </w:r>
-    </w:p>
-    <w:p>
-      <w:pPr>
-        <w:jc w:val="center"/>
-        <w:rPr>
-          <w:rFonts w:ascii="Arial" w:hAnsi="Arial" w:cs="Arial"/>
-        </w:rPr>
-      </w:pPr>
-    </w:p>
-    <w:p>
-      <w:bookmarkStart w:id="0" w:name="_GoBack"/>
-      <w:bookmarkEnd w:id="0"/>
-    </w:p>
+        <w:t>Fig 10</w:t>
+      </w:r>
+      <w:r>
+        <w:rPr>
+          <w:rFonts w:ascii="Arial" w:hAnsi="Arial" w:cs="Arial"/>
+        </w:rPr>
+        <w:t xml:space="preserve">: Data dictionary of </w:t>
+      </w:r>
+      <w:proofErr w:type="spellStart"/>
+      <w:r>
+        <w:rPr>
+          <w:rFonts w:ascii="Arial" w:hAnsi="Arial" w:cs="Arial"/>
+        </w:rPr>
+        <w:t>Speaker_Room_Conference</w:t>
+      </w:r>
+      <w:proofErr w:type="spellEnd"/>
+      <w:r>
+        <w:rPr>
+          <w:rFonts w:ascii="Arial" w:hAnsi="Arial" w:cs="Arial"/>
+        </w:rPr>
+        <w:t>.</w:t>
+      </w:r>
+    </w:p>
+    <w:p>
+      <w:pPr>
+        <w:jc w:val="center"/>
+        <w:rPr>
+          <w:rFonts w:ascii="Arial" w:hAnsi="Arial" w:cs="Arial"/>
+        </w:rPr>
+      </w:pPr>
+    </w:p>
+    <w:p/>
     <w:p>
       <w:pPr>
         <w:pStyle w:val="Heading1"/>
@@ -1125,7 +1567,7 @@
                     <pic:cNvPicPr/>
                   </pic:nvPicPr>
                   <pic:blipFill>
-                    <a:blip r:embed="rId19">
+                    <a:blip r:embed="rId22">
                       <a:extLst>
                         <a:ext uri="{28A0092B-C50C-407E-A947-70E740481C1C}">
                           <a14:useLocalDpi xmlns:a14="http://schemas.microsoft.com/office/drawing/2010/main" val="0"/>
@@ -1163,7 +1605,13 @@
         <w:rPr>
           <w:rFonts w:ascii="Arial" w:hAnsi="Arial" w:cs="Arial"/>
         </w:rPr>
-        <w:t>Fig 9: location table created successfully.</w:t>
+        <w:t>Fig 11</w:t>
+      </w:r>
+      <w:r>
+        <w:rPr>
+          <w:rFonts w:ascii="Arial" w:hAnsi="Arial" w:cs="Arial"/>
+        </w:rPr>
+        <w:t>: location table created successfully.</w:t>
       </w:r>
     </w:p>
     <w:p>
@@ -1198,7 +1646,7 @@
                     <pic:cNvPicPr/>
                   </pic:nvPicPr>
                   <pic:blipFill>
-                    <a:blip r:embed="rId20">
+                    <a:blip r:embed="rId23">
                       <a:extLst>
                         <a:ext uri="{28A0092B-C50C-407E-A947-70E740481C1C}">
                           <a14:useLocalDpi xmlns:a14="http://schemas.microsoft.com/office/drawing/2010/main" val="0"/>
@@ -1242,7 +1690,7 @@
         <w:rPr>
           <w:rFonts w:ascii="Arial" w:hAnsi="Arial" w:cs="Arial"/>
         </w:rPr>
-        <w:t xml:space="preserve"> 10</w:t>
+        <w:t xml:space="preserve"> 12</w:t>
       </w:r>
       <w:r>
         <w:rPr>
@@ -1283,7 +1731,7 @@
                     <pic:cNvPicPr/>
                   </pic:nvPicPr>
                   <pic:blipFill>
-                    <a:blip r:embed="rId21">
+                    <a:blip r:embed="rId24">
                       <a:extLst>
                         <a:ext uri="{28A0092B-C50C-407E-A947-70E740481C1C}">
                           <a14:useLocalDpi xmlns:a14="http://schemas.microsoft.com/office/drawing/2010/main" val="0"/>
@@ -1327,7 +1775,7 @@
         <w:rPr>
           <w:rFonts w:ascii="Arial" w:hAnsi="Arial" w:cs="Arial"/>
         </w:rPr>
-        <w:t xml:space="preserve"> 11</w:t>
+        <w:t xml:space="preserve"> 13</w:t>
       </w:r>
       <w:r>
         <w:rPr>
@@ -1378,7 +1826,7 @@
                     <pic:cNvPicPr/>
                   </pic:nvPicPr>
                   <pic:blipFill>
-                    <a:blip r:embed="rId22">
+                    <a:blip r:embed="rId25">
                       <a:extLst>
                         <a:ext uri="{28A0092B-C50C-407E-A947-70E740481C1C}">
                           <a14:useLocalDpi xmlns:a14="http://schemas.microsoft.com/office/drawing/2010/main" val="0"/>
@@ -1422,7 +1870,13 @@
         <w:rPr>
           <w:rFonts w:ascii="Arial" w:hAnsi="Arial" w:cs="Arial"/>
         </w:rPr>
-        <w:t xml:space="preserve"> 12: Speaker</w:t>
+        <w:t xml:space="preserve"> 14</w:t>
+      </w:r>
+      <w:r>
+        <w:rPr>
+          <w:rFonts w:ascii="Arial" w:hAnsi="Arial" w:cs="Arial"/>
+        </w:rPr>
+        <w:t>: Speaker</w:t>
       </w:r>
       <w:r>
         <w:rPr>
@@ -1460,7 +1914,7 @@
                     <pic:cNvPicPr/>
                   </pic:nvPicPr>
                   <pic:blipFill>
-                    <a:blip r:embed="rId23">
+                    <a:blip r:embed="rId26">
                       <a:extLst>
                         <a:ext uri="{28A0092B-C50C-407E-A947-70E740481C1C}">
                           <a14:useLocalDpi xmlns:a14="http://schemas.microsoft.com/office/drawing/2010/main" val="0"/>
@@ -1504,7 +1958,7 @@
         <w:rPr>
           <w:rFonts w:ascii="Arial" w:hAnsi="Arial" w:cs="Arial"/>
         </w:rPr>
-        <w:t xml:space="preserve"> 13</w:t>
+        <w:t xml:space="preserve"> 15</w:t>
       </w:r>
       <w:r>
         <w:rPr>
@@ -1554,7 +2008,7 @@
                     <pic:cNvPicPr/>
                   </pic:nvPicPr>
                   <pic:blipFill>
-                    <a:blip r:embed="rId24">
+                    <a:blip r:embed="rId27">
                       <a:extLst>
                         <a:ext uri="{28A0092B-C50C-407E-A947-70E740481C1C}">
                           <a14:useLocalDpi xmlns:a14="http://schemas.microsoft.com/office/drawing/2010/main" val="0"/>
@@ -1598,7 +2052,7 @@
         <w:rPr>
           <w:rFonts w:ascii="Arial" w:hAnsi="Arial" w:cs="Arial"/>
         </w:rPr>
-        <w:t xml:space="preserve"> 14</w:t>
+        <w:t xml:space="preserve"> 16</w:t>
       </w:r>
       <w:r>
         <w:rPr>
@@ -1651,7 +2105,7 @@
                     <pic:cNvPicPr/>
                   </pic:nvPicPr>
                   <pic:blipFill>
-                    <a:blip r:embed="rId25">
+                    <a:blip r:embed="rId28">
                       <a:extLst>
                         <a:ext uri="{28A0092B-C50C-407E-A947-70E740481C1C}">
                           <a14:useLocalDpi xmlns:a14="http://schemas.microsoft.com/office/drawing/2010/main" val="0"/>
@@ -1695,7 +2149,7 @@
         <w:rPr>
           <w:rFonts w:ascii="Arial" w:hAnsi="Arial" w:cs="Arial"/>
         </w:rPr>
-        <w:t xml:space="preserve"> 15</w:t>
+        <w:t xml:space="preserve"> 17</w:t>
       </w:r>
       <w:r>
         <w:rPr>
@@ -1741,7 +2195,7 @@
                     <pic:cNvPicPr/>
                   </pic:nvPicPr>
                   <pic:blipFill>
-                    <a:blip r:embed="rId26">
+                    <a:blip r:embed="rId29">
                       <a:extLst>
                         <a:ext uri="{28A0092B-C50C-407E-A947-70E740481C1C}">
                           <a14:useLocalDpi xmlns:a14="http://schemas.microsoft.com/office/drawing/2010/main" val="0"/>
@@ -1785,7 +2239,7 @@
         <w:rPr>
           <w:rFonts w:ascii="Arial" w:hAnsi="Arial" w:cs="Arial"/>
         </w:rPr>
-        <w:t xml:space="preserve"> 16</w:t>
+        <w:t xml:space="preserve"> 18</w:t>
       </w:r>
       <w:r>
         <w:rPr>
@@ -1835,7 +2289,7 @@
                     <pic:cNvPicPr/>
                   </pic:nvPicPr>
                   <pic:blipFill>
-                    <a:blip r:embed="rId27">
+                    <a:blip r:embed="rId30">
                       <a:extLst>
                         <a:ext uri="{28A0092B-C50C-407E-A947-70E740481C1C}">
                           <a14:useLocalDpi xmlns:a14="http://schemas.microsoft.com/office/drawing/2010/main" val="0"/>
@@ -1879,7 +2333,7 @@
         <w:rPr>
           <w:rFonts w:ascii="Arial" w:hAnsi="Arial" w:cs="Arial"/>
         </w:rPr>
-        <w:t xml:space="preserve"> 17</w:t>
+        <w:t xml:space="preserve"> 19</w:t>
       </w:r>
       <w:r>
         <w:rPr>
@@ -1932,7 +2386,7 @@
                     <pic:cNvPicPr/>
                   </pic:nvPicPr>
                   <pic:blipFill>
-                    <a:blip r:embed="rId28">
+                    <a:blip r:embed="rId31">
                       <a:extLst>
                         <a:ext uri="{28A0092B-C50C-407E-A947-70E740481C1C}">
                           <a14:useLocalDpi xmlns:a14="http://schemas.microsoft.com/office/drawing/2010/main" val="0"/>
@@ -1976,7 +2430,7 @@
         <w:rPr>
           <w:rFonts w:ascii="Arial" w:hAnsi="Arial" w:cs="Arial"/>
         </w:rPr>
-        <w:t xml:space="preserve"> 18</w:t>
+        <w:t xml:space="preserve"> 20</w:t>
       </w:r>
       <w:r>
         <w:rPr>
@@ -2022,7 +2476,7 @@
                     <pic:cNvPicPr/>
                   </pic:nvPicPr>
                   <pic:blipFill>
-                    <a:blip r:embed="rId29">
+                    <a:blip r:embed="rId32">
                       <a:extLst>
                         <a:ext uri="{28A0092B-C50C-407E-A947-70E740481C1C}">
                           <a14:useLocalDpi xmlns:a14="http://schemas.microsoft.com/office/drawing/2010/main" val="0"/>
@@ -2066,13 +2520,13 @@
         <w:rPr>
           <w:rFonts w:ascii="Arial" w:hAnsi="Arial" w:cs="Arial"/>
         </w:rPr>
-        <w:t>1</w:t>
-      </w:r>
-      <w:r>
-        <w:rPr>
-          <w:rFonts w:ascii="Arial" w:hAnsi="Arial" w:cs="Arial"/>
-        </w:rPr>
-        <w:t>9:</w:t>
+        <w:t>21</w:t>
+      </w:r>
+      <w:r>
+        <w:rPr>
+          <w:rFonts w:ascii="Arial" w:hAnsi="Arial" w:cs="Arial"/>
+        </w:rPr>
+        <w:t>:</w:t>
       </w:r>
       <w:r>
         <w:rPr>
@@ -2134,7 +2588,7 @@
                     <pic:cNvPicPr/>
                   </pic:nvPicPr>
                   <pic:blipFill>
-                    <a:blip r:embed="rId30">
+                    <a:blip r:embed="rId33">
                       <a:extLst>
                         <a:ext uri="{28A0092B-C50C-407E-A947-70E740481C1C}">
                           <a14:useLocalDpi xmlns:a14="http://schemas.microsoft.com/office/drawing/2010/main" val="0"/>
@@ -2172,7 +2626,13 @@
         <w:rPr>
           <w:rFonts w:ascii="Arial" w:hAnsi="Arial" w:cs="Arial"/>
         </w:rPr>
-        <w:t>Fig 20: value successfully inserted into location.</w:t>
+        <w:t>Fig 22</w:t>
+      </w:r>
+      <w:r>
+        <w:rPr>
+          <w:rFonts w:ascii="Arial" w:hAnsi="Arial" w:cs="Arial"/>
+        </w:rPr>
+        <w:t>: value successfully inserted into location.</w:t>
       </w:r>
     </w:p>
     <w:p>
@@ -2212,7 +2672,7 @@
                     <pic:cNvPicPr/>
                   </pic:nvPicPr>
                   <pic:blipFill>
-                    <a:blip r:embed="rId31">
+                    <a:blip r:embed="rId34">
                       <a:extLst>
                         <a:ext uri="{28A0092B-C50C-407E-A947-70E740481C1C}">
                           <a14:useLocalDpi xmlns:a14="http://schemas.microsoft.com/office/drawing/2010/main" val="0"/>
@@ -2250,7 +2710,13 @@
         <w:rPr>
           <w:rFonts w:ascii="Arial" w:hAnsi="Arial" w:cs="Arial"/>
         </w:rPr>
-        <w:t>Fig 21: value successfully inserted into Venue.</w:t>
+        <w:t>Fig 23</w:t>
+      </w:r>
+      <w:r>
+        <w:rPr>
+          <w:rFonts w:ascii="Arial" w:hAnsi="Arial" w:cs="Arial"/>
+        </w:rPr>
+        <w:t>: value successfully inserted into Venue.</w:t>
       </w:r>
     </w:p>
     <w:p>
@@ -2289,7 +2755,7 @@
                     <pic:cNvPicPr/>
                   </pic:nvPicPr>
                   <pic:blipFill>
-                    <a:blip r:embed="rId32">
+                    <a:blip r:embed="rId35">
                       <a:extLst>
                         <a:ext uri="{28A0092B-C50C-407E-A947-70E740481C1C}">
                           <a14:useLocalDpi xmlns:a14="http://schemas.microsoft.com/office/drawing/2010/main" val="0"/>
@@ -2327,16 +2793,20 @@
         <w:rPr>
           <w:rFonts w:ascii="Arial" w:hAnsi="Arial" w:cs="Arial"/>
         </w:rPr>
-        <w:t xml:space="preserve">Fig 22: value successfully inserted into </w:t>
-      </w:r>
-      <w:proofErr w:type="spellStart"/>
-      <w:r>
-        <w:rPr>
-          <w:rFonts w:ascii="Arial" w:hAnsi="Arial" w:cs="Arial"/>
-        </w:rPr>
-        <w:t>Conference_Organization</w:t>
-      </w:r>
-      <w:proofErr w:type="spellEnd"/>
+        <w:t>Fig 24</w:t>
+      </w:r>
+      <w:r>
+        <w:rPr>
+          <w:rFonts w:ascii="Arial" w:hAnsi="Arial" w:cs="Arial"/>
+        </w:rPr>
+        <w:t xml:space="preserve">: value successfully inserted into </w:t>
+      </w:r>
+      <w:r>
+        <w:rPr>
+          <w:rFonts w:ascii="Arial" w:hAnsi="Arial" w:cs="Arial"/>
+        </w:rPr>
+        <w:t>Conference Organization</w:t>
+      </w:r>
       <w:r>
         <w:rPr>
           <w:rFonts w:ascii="Arial" w:hAnsi="Arial" w:cs="Arial"/>
@@ -2381,7 +2851,7 @@
                     <pic:cNvPicPr/>
                   </pic:nvPicPr>
                   <pic:blipFill>
-                    <a:blip r:embed="rId33">
+                    <a:blip r:embed="rId36">
                       <a:extLst>
                         <a:ext uri="{28A0092B-C50C-407E-A947-70E740481C1C}">
                           <a14:useLocalDpi xmlns:a14="http://schemas.microsoft.com/office/drawing/2010/main" val="0"/>
@@ -2427,7 +2897,13 @@
         <w:rPr>
           <w:rFonts w:ascii="Arial" w:hAnsi="Arial" w:cs="Arial"/>
         </w:rPr>
-        <w:t>Fig 23: value successfully inserted into Conference.</w:t>
+        <w:t>Fig 25</w:t>
+      </w:r>
+      <w:r>
+        <w:rPr>
+          <w:rFonts w:ascii="Arial" w:hAnsi="Arial" w:cs="Arial"/>
+        </w:rPr>
+        <w:t>: value successfully inserted into Conference.</w:t>
       </w:r>
     </w:p>
     <w:p>
@@ -2480,7 +2956,7 @@
                     <pic:cNvPicPr/>
                   </pic:nvPicPr>
                   <pic:blipFill>
-                    <a:blip r:embed="rId34">
+                    <a:blip r:embed="rId37">
                       <a:extLst>
                         <a:ext uri="{28A0092B-C50C-407E-A947-70E740481C1C}">
                           <a14:useLocalDpi xmlns:a14="http://schemas.microsoft.com/office/drawing/2010/main" val="0"/>
@@ -2518,7 +2994,13 @@
         <w:rPr>
           <w:rFonts w:ascii="Arial" w:hAnsi="Arial" w:cs="Arial"/>
         </w:rPr>
-        <w:t>Fig 24: value successfully inserted into room.</w:t>
+        <w:t>Fig 26</w:t>
+      </w:r>
+      <w:r>
+        <w:rPr>
+          <w:rFonts w:ascii="Arial" w:hAnsi="Arial" w:cs="Arial"/>
+        </w:rPr>
+        <w:t>: value successfully inserted into room.</w:t>
       </w:r>
     </w:p>
     <w:p>
@@ -2558,7 +3040,7 @@
                     <pic:cNvPicPr/>
                   </pic:nvPicPr>
                   <pic:blipFill>
-                    <a:blip r:embed="rId35">
+                    <a:blip r:embed="rId38">
                       <a:extLst>
                         <a:ext uri="{28A0092B-C50C-407E-A947-70E740481C1C}">
                           <a14:useLocalDpi xmlns:a14="http://schemas.microsoft.com/office/drawing/2010/main" val="0"/>
@@ -2596,7 +3078,13 @@
         <w:rPr>
           <w:rFonts w:ascii="Arial" w:hAnsi="Arial" w:cs="Arial"/>
         </w:rPr>
-        <w:t>Fig 25: value succ</w:t>
+        <w:t>Fig 27</w:t>
+      </w:r>
+      <w:r>
+        <w:rPr>
+          <w:rFonts w:ascii="Arial" w:hAnsi="Arial" w:cs="Arial"/>
+        </w:rPr>
+        <w:t>: value succ</w:t>
       </w:r>
       <w:r>
         <w:rPr>
@@ -2633,7 +3121,7 @@
                     <pic:cNvPicPr/>
                   </pic:nvPicPr>
                   <pic:blipFill>
-                    <a:blip r:embed="rId36">
+                    <a:blip r:embed="rId39">
                       <a:extLst>
                         <a:ext uri="{28A0092B-C50C-407E-A947-70E740481C1C}">
                           <a14:useLocalDpi xmlns:a14="http://schemas.microsoft.com/office/drawing/2010/main" val="0"/>
@@ -2671,7 +3159,13 @@
         <w:rPr>
           <w:rFonts w:ascii="Arial" w:hAnsi="Arial" w:cs="Arial"/>
         </w:rPr>
-        <w:t xml:space="preserve">Fig 26: value successfully inserted into </w:t>
+        <w:t>Fig 28</w:t>
+      </w:r>
+      <w:r>
+        <w:rPr>
+          <w:rFonts w:ascii="Arial" w:hAnsi="Arial" w:cs="Arial"/>
+        </w:rPr>
+        <w:t xml:space="preserve">: value successfully inserted into </w:t>
       </w:r>
       <w:r>
         <w:rPr>
@@ -2736,7 +3230,7 @@
                     <pic:cNvPicPr/>
                   </pic:nvPicPr>
                   <pic:blipFill>
-                    <a:blip r:embed="rId37">
+                    <a:blip r:embed="rId40">
                       <a:extLst>
                         <a:ext uri="{28A0092B-C50C-407E-A947-70E740481C1C}">
                           <a14:useLocalDpi xmlns:a14="http://schemas.microsoft.com/office/drawing/2010/main" val="0"/>
@@ -2774,7 +3268,13 @@
         <w:rPr>
           <w:rFonts w:ascii="Arial" w:hAnsi="Arial" w:cs="Arial"/>
         </w:rPr>
-        <w:t>Fig 27: value successfully inserted into the facility.</w:t>
+        <w:t>Fig 29</w:t>
+      </w:r>
+      <w:r>
+        <w:rPr>
+          <w:rFonts w:ascii="Arial" w:hAnsi="Arial" w:cs="Arial"/>
+        </w:rPr>
+        <w:t>: value successfully inserted into the facility.</w:t>
       </w:r>
     </w:p>
     <w:p>
@@ -2794,229 +3294,6 @@
             <wp:extent cx="5039995" cy="2687541"/>
             <wp:effectExtent l="0" t="0" r="8255" b="0"/>
             <wp:docPr id="28" name="Picture 28"/>
-            <wp:cNvGraphicFramePr>
-              <a:graphicFrameLocks xmlns:a="http://schemas.openxmlformats.org/drawingml/2006/main" noChangeAspect="1"/>
-            </wp:cNvGraphicFramePr>
-            <a:graphic xmlns:a="http://schemas.openxmlformats.org/drawingml/2006/main">
-              <a:graphicData uri="http://schemas.openxmlformats.org/drawingml/2006/picture">
-                <pic:pic xmlns:pic="http://schemas.openxmlformats.org/drawingml/2006/picture">
-                  <pic:nvPicPr>
-                    <pic:cNvPr id="1" name=""/>
-                    <pic:cNvPicPr/>
-                  </pic:nvPicPr>
-                  <pic:blipFill>
-                    <a:blip r:embed="rId38"/>
-                    <a:stretch>
-                      <a:fillRect/>
-                    </a:stretch>
-                  </pic:blipFill>
-                  <pic:spPr>
-                    <a:xfrm>
-                      <a:off x="0" y="0"/>
-                      <a:ext cx="5079950" cy="2708847"/>
-                    </a:xfrm>
-                    <a:prstGeom prst="rect">
-                      <a:avLst/>
-                    </a:prstGeom>
-                  </pic:spPr>
-                </pic:pic>
-              </a:graphicData>
-            </a:graphic>
-          </wp:inline>
-        </w:drawing>
-      </w:r>
-    </w:p>
-    <w:p>
-      <w:pPr>
-        <w:jc w:val="center"/>
-        <w:rPr>
-          <w:rFonts w:ascii="Arial" w:hAnsi="Arial" w:cs="Arial"/>
-        </w:rPr>
-      </w:pPr>
-      <w:r>
-        <w:rPr>
-          <w:rFonts w:ascii="Arial" w:hAnsi="Arial" w:cs="Arial"/>
-        </w:rPr>
-        <w:t>Fig 28: value successfully inserted into the Venue_Facility.</w:t>
-      </w:r>
-    </w:p>
-    <w:p>
-      <w:pPr>
-        <w:jc w:val="center"/>
-        <w:rPr>
-          <w:rFonts w:ascii="Arial" w:hAnsi="Arial" w:cs="Arial"/>
-        </w:rPr>
-      </w:pPr>
-    </w:p>
-    <w:p>
-      <w:pPr>
-        <w:jc w:val="center"/>
-        <w:rPr>
-          <w:rFonts w:ascii="Arial" w:hAnsi="Arial" w:cs="Arial"/>
-        </w:rPr>
-      </w:pPr>
-      <w:r>
-        <w:rPr>
-          <w:rFonts w:ascii="Arial" w:hAnsi="Arial" w:cs="Arial"/>
-        </w:rPr>
-        <w:t>E.</w:t>
-      </w:r>
-    </w:p>
-    <w:p>
-      <w:pPr>
-        <w:jc w:val="center"/>
-        <w:rPr>
-          <w:rFonts w:ascii="Arial" w:hAnsi="Arial" w:cs="Arial"/>
-        </w:rPr>
-      </w:pPr>
-      <w:r>
-        <w:rPr>
-          <w:noProof/>
-        </w:rPr>
-        <w:drawing>
-          <wp:inline distT="0" distB="0" distL="0" distR="0" wp14:anchorId="3C47BE81" wp14:editId="4E6C0B4C">
-            <wp:extent cx="4190337" cy="1908175"/>
-            <wp:effectExtent l="0" t="0" r="1270" b="0"/>
-            <wp:docPr id="29" name="Picture 29"/>
-            <wp:cNvGraphicFramePr>
-              <a:graphicFrameLocks xmlns:a="http://schemas.openxmlformats.org/drawingml/2006/main" noChangeAspect="1"/>
-            </wp:cNvGraphicFramePr>
-            <a:graphic xmlns:a="http://schemas.openxmlformats.org/drawingml/2006/main">
-              <a:graphicData uri="http://schemas.openxmlformats.org/drawingml/2006/picture">
-                <pic:pic xmlns:pic="http://schemas.openxmlformats.org/drawingml/2006/picture">
-                  <pic:nvPicPr>
-                    <pic:cNvPr id="1" name=""/>
-                    <pic:cNvPicPr/>
-                  </pic:nvPicPr>
-                  <pic:blipFill>
-                    <a:blip r:embed="rId39"/>
-                    <a:stretch>
-                      <a:fillRect/>
-                    </a:stretch>
-                  </pic:blipFill>
-                  <pic:spPr>
-                    <a:xfrm>
-                      <a:off x="0" y="0"/>
-                      <a:ext cx="4218753" cy="1921115"/>
-                    </a:xfrm>
-                    <a:prstGeom prst="rect">
-                      <a:avLst/>
-                    </a:prstGeom>
-                  </pic:spPr>
-                </pic:pic>
-              </a:graphicData>
-            </a:graphic>
-          </wp:inline>
-        </w:drawing>
-      </w:r>
-    </w:p>
-    <w:p>
-      <w:pPr>
-        <w:jc w:val="center"/>
-        <w:rPr>
-          <w:rFonts w:ascii="Arial" w:hAnsi="Arial" w:cs="Arial"/>
-        </w:rPr>
-      </w:pPr>
-      <w:r>
-        <w:rPr>
-          <w:rFonts w:ascii="Arial" w:hAnsi="Arial" w:cs="Arial"/>
-        </w:rPr>
-        <w:t>Fig 29: value successfully inserted into the equipment.</w:t>
-      </w:r>
-    </w:p>
-    <w:p>
-      <w:pPr>
-        <w:jc w:val="center"/>
-        <w:rPr>
-          <w:rFonts w:ascii="Arial" w:hAnsi="Arial" w:cs="Arial"/>
-        </w:rPr>
-      </w:pPr>
-      <w:r>
-        <w:rPr>
-          <w:noProof/>
-        </w:rPr>
-        <w:drawing>
-          <wp:inline distT="0" distB="0" distL="0" distR="0" wp14:anchorId="10C437DC" wp14:editId="60879395">
-            <wp:extent cx="4754879" cy="2027582"/>
-            <wp:effectExtent l="0" t="0" r="8255" b="0"/>
-            <wp:docPr id="30" name="Picture 30"/>
-            <wp:cNvGraphicFramePr>
-              <a:graphicFrameLocks xmlns:a="http://schemas.openxmlformats.org/drawingml/2006/main" noChangeAspect="1"/>
-            </wp:cNvGraphicFramePr>
-            <a:graphic xmlns:a="http://schemas.openxmlformats.org/drawingml/2006/main">
-              <a:graphicData uri="http://schemas.openxmlformats.org/drawingml/2006/picture">
-                <pic:pic xmlns:pic="http://schemas.openxmlformats.org/drawingml/2006/picture">
-                  <pic:nvPicPr>
-                    <pic:cNvPr id="1" name=""/>
-                    <pic:cNvPicPr/>
-                  </pic:nvPicPr>
-                  <pic:blipFill>
-                    <a:blip r:embed="rId40"/>
-                    <a:stretch>
-                      <a:fillRect/>
-                    </a:stretch>
-                  </pic:blipFill>
-                  <pic:spPr>
-                    <a:xfrm>
-                      <a:off x="0" y="0"/>
-                      <a:ext cx="4788637" cy="2041977"/>
-                    </a:xfrm>
-                    <a:prstGeom prst="rect">
-                      <a:avLst/>
-                    </a:prstGeom>
-                  </pic:spPr>
-                </pic:pic>
-              </a:graphicData>
-            </a:graphic>
-          </wp:inline>
-        </w:drawing>
-      </w:r>
-    </w:p>
-    <w:p>
-      <w:pPr>
-        <w:jc w:val="center"/>
-        <w:rPr>
-          <w:rFonts w:ascii="Arial" w:hAnsi="Arial" w:cs="Arial"/>
-        </w:rPr>
-      </w:pPr>
-      <w:r>
-        <w:rPr>
-          <w:rFonts w:ascii="Arial" w:hAnsi="Arial" w:cs="Arial"/>
-        </w:rPr>
-        <w:t>Fig 30: value successfully inserted into the Room_Eqipment.</w:t>
-      </w:r>
-    </w:p>
-    <w:p>
-      <w:pPr>
-        <w:jc w:val="center"/>
-        <w:rPr>
-          <w:rFonts w:ascii="Arial" w:hAnsi="Arial" w:cs="Arial"/>
-        </w:rPr>
-      </w:pPr>
-      <w:r>
-        <w:rPr>
-          <w:rFonts w:ascii="Arial" w:hAnsi="Arial" w:cs="Arial"/>
-        </w:rPr>
-        <w:lastRenderedPageBreak/>
-        <w:t>F.</w:t>
-      </w:r>
-    </w:p>
-    <w:p>
-      <w:pPr>
-        <w:jc w:val="center"/>
-        <w:rPr>
-          <w:rFonts w:ascii="Arial" w:hAnsi="Arial" w:cs="Arial"/>
-        </w:rPr>
-      </w:pPr>
-      <w:r>
-        <w:rPr>
-          <w:noProof/>
-        </w:rPr>
-        <w:drawing>
-          <wp:inline distT="0" distB="0" distL="0" distR="0" wp14:anchorId="64EA179E" wp14:editId="54D10486">
-            <wp:extent cx="5943600" cy="1660525"/>
-            <wp:effectExtent l="0" t="0" r="0" b="0"/>
-            <wp:docPr id="31" name="Picture 31"/>
             <wp:cNvGraphicFramePr>
               <a:graphicFrameLocks xmlns:a="http://schemas.openxmlformats.org/drawingml/2006/main" noChangeAspect="1"/>
             </wp:cNvGraphicFramePr>
@@ -3036,7 +3313,7 @@
                   <pic:spPr>
                     <a:xfrm>
                       <a:off x="0" y="0"/>
-                      <a:ext cx="5943600" cy="1660525"/>
+                      <a:ext cx="5079950" cy="2708847"/>
                     </a:xfrm>
                     <a:prstGeom prst="rect">
                       <a:avLst/>
@@ -3060,47 +3337,35 @@
         <w:rPr>
           <w:rFonts w:ascii="Arial" w:hAnsi="Arial" w:cs="Arial"/>
         </w:rPr>
-        <w:t>Fig 31</w:t>
-      </w:r>
-      <w:r>
-        <w:rPr>
-          <w:rFonts w:ascii="Arial" w:hAnsi="Arial" w:cs="Arial"/>
-        </w:rPr>
-        <w:t>: Query successfully run which select</w:t>
-      </w:r>
-      <w:r>
-        <w:rPr>
-          <w:rFonts w:ascii="Arial" w:hAnsi="Arial" w:cs="Arial"/>
-        </w:rPr>
-        <w:t xml:space="preserve"> </w:t>
-      </w:r>
-      <w:r>
-        <w:rPr>
-          <w:rFonts w:ascii="Arial" w:hAnsi="Arial" w:cs="Arial"/>
-        </w:rPr>
-        <w:t>the conference code and conference organization for conference in Manchester.</w:t>
-      </w:r>
-    </w:p>
-    <w:p>
-      <w:pPr>
-        <w:jc w:val="center"/>
-        <w:rPr>
-          <w:rFonts w:ascii="Arial" w:hAnsi="Arial" w:cs="Arial"/>
-        </w:rPr>
-      </w:pPr>
-    </w:p>
-    <w:p>
-      <w:pPr>
-        <w:jc w:val="center"/>
-        <w:rPr>
-          <w:rFonts w:ascii="Arial" w:hAnsi="Arial" w:cs="Arial"/>
-        </w:rPr>
-      </w:pPr>
-      <w:r>
-        <w:rPr>
-          <w:rFonts w:ascii="Arial" w:hAnsi="Arial" w:cs="Arial"/>
-        </w:rPr>
-        <w:t>G.</w:t>
+        <w:t>Fig 30</w:t>
+      </w:r>
+      <w:r>
+        <w:rPr>
+          <w:rFonts w:ascii="Arial" w:hAnsi="Arial" w:cs="Arial"/>
+        </w:rPr>
+        <w:t>: value successfully inserted into the Venue_Facility.</w:t>
+      </w:r>
+    </w:p>
+    <w:p>
+      <w:pPr>
+        <w:jc w:val="center"/>
+        <w:rPr>
+          <w:rFonts w:ascii="Arial" w:hAnsi="Arial" w:cs="Arial"/>
+        </w:rPr>
+      </w:pPr>
+    </w:p>
+    <w:p>
+      <w:pPr>
+        <w:jc w:val="center"/>
+        <w:rPr>
+          <w:rFonts w:ascii="Arial" w:hAnsi="Arial" w:cs="Arial"/>
+        </w:rPr>
+      </w:pPr>
+      <w:r>
+        <w:rPr>
+          <w:rFonts w:ascii="Arial" w:hAnsi="Arial" w:cs="Arial"/>
+        </w:rPr>
+        <w:t>E.</w:t>
       </w:r>
     </w:p>
     <w:p>
@@ -3115,10 +3380,10 @@
           <w:noProof/>
         </w:rPr>
         <w:drawing>
-          <wp:inline distT="0" distB="0" distL="0" distR="0" wp14:anchorId="1A8318D2" wp14:editId="325BF899">
-            <wp:extent cx="5941982" cy="1622066"/>
-            <wp:effectExtent l="0" t="0" r="1905" b="0"/>
-            <wp:docPr id="32" name="Picture 32"/>
+          <wp:inline distT="0" distB="0" distL="0" distR="0" wp14:anchorId="3C47BE81" wp14:editId="4E6C0B4C">
+            <wp:extent cx="4190337" cy="1908175"/>
+            <wp:effectExtent l="0" t="0" r="1270" b="0"/>
+            <wp:docPr id="29" name="Picture 29"/>
             <wp:cNvGraphicFramePr>
               <a:graphicFrameLocks xmlns:a="http://schemas.openxmlformats.org/drawingml/2006/main" noChangeAspect="1"/>
             </wp:cNvGraphicFramePr>
@@ -3138,7 +3403,7 @@
                   <pic:spPr>
                     <a:xfrm>
                       <a:off x="0" y="0"/>
-                      <a:ext cx="5956128" cy="1625928"/>
+                      <a:ext cx="4218753" cy="1921115"/>
                     </a:xfrm>
                     <a:prstGeom prst="rect">
                       <a:avLst/>
@@ -3162,21 +3427,13 @@
         <w:rPr>
           <w:rFonts w:ascii="Arial" w:hAnsi="Arial" w:cs="Arial"/>
         </w:rPr>
-        <w:t>Fig 32: Query successfully run that selects start dates for all London based conferences.</w:t>
-      </w:r>
-    </w:p>
-    <w:p>
-      <w:pPr>
-        <w:jc w:val="center"/>
-        <w:rPr>
-          <w:rFonts w:ascii="Arial" w:hAnsi="Arial" w:cs="Arial"/>
-        </w:rPr>
-      </w:pPr>
-      <w:r>
-        <w:rPr>
-          <w:rFonts w:ascii="Arial" w:hAnsi="Arial" w:cs="Arial"/>
-        </w:rPr>
-        <w:t>H.</w:t>
+        <w:t>Fig 31</w:t>
+      </w:r>
+      <w:r>
+        <w:rPr>
+          <w:rFonts w:ascii="Arial" w:hAnsi="Arial" w:cs="Arial"/>
+        </w:rPr>
+        <w:t>: value successfully inserted into the equipment.</w:t>
       </w:r>
     </w:p>
     <w:p>
@@ -3191,10 +3448,10 @@
           <w:noProof/>
         </w:rPr>
         <w:drawing>
-          <wp:inline distT="0" distB="0" distL="0" distR="0" wp14:anchorId="2175C137" wp14:editId="03426A57">
-            <wp:extent cx="5943036" cy="2472855"/>
-            <wp:effectExtent l="0" t="0" r="635" b="3810"/>
-            <wp:docPr id="33" name="Picture 33"/>
+          <wp:inline distT="0" distB="0" distL="0" distR="0" wp14:anchorId="10C437DC" wp14:editId="60879395">
+            <wp:extent cx="4754879" cy="2027582"/>
+            <wp:effectExtent l="0" t="0" r="8255" b="0"/>
+            <wp:docPr id="30" name="Picture 30"/>
             <wp:cNvGraphicFramePr>
               <a:graphicFrameLocks xmlns:a="http://schemas.openxmlformats.org/drawingml/2006/main" noChangeAspect="1"/>
             </wp:cNvGraphicFramePr>
@@ -3214,7 +3471,7 @@
                   <pic:spPr>
                     <a:xfrm>
                       <a:off x="0" y="0"/>
-                      <a:ext cx="5965754" cy="2482308"/>
+                      <a:ext cx="4788637" cy="2041977"/>
                     </a:xfrm>
                     <a:prstGeom prst="rect">
                       <a:avLst/>
@@ -3238,7 +3495,13 @@
         <w:rPr>
           <w:rFonts w:ascii="Arial" w:hAnsi="Arial" w:cs="Arial"/>
         </w:rPr>
-        <w:t>Fig 33: Query successfully run that shows the details for conferences VSC18.</w:t>
+        <w:t>Fig 32</w:t>
+      </w:r>
+      <w:r>
+        <w:rPr>
+          <w:rFonts w:ascii="Arial" w:hAnsi="Arial" w:cs="Arial"/>
+        </w:rPr>
+        <w:t>: value successfully inserted into the Room_Eqipment.</w:t>
       </w:r>
     </w:p>
     <w:p>
@@ -3253,7 +3516,7 @@
           <w:rFonts w:ascii="Arial" w:hAnsi="Arial" w:cs="Arial"/>
         </w:rPr>
         <w:lastRenderedPageBreak/>
-        <w:t>I.</w:t>
+        <w:t>F.</w:t>
       </w:r>
     </w:p>
     <w:p>
@@ -3268,10 +3531,10 @@
           <w:noProof/>
         </w:rPr>
         <w:drawing>
-          <wp:inline distT="0" distB="0" distL="0" distR="0" wp14:anchorId="7600FC69" wp14:editId="0BEBE956">
-            <wp:extent cx="5943600" cy="2107095"/>
-            <wp:effectExtent l="0" t="0" r="0" b="7620"/>
-            <wp:docPr id="34" name="Picture 34"/>
+          <wp:inline distT="0" distB="0" distL="0" distR="0" wp14:anchorId="64EA179E" wp14:editId="54D10486">
+            <wp:extent cx="5943600" cy="1660525"/>
+            <wp:effectExtent l="0" t="0" r="0" b="0"/>
+            <wp:docPr id="31" name="Picture 31"/>
             <wp:cNvGraphicFramePr>
               <a:graphicFrameLocks xmlns:a="http://schemas.openxmlformats.org/drawingml/2006/main" noChangeAspect="1"/>
             </wp:cNvGraphicFramePr>
@@ -3291,7 +3554,7 @@
                   <pic:spPr>
                     <a:xfrm>
                       <a:off x="0" y="0"/>
-                      <a:ext cx="5947202" cy="2108372"/>
+                      <a:ext cx="5943600" cy="1660525"/>
                     </a:xfrm>
                     <a:prstGeom prst="rect">
                       <a:avLst/>
@@ -3315,29 +3578,53 @@
         <w:rPr>
           <w:rFonts w:ascii="Arial" w:hAnsi="Arial" w:cs="Arial"/>
         </w:rPr>
-        <w:t>Fig 34: Query successfully run that shows the equipment in Manston Hall.</w:t>
-      </w:r>
-    </w:p>
-    <w:p>
-      <w:pPr>
-        <w:jc w:val="center"/>
-        <w:rPr>
-          <w:rFonts w:ascii="Arial" w:hAnsi="Arial" w:cs="Arial"/>
-        </w:rPr>
-      </w:pPr>
-    </w:p>
-    <w:p>
-      <w:pPr>
-        <w:jc w:val="center"/>
-        <w:rPr>
-          <w:rFonts w:ascii="Arial" w:hAnsi="Arial" w:cs="Arial"/>
-        </w:rPr>
-      </w:pPr>
-      <w:r>
-        <w:rPr>
-          <w:rFonts w:ascii="Arial" w:hAnsi="Arial" w:cs="Arial"/>
-        </w:rPr>
-        <w:t>J.</w:t>
+        <w:t>Fig</w:t>
+      </w:r>
+      <w:r>
+        <w:rPr>
+          <w:rFonts w:ascii="Arial" w:hAnsi="Arial" w:cs="Arial"/>
+        </w:rPr>
+        <w:t xml:space="preserve"> 33</w:t>
+      </w:r>
+      <w:r>
+        <w:rPr>
+          <w:rFonts w:ascii="Arial" w:hAnsi="Arial" w:cs="Arial"/>
+        </w:rPr>
+        <w:t>: Query successfully run which select</w:t>
+      </w:r>
+      <w:r>
+        <w:rPr>
+          <w:rFonts w:ascii="Arial" w:hAnsi="Arial" w:cs="Arial"/>
+        </w:rPr>
+        <w:t xml:space="preserve"> </w:t>
+      </w:r>
+      <w:r>
+        <w:rPr>
+          <w:rFonts w:ascii="Arial" w:hAnsi="Arial" w:cs="Arial"/>
+        </w:rPr>
+        <w:t>the conference code and conference organization for conference in Manchester.</w:t>
+      </w:r>
+    </w:p>
+    <w:p>
+      <w:pPr>
+        <w:jc w:val="center"/>
+        <w:rPr>
+          <w:rFonts w:ascii="Arial" w:hAnsi="Arial" w:cs="Arial"/>
+        </w:rPr>
+      </w:pPr>
+    </w:p>
+    <w:p>
+      <w:pPr>
+        <w:jc w:val="center"/>
+        <w:rPr>
+          <w:rFonts w:ascii="Arial" w:hAnsi="Arial" w:cs="Arial"/>
+        </w:rPr>
+      </w:pPr>
+      <w:r>
+        <w:rPr>
+          <w:rFonts w:ascii="Arial" w:hAnsi="Arial" w:cs="Arial"/>
+        </w:rPr>
+        <w:t>G.</w:t>
       </w:r>
     </w:p>
     <w:p>
@@ -3352,10 +3639,10 @@
           <w:noProof/>
         </w:rPr>
         <w:drawing>
-          <wp:inline distT="0" distB="0" distL="0" distR="0" wp14:anchorId="19E096CA" wp14:editId="4C9158D9">
-            <wp:extent cx="5943600" cy="2226365"/>
-            <wp:effectExtent l="0" t="0" r="0" b="2540"/>
-            <wp:docPr id="35" name="Picture 35"/>
+          <wp:inline distT="0" distB="0" distL="0" distR="0" wp14:anchorId="1A8318D2" wp14:editId="325BF899">
+            <wp:extent cx="5941982" cy="1622066"/>
+            <wp:effectExtent l="0" t="0" r="1905" b="0"/>
+            <wp:docPr id="32" name="Picture 32"/>
             <wp:cNvGraphicFramePr>
               <a:graphicFrameLocks xmlns:a="http://schemas.openxmlformats.org/drawingml/2006/main" noChangeAspect="1"/>
             </wp:cNvGraphicFramePr>
@@ -3375,7 +3662,7 @@
                   <pic:spPr>
                     <a:xfrm>
                       <a:off x="0" y="0"/>
-                      <a:ext cx="5946235" cy="2227352"/>
+                      <a:ext cx="5956128" cy="1625928"/>
                     </a:xfrm>
                     <a:prstGeom prst="rect">
                       <a:avLst/>
@@ -3399,110 +3686,27 @@
         <w:rPr>
           <w:rFonts w:ascii="Arial" w:hAnsi="Arial" w:cs="Arial"/>
         </w:rPr>
-        <w:t>Fig 35: Query successfully run that</w:t>
-      </w:r>
-      <w:r>
-        <w:rPr>
-          <w:rFonts w:ascii="Arial" w:hAnsi="Arial" w:cs="Arial"/>
-        </w:rPr>
-        <w:t xml:space="preserve"> shows the</w:t>
-      </w:r>
-      <w:r>
-        <w:rPr>
-          <w:rFonts w:ascii="Arial" w:hAnsi="Arial" w:cs="Arial"/>
-        </w:rPr>
-        <w:t xml:space="preserve"> Facilities </w:t>
-      </w:r>
-      <w:r>
-        <w:rPr>
-          <w:rFonts w:ascii="Arial" w:hAnsi="Arial" w:cs="Arial"/>
-        </w:rPr>
-        <w:t>available at University College London</w:t>
-      </w:r>
-      <w:r>
-        <w:rPr>
-          <w:rFonts w:ascii="Arial" w:hAnsi="Arial" w:cs="Arial"/>
-        </w:rPr>
-        <w:t>.</w:t>
-      </w:r>
-    </w:p>
-    <w:p>
-      <w:pPr>
-        <w:jc w:val="center"/>
-        <w:rPr>
-          <w:rFonts w:ascii="Arial" w:hAnsi="Arial" w:cs="Arial"/>
-        </w:rPr>
-      </w:pPr>
-    </w:p>
-    <w:p>
-      <w:pPr>
-        <w:jc w:val="center"/>
-        <w:rPr>
-          <w:rFonts w:ascii="Arial" w:hAnsi="Arial" w:cs="Arial"/>
-        </w:rPr>
-      </w:pPr>
-    </w:p>
-    <w:p>
-      <w:pPr>
-        <w:jc w:val="center"/>
-        <w:rPr>
-          <w:rFonts w:ascii="Arial" w:hAnsi="Arial" w:cs="Arial"/>
-        </w:rPr>
-      </w:pPr>
-    </w:p>
-    <w:p>
-      <w:pPr>
-        <w:jc w:val="center"/>
-        <w:rPr>
-          <w:rFonts w:ascii="Arial" w:hAnsi="Arial" w:cs="Arial"/>
-        </w:rPr>
-      </w:pPr>
-    </w:p>
-    <w:p>
-      <w:pPr>
-        <w:jc w:val="center"/>
-        <w:rPr>
-          <w:rFonts w:ascii="Arial" w:hAnsi="Arial" w:cs="Arial"/>
-        </w:rPr>
-      </w:pPr>
-    </w:p>
-    <w:p>
-      <w:pPr>
-        <w:jc w:val="center"/>
-        <w:rPr>
-          <w:rFonts w:ascii="Arial" w:hAnsi="Arial" w:cs="Arial"/>
-        </w:rPr>
-      </w:pPr>
-    </w:p>
-    <w:p>
-      <w:pPr>
-        <w:jc w:val="center"/>
-        <w:rPr>
-          <w:rFonts w:ascii="Arial" w:hAnsi="Arial" w:cs="Arial"/>
-        </w:rPr>
-      </w:pPr>
-    </w:p>
-    <w:p>
-      <w:pPr>
-        <w:jc w:val="center"/>
-        <w:rPr>
-          <w:rFonts w:ascii="Arial" w:hAnsi="Arial" w:cs="Arial"/>
-        </w:rPr>
-      </w:pPr>
-    </w:p>
-    <w:p>
-      <w:pPr>
-        <w:jc w:val="center"/>
-        <w:rPr>
-          <w:rFonts w:ascii="Arial" w:hAnsi="Arial" w:cs="Arial"/>
-        </w:rPr>
-      </w:pPr>
-      <w:r>
-        <w:rPr>
-          <w:rFonts w:ascii="Arial" w:hAnsi="Arial" w:cs="Arial"/>
-        </w:rPr>
-        <w:lastRenderedPageBreak/>
-        <w:t>K.</w:t>
+        <w:t>Fig 34</w:t>
+      </w:r>
+      <w:r>
+        <w:rPr>
+          <w:rFonts w:ascii="Arial" w:hAnsi="Arial" w:cs="Arial"/>
+        </w:rPr>
+        <w:t>: Query successfully run that selects start dates for all London based conferences.</w:t>
+      </w:r>
+    </w:p>
+    <w:p>
+      <w:pPr>
+        <w:jc w:val="center"/>
+        <w:rPr>
+          <w:rFonts w:ascii="Arial" w:hAnsi="Arial" w:cs="Arial"/>
+        </w:rPr>
+      </w:pPr>
+      <w:r>
+        <w:rPr>
+          <w:rFonts w:ascii="Arial" w:hAnsi="Arial" w:cs="Arial"/>
+        </w:rPr>
+        <w:t>H.</w:t>
       </w:r>
     </w:p>
     <w:p>
@@ -3517,10 +3721,10 @@
           <w:noProof/>
         </w:rPr>
         <w:drawing>
-          <wp:inline distT="0" distB="0" distL="0" distR="0" wp14:anchorId="21056A95" wp14:editId="773C87BC">
-            <wp:extent cx="5943600" cy="4145915"/>
-            <wp:effectExtent l="0" t="0" r="0" b="6985"/>
-            <wp:docPr id="36" name="Picture 36"/>
+          <wp:inline distT="0" distB="0" distL="0" distR="0" wp14:anchorId="2175C137" wp14:editId="03426A57">
+            <wp:extent cx="5943036" cy="2472855"/>
+            <wp:effectExtent l="0" t="0" r="635" b="3810"/>
+            <wp:docPr id="33" name="Picture 33"/>
             <wp:cNvGraphicFramePr>
               <a:graphicFrameLocks xmlns:a="http://schemas.openxmlformats.org/drawingml/2006/main" noChangeAspect="1"/>
             </wp:cNvGraphicFramePr>
@@ -3540,7 +3744,7 @@
                   <pic:spPr>
                     <a:xfrm>
                       <a:off x="0" y="0"/>
-                      <a:ext cx="5943600" cy="4145915"/>
+                      <a:ext cx="5965754" cy="2482308"/>
                     </a:xfrm>
                     <a:prstGeom prst="rect">
                       <a:avLst/>
@@ -3564,35 +3768,28 @@
         <w:rPr>
           <w:rFonts w:ascii="Arial" w:hAnsi="Arial" w:cs="Arial"/>
         </w:rPr>
-        <w:t xml:space="preserve">Fig 36: Query successfully updated for the </w:t>
-      </w:r>
-      <w:r>
-        <w:rPr>
-          <w:rFonts w:ascii="Arial" w:hAnsi="Arial" w:cs="Arial"/>
-        </w:rPr>
-        <w:t>AM slot in Manston Hall on the 03/JAN/2018 to Robert Matthews</w:t>
-      </w:r>
-    </w:p>
-    <w:p>
-      <w:pPr>
-        <w:jc w:val="center"/>
-        <w:rPr>
-          <w:rFonts w:ascii="Arial" w:hAnsi="Arial" w:cs="Arial"/>
-        </w:rPr>
-      </w:pPr>
-    </w:p>
-    <w:p>
-      <w:pPr>
-        <w:jc w:val="center"/>
-        <w:rPr>
-          <w:rFonts w:ascii="Arial" w:hAnsi="Arial" w:cs="Arial"/>
-        </w:rPr>
-      </w:pPr>
-      <w:r>
-        <w:rPr>
-          <w:rFonts w:ascii="Arial" w:hAnsi="Arial" w:cs="Arial"/>
-        </w:rPr>
-        <w:t>L.</w:t>
+        <w:t>Fig 35</w:t>
+      </w:r>
+      <w:r>
+        <w:rPr>
+          <w:rFonts w:ascii="Arial" w:hAnsi="Arial" w:cs="Arial"/>
+        </w:rPr>
+        <w:t>: Query successfully run that shows the details for conferences VSC18.</w:t>
+      </w:r>
+    </w:p>
+    <w:p>
+      <w:pPr>
+        <w:jc w:val="center"/>
+        <w:rPr>
+          <w:rFonts w:ascii="Arial" w:hAnsi="Arial" w:cs="Arial"/>
+        </w:rPr>
+      </w:pPr>
+      <w:r>
+        <w:rPr>
+          <w:rFonts w:ascii="Arial" w:hAnsi="Arial" w:cs="Arial"/>
+        </w:rPr>
+        <w:lastRenderedPageBreak/>
+        <w:t>I.</w:t>
       </w:r>
     </w:p>
     <w:p>
@@ -3607,10 +3804,10 @@
           <w:noProof/>
         </w:rPr>
         <w:drawing>
-          <wp:inline distT="0" distB="0" distL="0" distR="0" wp14:anchorId="4AB157E4" wp14:editId="738CFACC">
-            <wp:extent cx="3333750" cy="1866900"/>
-            <wp:effectExtent l="0" t="0" r="0" b="0"/>
-            <wp:docPr id="42" name="Picture 42"/>
+          <wp:inline distT="0" distB="0" distL="0" distR="0" wp14:anchorId="7600FC69" wp14:editId="0BEBE956">
+            <wp:extent cx="5943600" cy="2107095"/>
+            <wp:effectExtent l="0" t="0" r="0" b="7620"/>
+            <wp:docPr id="34" name="Picture 34"/>
             <wp:cNvGraphicFramePr>
               <a:graphicFrameLocks xmlns:a="http://schemas.openxmlformats.org/drawingml/2006/main" noChangeAspect="1"/>
             </wp:cNvGraphicFramePr>
@@ -3630,7 +3827,7 @@
                   <pic:spPr>
                     <a:xfrm>
                       <a:off x="0" y="0"/>
-                      <a:ext cx="3333750" cy="1866900"/>
+                      <a:ext cx="5947202" cy="2108372"/>
                     </a:xfrm>
                     <a:prstGeom prst="rect">
                       <a:avLst/>
@@ -3654,54 +3851,35 @@
         <w:rPr>
           <w:rFonts w:ascii="Arial" w:hAnsi="Arial" w:cs="Arial"/>
         </w:rPr>
-        <w:t>Fig 37: database successfully altered to keep a record of number of seats available in each room.</w:t>
-      </w:r>
-    </w:p>
-    <w:p>
-      <w:pPr>
-        <w:rPr>
-          <w:rFonts w:ascii="Arial" w:hAnsi="Arial" w:cs="Arial"/>
-        </w:rPr>
-      </w:pPr>
-    </w:p>
-    <w:p>
-      <w:pPr>
-        <w:pStyle w:val="Heading1"/>
-        <w:jc w:val="center"/>
-        <w:rPr>
-          <w:rFonts w:ascii="Arial" w:hAnsi="Arial" w:cs="Arial"/>
-          <w:sz w:val="28"/>
-          <w:szCs w:val="28"/>
-        </w:rPr>
-      </w:pPr>
-      <w:r>
-        <w:rPr>
-          <w:rFonts w:ascii="Arial" w:hAnsi="Arial" w:cs="Arial"/>
-          <w:sz w:val="28"/>
-          <w:szCs w:val="28"/>
-        </w:rPr>
-        <w:lastRenderedPageBreak/>
-        <w:t>Task-4</w:t>
-      </w:r>
-    </w:p>
-    <w:p/>
-    <w:p>
-      <w:pPr>
-        <w:rPr>
-          <w:rFonts w:ascii="Arial" w:hAnsi="Arial" w:cs="Arial"/>
-        </w:rPr>
-      </w:pPr>
-      <w:r>
-        <w:rPr>
-          <w:rFonts w:ascii="Arial" w:hAnsi="Arial" w:cs="Arial"/>
-        </w:rPr>
-        <w:t>A database that involves of more files located in different locations that interconnect passing through the computer networks is known as distributed database system.</w:t>
-      </w:r>
-      <w:r>
-        <w:rPr>
-          <w:rFonts w:ascii="Arial" w:hAnsi="Arial" w:cs="Arial"/>
-        </w:rPr>
-        <w:t xml:space="preserve"> Also, a distributed database system do not have any multiprocessing arrangement.</w:t>
+        <w:t>Fig 36</w:t>
+      </w:r>
+      <w:r>
+        <w:rPr>
+          <w:rFonts w:ascii="Arial" w:hAnsi="Arial" w:cs="Arial"/>
+        </w:rPr>
+        <w:t>: Query successfully run that shows the equipment in Manston Hall.</w:t>
+      </w:r>
+    </w:p>
+    <w:p>
+      <w:pPr>
+        <w:jc w:val="center"/>
+        <w:rPr>
+          <w:rFonts w:ascii="Arial" w:hAnsi="Arial" w:cs="Arial"/>
+        </w:rPr>
+      </w:pPr>
+    </w:p>
+    <w:p>
+      <w:pPr>
+        <w:jc w:val="center"/>
+        <w:rPr>
+          <w:rFonts w:ascii="Arial" w:hAnsi="Arial" w:cs="Arial"/>
+        </w:rPr>
+      </w:pPr>
+      <w:r>
+        <w:rPr>
+          <w:rFonts w:ascii="Arial" w:hAnsi="Arial" w:cs="Arial"/>
+        </w:rPr>
+        <w:t>J.</w:t>
       </w:r>
     </w:p>
     <w:p>
@@ -3716,10 +3894,10 @@
           <w:noProof/>
         </w:rPr>
         <w:drawing>
-          <wp:inline distT="0" distB="0" distL="0" distR="0" wp14:anchorId="7CA47994" wp14:editId="471A0470">
-            <wp:extent cx="4213277" cy="2361538"/>
-            <wp:effectExtent l="0" t="0" r="0" b="1270"/>
-            <wp:docPr id="38" name="Picture 38"/>
+          <wp:inline distT="0" distB="0" distL="0" distR="0" wp14:anchorId="19E096CA" wp14:editId="4C9158D9">
+            <wp:extent cx="5943600" cy="2226365"/>
+            <wp:effectExtent l="0" t="0" r="0" b="2540"/>
+            <wp:docPr id="35" name="Picture 35"/>
             <wp:cNvGraphicFramePr>
               <a:graphicFrameLocks xmlns:a="http://schemas.openxmlformats.org/drawingml/2006/main" noChangeAspect="1"/>
             </wp:cNvGraphicFramePr>
@@ -3739,6 +3917,927 @@
                   <pic:spPr>
                     <a:xfrm>
                       <a:off x="0" y="0"/>
+                      <a:ext cx="5946235" cy="2227352"/>
+                    </a:xfrm>
+                    <a:prstGeom prst="rect">
+                      <a:avLst/>
+                    </a:prstGeom>
+                  </pic:spPr>
+                </pic:pic>
+              </a:graphicData>
+            </a:graphic>
+          </wp:inline>
+        </w:drawing>
+      </w:r>
+    </w:p>
+    <w:p>
+      <w:pPr>
+        <w:jc w:val="center"/>
+        <w:rPr>
+          <w:rFonts w:ascii="Arial" w:hAnsi="Arial" w:cs="Arial"/>
+        </w:rPr>
+      </w:pPr>
+      <w:r>
+        <w:rPr>
+          <w:rFonts w:ascii="Arial" w:hAnsi="Arial" w:cs="Arial"/>
+        </w:rPr>
+        <w:t>Fig 37</w:t>
+      </w:r>
+      <w:r>
+        <w:rPr>
+          <w:rFonts w:ascii="Arial" w:hAnsi="Arial" w:cs="Arial"/>
+        </w:rPr>
+        <w:t>: Query successfully run that</w:t>
+      </w:r>
+      <w:r>
+        <w:rPr>
+          <w:rFonts w:ascii="Arial" w:hAnsi="Arial" w:cs="Arial"/>
+        </w:rPr>
+        <w:t xml:space="preserve"> shows the</w:t>
+      </w:r>
+      <w:r>
+        <w:rPr>
+          <w:rFonts w:ascii="Arial" w:hAnsi="Arial" w:cs="Arial"/>
+        </w:rPr>
+        <w:t xml:space="preserve"> Facilities </w:t>
+      </w:r>
+      <w:r>
+        <w:rPr>
+          <w:rFonts w:ascii="Arial" w:hAnsi="Arial" w:cs="Arial"/>
+        </w:rPr>
+        <w:t>available at University College London</w:t>
+      </w:r>
+      <w:r>
+        <w:rPr>
+          <w:rFonts w:ascii="Arial" w:hAnsi="Arial" w:cs="Arial"/>
+        </w:rPr>
+        <w:t>.</w:t>
+      </w:r>
+    </w:p>
+    <w:p>
+      <w:pPr>
+        <w:jc w:val="center"/>
+        <w:rPr>
+          <w:rFonts w:ascii="Arial" w:hAnsi="Arial" w:cs="Arial"/>
+        </w:rPr>
+      </w:pPr>
+    </w:p>
+    <w:p>
+      <w:pPr>
+        <w:jc w:val="center"/>
+        <w:rPr>
+          <w:rFonts w:ascii="Arial" w:hAnsi="Arial" w:cs="Arial"/>
+        </w:rPr>
+      </w:pPr>
+    </w:p>
+    <w:p>
+      <w:pPr>
+        <w:jc w:val="center"/>
+        <w:rPr>
+          <w:rFonts w:ascii="Arial" w:hAnsi="Arial" w:cs="Arial"/>
+        </w:rPr>
+      </w:pPr>
+    </w:p>
+    <w:p>
+      <w:pPr>
+        <w:jc w:val="center"/>
+        <w:rPr>
+          <w:rFonts w:ascii="Arial" w:hAnsi="Arial" w:cs="Arial"/>
+        </w:rPr>
+      </w:pPr>
+    </w:p>
+    <w:p>
+      <w:pPr>
+        <w:jc w:val="center"/>
+        <w:rPr>
+          <w:rFonts w:ascii="Arial" w:hAnsi="Arial" w:cs="Arial"/>
+        </w:rPr>
+      </w:pPr>
+    </w:p>
+    <w:p>
+      <w:pPr>
+        <w:jc w:val="center"/>
+        <w:rPr>
+          <w:rFonts w:ascii="Arial" w:hAnsi="Arial" w:cs="Arial"/>
+        </w:rPr>
+      </w:pPr>
+    </w:p>
+    <w:p>
+      <w:pPr>
+        <w:jc w:val="center"/>
+        <w:rPr>
+          <w:rFonts w:ascii="Arial" w:hAnsi="Arial" w:cs="Arial"/>
+        </w:rPr>
+      </w:pPr>
+    </w:p>
+    <w:p>
+      <w:pPr>
+        <w:jc w:val="center"/>
+        <w:rPr>
+          <w:rFonts w:ascii="Arial" w:hAnsi="Arial" w:cs="Arial"/>
+        </w:rPr>
+      </w:pPr>
+    </w:p>
+    <w:p>
+      <w:pPr>
+        <w:jc w:val="center"/>
+        <w:rPr>
+          <w:rFonts w:ascii="Arial" w:hAnsi="Arial" w:cs="Arial"/>
+        </w:rPr>
+      </w:pPr>
+      <w:r>
+        <w:rPr>
+          <w:rFonts w:ascii="Arial" w:hAnsi="Arial" w:cs="Arial"/>
+        </w:rPr>
+        <w:lastRenderedPageBreak/>
+        <w:t>K.</w:t>
+      </w:r>
+    </w:p>
+    <w:p>
+      <w:pPr>
+        <w:jc w:val="center"/>
+        <w:rPr>
+          <w:rFonts w:ascii="Arial" w:hAnsi="Arial" w:cs="Arial"/>
+        </w:rPr>
+      </w:pPr>
+      <w:r>
+        <w:rPr>
+          <w:noProof/>
+        </w:rPr>
+        <w:drawing>
+          <wp:inline distT="0" distB="0" distL="0" distR="0" wp14:anchorId="21056A95" wp14:editId="773C87BC">
+            <wp:extent cx="5943600" cy="4145915"/>
+            <wp:effectExtent l="0" t="0" r="0" b="6985"/>
+            <wp:docPr id="36" name="Picture 36"/>
+            <wp:cNvGraphicFramePr>
+              <a:graphicFrameLocks xmlns:a="http://schemas.openxmlformats.org/drawingml/2006/main" noChangeAspect="1"/>
+            </wp:cNvGraphicFramePr>
+            <a:graphic xmlns:a="http://schemas.openxmlformats.org/drawingml/2006/main">
+              <a:graphicData uri="http://schemas.openxmlformats.org/drawingml/2006/picture">
+                <pic:pic xmlns:pic="http://schemas.openxmlformats.org/drawingml/2006/picture">
+                  <pic:nvPicPr>
+                    <pic:cNvPr id="1" name=""/>
+                    <pic:cNvPicPr/>
+                  </pic:nvPicPr>
+                  <pic:blipFill>
+                    <a:blip r:embed="rId49"/>
+                    <a:stretch>
+                      <a:fillRect/>
+                    </a:stretch>
+                  </pic:blipFill>
+                  <pic:spPr>
+                    <a:xfrm>
+                      <a:off x="0" y="0"/>
+                      <a:ext cx="5943600" cy="4145915"/>
+                    </a:xfrm>
+                    <a:prstGeom prst="rect">
+                      <a:avLst/>
+                    </a:prstGeom>
+                  </pic:spPr>
+                </pic:pic>
+              </a:graphicData>
+            </a:graphic>
+          </wp:inline>
+        </w:drawing>
+      </w:r>
+    </w:p>
+    <w:p>
+      <w:pPr>
+        <w:jc w:val="center"/>
+        <w:rPr>
+          <w:rFonts w:ascii="Arial" w:hAnsi="Arial" w:cs="Arial"/>
+        </w:rPr>
+      </w:pPr>
+      <w:r>
+        <w:rPr>
+          <w:rFonts w:ascii="Arial" w:hAnsi="Arial" w:cs="Arial"/>
+        </w:rPr>
+        <w:t>Fig 38</w:t>
+      </w:r>
+      <w:r>
+        <w:rPr>
+          <w:rFonts w:ascii="Arial" w:hAnsi="Arial" w:cs="Arial"/>
+        </w:rPr>
+        <w:t xml:space="preserve">: Query successfully updated for the </w:t>
+      </w:r>
+      <w:r>
+        <w:rPr>
+          <w:rFonts w:ascii="Arial" w:hAnsi="Arial" w:cs="Arial"/>
+        </w:rPr>
+        <w:t>AM slot in Manston Hall on the 03/JAN/2018 to Robert Matthews</w:t>
+      </w:r>
+    </w:p>
+    <w:p>
+      <w:pPr>
+        <w:jc w:val="center"/>
+        <w:rPr>
+          <w:rFonts w:ascii="Arial" w:hAnsi="Arial" w:cs="Arial"/>
+        </w:rPr>
+      </w:pPr>
+    </w:p>
+    <w:p>
+      <w:pPr>
+        <w:jc w:val="center"/>
+        <w:rPr>
+          <w:rFonts w:ascii="Arial" w:hAnsi="Arial" w:cs="Arial"/>
+        </w:rPr>
+      </w:pPr>
+      <w:r>
+        <w:rPr>
+          <w:rFonts w:ascii="Arial" w:hAnsi="Arial" w:cs="Arial"/>
+        </w:rPr>
+        <w:t>L.</w:t>
+      </w:r>
+    </w:p>
+    <w:p>
+      <w:pPr>
+        <w:jc w:val="center"/>
+        <w:rPr>
+          <w:rFonts w:ascii="Arial" w:hAnsi="Arial" w:cs="Arial"/>
+        </w:rPr>
+      </w:pPr>
+      <w:r>
+        <w:rPr>
+          <w:noProof/>
+        </w:rPr>
+        <w:drawing>
+          <wp:inline distT="0" distB="0" distL="0" distR="0" wp14:anchorId="4AB157E4" wp14:editId="738CFACC">
+            <wp:extent cx="3333750" cy="1866900"/>
+            <wp:effectExtent l="0" t="0" r="0" b="0"/>
+            <wp:docPr id="42" name="Picture 42"/>
+            <wp:cNvGraphicFramePr>
+              <a:graphicFrameLocks xmlns:a="http://schemas.openxmlformats.org/drawingml/2006/main" noChangeAspect="1"/>
+            </wp:cNvGraphicFramePr>
+            <a:graphic xmlns:a="http://schemas.openxmlformats.org/drawingml/2006/main">
+              <a:graphicData uri="http://schemas.openxmlformats.org/drawingml/2006/picture">
+                <pic:pic xmlns:pic="http://schemas.openxmlformats.org/drawingml/2006/picture">
+                  <pic:nvPicPr>
+                    <pic:cNvPr id="1" name=""/>
+                    <pic:cNvPicPr/>
+                  </pic:nvPicPr>
+                  <pic:blipFill>
+                    <a:blip r:embed="rId50"/>
+                    <a:stretch>
+                      <a:fillRect/>
+                    </a:stretch>
+                  </pic:blipFill>
+                  <pic:spPr>
+                    <a:xfrm>
+                      <a:off x="0" y="0"/>
+                      <a:ext cx="3333750" cy="1866900"/>
+                    </a:xfrm>
+                    <a:prstGeom prst="rect">
+                      <a:avLst/>
+                    </a:prstGeom>
+                  </pic:spPr>
+                </pic:pic>
+              </a:graphicData>
+            </a:graphic>
+          </wp:inline>
+        </w:drawing>
+      </w:r>
+    </w:p>
+    <w:p>
+      <w:pPr>
+        <w:jc w:val="center"/>
+        <w:rPr>
+          <w:rFonts w:ascii="Arial" w:hAnsi="Arial" w:cs="Arial"/>
+        </w:rPr>
+      </w:pPr>
+      <w:r>
+        <w:rPr>
+          <w:rFonts w:ascii="Arial" w:hAnsi="Arial" w:cs="Arial"/>
+        </w:rPr>
+        <w:t>Fig 39</w:t>
+      </w:r>
+      <w:r>
+        <w:rPr>
+          <w:rFonts w:ascii="Arial" w:hAnsi="Arial" w:cs="Arial"/>
+        </w:rPr>
+        <w:t>: database successfully altered to keep a record of number of seats available in each room.</w:t>
+      </w:r>
+    </w:p>
+    <w:p>
+      <w:pPr>
+        <w:jc w:val="center"/>
+        <w:rPr>
+          <w:rFonts w:ascii="Arial" w:hAnsi="Arial" w:cs="Arial"/>
+        </w:rPr>
+      </w:pPr>
+    </w:p>
+    <w:p>
+      <w:pPr>
+        <w:pStyle w:val="Heading1"/>
+        <w:jc w:val="center"/>
+        <w:rPr>
+          <w:rFonts w:ascii="Arial" w:hAnsi="Arial" w:cs="Arial"/>
+          <w:sz w:val="28"/>
+          <w:szCs w:val="28"/>
+        </w:rPr>
+      </w:pPr>
+      <w:r>
+        <w:rPr>
+          <w:rFonts w:ascii="Arial" w:hAnsi="Arial" w:cs="Arial"/>
+          <w:sz w:val="28"/>
+          <w:szCs w:val="28"/>
+        </w:rPr>
+        <w:lastRenderedPageBreak/>
+        <w:t>Task - 3</w:t>
+      </w:r>
+    </w:p>
+    <w:p>
+      <w:pPr>
+        <w:jc w:val="center"/>
+        <w:rPr>
+          <w:rFonts w:ascii="Arial" w:hAnsi="Arial" w:cs="Arial"/>
+        </w:rPr>
+      </w:pPr>
+    </w:p>
+    <w:p>
+      <w:pPr>
+        <w:rPr>
+          <w:rFonts w:ascii="Arial" w:hAnsi="Arial" w:cs="Arial"/>
+        </w:rPr>
+      </w:pPr>
+      <w:r>
+        <w:rPr>
+          <w:rFonts w:ascii="Arial" w:hAnsi="Arial" w:cs="Arial"/>
+        </w:rPr>
+        <w:t xml:space="preserve">The </w:t>
+      </w:r>
+      <w:r>
+        <w:rPr>
+          <w:rFonts w:ascii="Arial" w:hAnsi="Arial" w:cs="Arial"/>
+        </w:rPr>
+        <w:t xml:space="preserve">data of column </w:t>
+      </w:r>
+      <w:r>
+        <w:rPr>
+          <w:rFonts w:ascii="Arial" w:hAnsi="Arial" w:cs="Arial"/>
+        </w:rPr>
+        <w:t xml:space="preserve">that can be </w:t>
+      </w:r>
+      <w:r>
+        <w:rPr>
+          <w:rFonts w:ascii="Arial" w:hAnsi="Arial" w:cs="Arial"/>
+        </w:rPr>
+        <w:t>found from the other table of columns</w:t>
+      </w:r>
+      <w:r>
+        <w:rPr>
+          <w:rFonts w:ascii="Arial" w:hAnsi="Arial" w:cs="Arial"/>
+        </w:rPr>
+        <w:t xml:space="preserve"> is known as derived data. </w:t>
+      </w:r>
+      <w:r>
+        <w:rPr>
+          <w:rFonts w:ascii="Arial" w:hAnsi="Arial" w:cs="Arial"/>
+        </w:rPr>
+        <w:t>And if we want to fi</w:t>
+      </w:r>
+      <w:r>
+        <w:rPr>
+          <w:rFonts w:ascii="Arial" w:hAnsi="Arial" w:cs="Arial"/>
+        </w:rPr>
+        <w:t xml:space="preserve">nd the data being based on another table then in this case derived data is used. For example </w:t>
+      </w:r>
+      <w:r>
+        <w:rPr>
+          <w:rFonts w:ascii="Arial" w:hAnsi="Arial" w:cs="Arial"/>
+        </w:rPr>
+        <w:t xml:space="preserve">wage of a person can be found by the time he has worked </w:t>
+      </w:r>
+      <w:r>
+        <w:rPr>
+          <w:rFonts w:ascii="Arial" w:hAnsi="Arial" w:cs="Arial"/>
+          <w:b/>
+        </w:rPr>
+        <w:t>OR</w:t>
+      </w:r>
+      <w:r>
+        <w:rPr>
+          <w:rFonts w:ascii="Arial" w:hAnsi="Arial" w:cs="Arial"/>
+        </w:rPr>
+        <w:t xml:space="preserve"> age can be found from the date of birth.</w:t>
+      </w:r>
+    </w:p>
+    <w:p>
+      <w:pPr>
+        <w:rPr>
+          <w:rFonts w:ascii="Arial" w:hAnsi="Arial" w:cs="Arial"/>
+        </w:rPr>
+      </w:pPr>
+    </w:p>
+    <w:p>
+      <w:pPr>
+        <w:jc w:val="center"/>
+        <w:rPr>
+          <w:rFonts w:ascii="Arial" w:hAnsi="Arial" w:cs="Arial"/>
+        </w:rPr>
+      </w:pPr>
+      <w:r>
+        <w:rPr>
+          <w:noProof/>
+        </w:rPr>
+        <w:drawing>
+          <wp:inline distT="0" distB="0" distL="0" distR="0" wp14:anchorId="4D3566C8" wp14:editId="210C3FC8">
+            <wp:extent cx="3743325" cy="2051437"/>
+            <wp:effectExtent l="0" t="0" r="0" b="6350"/>
+            <wp:docPr id="45" name="Picture 45"/>
+            <wp:cNvGraphicFramePr>
+              <a:graphicFrameLocks xmlns:a="http://schemas.openxmlformats.org/drawingml/2006/main" noChangeAspect="1"/>
+            </wp:cNvGraphicFramePr>
+            <a:graphic xmlns:a="http://schemas.openxmlformats.org/drawingml/2006/main">
+              <a:graphicData uri="http://schemas.openxmlformats.org/drawingml/2006/picture">
+                <pic:pic xmlns:pic="http://schemas.openxmlformats.org/drawingml/2006/picture">
+                  <pic:nvPicPr>
+                    <pic:cNvPr id="1" name=""/>
+                    <pic:cNvPicPr/>
+                  </pic:nvPicPr>
+                  <pic:blipFill>
+                    <a:blip r:embed="rId51"/>
+                    <a:stretch>
+                      <a:fillRect/>
+                    </a:stretch>
+                  </pic:blipFill>
+                  <pic:spPr>
+                    <a:xfrm>
+                      <a:off x="0" y="0"/>
+                      <a:ext cx="3750881" cy="2055578"/>
+                    </a:xfrm>
+                    <a:prstGeom prst="rect">
+                      <a:avLst/>
+                    </a:prstGeom>
+                  </pic:spPr>
+                </pic:pic>
+              </a:graphicData>
+            </a:graphic>
+          </wp:inline>
+        </w:drawing>
+      </w:r>
+    </w:p>
+    <w:p>
+      <w:pPr>
+        <w:jc w:val="center"/>
+        <w:rPr>
+          <w:rFonts w:ascii="Arial" w:hAnsi="Arial" w:cs="Arial"/>
+        </w:rPr>
+      </w:pPr>
+      <w:r>
+        <w:rPr>
+          <w:rFonts w:ascii="Arial" w:hAnsi="Arial" w:cs="Arial"/>
+        </w:rPr>
+        <w:t>F</w:t>
+      </w:r>
+      <w:r>
+        <w:rPr>
+          <w:rFonts w:ascii="Arial" w:hAnsi="Arial" w:cs="Arial"/>
+        </w:rPr>
+        <w:t>ig 40</w:t>
+      </w:r>
+      <w:r>
+        <w:rPr>
+          <w:rFonts w:ascii="Arial" w:hAnsi="Arial" w:cs="Arial"/>
+        </w:rPr>
+        <w:t>: adding price in venue for the process of total extra expenses cost.</w:t>
+      </w:r>
+    </w:p>
+    <w:p>
+      <w:pPr>
+        <w:jc w:val="center"/>
+        <w:rPr>
+          <w:rFonts w:ascii="Arial" w:hAnsi="Arial" w:cs="Arial"/>
+        </w:rPr>
+      </w:pPr>
+    </w:p>
+    <w:p>
+      <w:pPr>
+        <w:jc w:val="center"/>
+        <w:rPr>
+          <w:rFonts w:ascii="Arial" w:hAnsi="Arial" w:cs="Arial"/>
+        </w:rPr>
+      </w:pPr>
+      <w:r>
+        <w:rPr>
+          <w:noProof/>
+        </w:rPr>
+        <w:drawing>
+          <wp:inline distT="0" distB="0" distL="0" distR="0" wp14:anchorId="6DEC8588" wp14:editId="17423E0F">
+            <wp:extent cx="3641697" cy="2019300"/>
+            <wp:effectExtent l="0" t="0" r="0" b="0"/>
+            <wp:docPr id="46" name="Picture 46"/>
+            <wp:cNvGraphicFramePr>
+              <a:graphicFrameLocks xmlns:a="http://schemas.openxmlformats.org/drawingml/2006/main" noChangeAspect="1"/>
+            </wp:cNvGraphicFramePr>
+            <a:graphic xmlns:a="http://schemas.openxmlformats.org/drawingml/2006/main">
+              <a:graphicData uri="http://schemas.openxmlformats.org/drawingml/2006/picture">
+                <pic:pic xmlns:pic="http://schemas.openxmlformats.org/drawingml/2006/picture">
+                  <pic:nvPicPr>
+                    <pic:cNvPr id="1" name=""/>
+                    <pic:cNvPicPr/>
+                  </pic:nvPicPr>
+                  <pic:blipFill>
+                    <a:blip r:embed="rId52"/>
+                    <a:stretch>
+                      <a:fillRect/>
+                    </a:stretch>
+                  </pic:blipFill>
+                  <pic:spPr>
+                    <a:xfrm>
+                      <a:off x="0" y="0"/>
+                      <a:ext cx="3656931" cy="2027747"/>
+                    </a:xfrm>
+                    <a:prstGeom prst="rect">
+                      <a:avLst/>
+                    </a:prstGeom>
+                  </pic:spPr>
+                </pic:pic>
+              </a:graphicData>
+            </a:graphic>
+          </wp:inline>
+        </w:drawing>
+      </w:r>
+    </w:p>
+    <w:p>
+      <w:pPr>
+        <w:jc w:val="center"/>
+        <w:rPr>
+          <w:rFonts w:ascii="Arial" w:hAnsi="Arial" w:cs="Arial"/>
+        </w:rPr>
+      </w:pPr>
+      <w:r>
+        <w:rPr>
+          <w:rFonts w:ascii="Arial" w:hAnsi="Arial" w:cs="Arial"/>
+        </w:rPr>
+        <w:t>F</w:t>
+      </w:r>
+      <w:r>
+        <w:rPr>
+          <w:rFonts w:ascii="Arial" w:hAnsi="Arial" w:cs="Arial"/>
+        </w:rPr>
+        <w:t>ig 41</w:t>
+      </w:r>
+      <w:r>
+        <w:rPr>
+          <w:rFonts w:ascii="Arial" w:hAnsi="Arial" w:cs="Arial"/>
+        </w:rPr>
+        <w:t>: successfully added fee in venue for the process of total extra expenses cost.</w:t>
+      </w:r>
+    </w:p>
+    <w:p>
+      <w:pPr>
+        <w:jc w:val="center"/>
+        <w:rPr>
+          <w:rFonts w:ascii="Arial" w:hAnsi="Arial" w:cs="Arial"/>
+        </w:rPr>
+      </w:pPr>
+    </w:p>
+    <w:p>
+      <w:pPr>
+        <w:jc w:val="center"/>
+        <w:rPr>
+          <w:rFonts w:ascii="Arial" w:hAnsi="Arial" w:cs="Arial"/>
+        </w:rPr>
+      </w:pPr>
+    </w:p>
+    <w:p>
+      <w:pPr>
+        <w:jc w:val="center"/>
+        <w:rPr>
+          <w:rFonts w:ascii="Arial" w:hAnsi="Arial" w:cs="Arial"/>
+        </w:rPr>
+      </w:pPr>
+    </w:p>
+    <w:p>
+      <w:pPr>
+        <w:jc w:val="center"/>
+        <w:rPr>
+          <w:rFonts w:ascii="Arial" w:hAnsi="Arial" w:cs="Arial"/>
+        </w:rPr>
+      </w:pPr>
+    </w:p>
+    <w:p>
+      <w:pPr>
+        <w:jc w:val="center"/>
+        <w:rPr>
+          <w:rFonts w:ascii="Arial" w:hAnsi="Arial" w:cs="Arial"/>
+        </w:rPr>
+      </w:pPr>
+    </w:p>
+    <w:p>
+      <w:pPr>
+        <w:jc w:val="center"/>
+        <w:rPr>
+          <w:rFonts w:ascii="Arial" w:hAnsi="Arial" w:cs="Arial"/>
+        </w:rPr>
+      </w:pPr>
+    </w:p>
+    <w:p>
+      <w:pPr>
+        <w:jc w:val="center"/>
+        <w:rPr>
+          <w:rFonts w:ascii="Arial" w:hAnsi="Arial" w:cs="Arial"/>
+        </w:rPr>
+      </w:pPr>
+      <w:r>
+        <w:rPr>
+          <w:noProof/>
+        </w:rPr>
+        <w:drawing>
+          <wp:inline distT="0" distB="0" distL="0" distR="0" wp14:anchorId="220CBD10" wp14:editId="1CAC95BB">
+            <wp:extent cx="3267075" cy="1581150"/>
+            <wp:effectExtent l="0" t="0" r="9525" b="0"/>
+            <wp:docPr id="47" name="Picture 47"/>
+            <wp:cNvGraphicFramePr>
+              <a:graphicFrameLocks xmlns:a="http://schemas.openxmlformats.org/drawingml/2006/main" noChangeAspect="1"/>
+            </wp:cNvGraphicFramePr>
+            <a:graphic xmlns:a="http://schemas.openxmlformats.org/drawingml/2006/main">
+              <a:graphicData uri="http://schemas.openxmlformats.org/drawingml/2006/picture">
+                <pic:pic xmlns:pic="http://schemas.openxmlformats.org/drawingml/2006/picture">
+                  <pic:nvPicPr>
+                    <pic:cNvPr id="1" name=""/>
+                    <pic:cNvPicPr/>
+                  </pic:nvPicPr>
+                  <pic:blipFill>
+                    <a:blip r:embed="rId53"/>
+                    <a:stretch>
+                      <a:fillRect/>
+                    </a:stretch>
+                  </pic:blipFill>
+                  <pic:spPr>
+                    <a:xfrm>
+                      <a:off x="0" y="0"/>
+                      <a:ext cx="3267075" cy="1581150"/>
+                    </a:xfrm>
+                    <a:prstGeom prst="rect">
+                      <a:avLst/>
+                    </a:prstGeom>
+                  </pic:spPr>
+                </pic:pic>
+              </a:graphicData>
+            </a:graphic>
+          </wp:inline>
+        </w:drawing>
+      </w:r>
+    </w:p>
+    <w:p>
+      <w:pPr>
+        <w:jc w:val="center"/>
+        <w:rPr>
+          <w:rFonts w:ascii="Arial" w:hAnsi="Arial" w:cs="Arial"/>
+        </w:rPr>
+      </w:pPr>
+      <w:r>
+        <w:rPr>
+          <w:rFonts w:ascii="Arial" w:hAnsi="Arial" w:cs="Arial"/>
+        </w:rPr>
+        <w:t>F</w:t>
+      </w:r>
+      <w:r>
+        <w:rPr>
+          <w:rFonts w:ascii="Arial" w:hAnsi="Arial" w:cs="Arial"/>
+        </w:rPr>
+        <w:t>ig 42</w:t>
+      </w:r>
+      <w:r>
+        <w:rPr>
+          <w:rFonts w:ascii="Arial" w:hAnsi="Arial" w:cs="Arial"/>
+        </w:rPr>
+        <w:t>: successfully added number of seats available in room.</w:t>
+      </w:r>
+    </w:p>
+    <w:p>
+      <w:pPr>
+        <w:jc w:val="center"/>
+        <w:rPr>
+          <w:rFonts w:ascii="Arial" w:hAnsi="Arial" w:cs="Arial"/>
+        </w:rPr>
+      </w:pPr>
+    </w:p>
+    <w:p>
+      <w:pPr>
+        <w:jc w:val="center"/>
+        <w:rPr>
+          <w:rFonts w:ascii="Arial" w:hAnsi="Arial" w:cs="Arial"/>
+        </w:rPr>
+      </w:pPr>
+      <w:r>
+        <w:rPr>
+          <w:noProof/>
+        </w:rPr>
+        <w:drawing>
+          <wp:inline distT="0" distB="0" distL="0" distR="0" wp14:anchorId="4A5C579C" wp14:editId="22234C2D">
+            <wp:extent cx="5943600" cy="3601941"/>
+            <wp:effectExtent l="0" t="0" r="0" b="0"/>
+            <wp:docPr id="39" name="Picture 39"/>
+            <wp:cNvGraphicFramePr>
+              <a:graphicFrameLocks xmlns:a="http://schemas.openxmlformats.org/drawingml/2006/main" noChangeAspect="1"/>
+            </wp:cNvGraphicFramePr>
+            <a:graphic xmlns:a="http://schemas.openxmlformats.org/drawingml/2006/main">
+              <a:graphicData uri="http://schemas.openxmlformats.org/drawingml/2006/picture">
+                <pic:pic xmlns:pic="http://schemas.openxmlformats.org/drawingml/2006/picture">
+                  <pic:nvPicPr>
+                    <pic:cNvPr id="1" name=""/>
+                    <pic:cNvPicPr/>
+                  </pic:nvPicPr>
+                  <pic:blipFill>
+                    <a:blip r:embed="rId54"/>
+                    <a:stretch>
+                      <a:fillRect/>
+                    </a:stretch>
+                  </pic:blipFill>
+                  <pic:spPr>
+                    <a:xfrm>
+                      <a:off x="0" y="0"/>
+                      <a:ext cx="5954902" cy="3608790"/>
+                    </a:xfrm>
+                    <a:prstGeom prst="rect">
+                      <a:avLst/>
+                    </a:prstGeom>
+                  </pic:spPr>
+                </pic:pic>
+              </a:graphicData>
+            </a:graphic>
+          </wp:inline>
+        </w:drawing>
+      </w:r>
+    </w:p>
+    <w:p>
+      <w:pPr>
+        <w:jc w:val="center"/>
+        <w:rPr>
+          <w:rFonts w:ascii="Arial" w:hAnsi="Arial" w:cs="Arial"/>
+        </w:rPr>
+      </w:pPr>
+    </w:p>
+    <w:p>
+      <w:pPr>
+        <w:jc w:val="center"/>
+        <w:rPr>
+          <w:rFonts w:ascii="Arial" w:hAnsi="Arial" w:cs="Arial"/>
+        </w:rPr>
+      </w:pPr>
+      <w:r>
+        <w:rPr>
+          <w:rFonts w:ascii="Arial" w:hAnsi="Arial" w:cs="Arial"/>
+        </w:rPr>
+        <w:t>F</w:t>
+      </w:r>
+      <w:r>
+        <w:rPr>
+          <w:rFonts w:ascii="Arial" w:hAnsi="Arial" w:cs="Arial"/>
+        </w:rPr>
+        <w:t>ig 43</w:t>
+      </w:r>
+      <w:r>
+        <w:rPr>
+          <w:rFonts w:ascii="Arial" w:hAnsi="Arial" w:cs="Arial"/>
+        </w:rPr>
+        <w:t xml:space="preserve">: </w:t>
+      </w:r>
+      <w:r>
+        <w:rPr>
+          <w:rFonts w:ascii="Arial" w:hAnsi="Arial" w:cs="Arial"/>
+        </w:rPr>
+        <w:t>S</w:t>
+      </w:r>
+      <w:r>
+        <w:rPr>
+          <w:rFonts w:ascii="Arial" w:hAnsi="Arial" w:cs="Arial"/>
+        </w:rPr>
+        <w:t xml:space="preserve">uccessfully </w:t>
+      </w:r>
+      <w:r>
+        <w:rPr>
+          <w:rFonts w:ascii="Arial" w:hAnsi="Arial" w:cs="Arial"/>
+        </w:rPr>
+        <w:t>created extra expenses</w:t>
+      </w:r>
+      <w:r>
+        <w:rPr>
+          <w:rFonts w:ascii="Arial" w:hAnsi="Arial" w:cs="Arial"/>
+        </w:rPr>
+        <w:t xml:space="preserve"> </w:t>
+      </w:r>
+      <w:r>
+        <w:rPr>
+          <w:rFonts w:ascii="Arial" w:hAnsi="Arial" w:cs="Arial"/>
+        </w:rPr>
+        <w:t>table and then derived costing information</w:t>
+      </w:r>
+      <w:r>
+        <w:rPr>
+          <w:rFonts w:ascii="Arial" w:hAnsi="Arial" w:cs="Arial"/>
+        </w:rPr>
+        <w:t>.</w:t>
+      </w:r>
+    </w:p>
+    <w:p>
+      <w:pPr>
+        <w:jc w:val="center"/>
+        <w:rPr>
+          <w:rFonts w:ascii="Arial" w:hAnsi="Arial" w:cs="Arial"/>
+        </w:rPr>
+      </w:pPr>
+    </w:p>
+    <w:p>
+      <w:pPr>
+        <w:jc w:val="center"/>
+        <w:rPr>
+          <w:rFonts w:ascii="Arial" w:hAnsi="Arial" w:cs="Arial"/>
+        </w:rPr>
+      </w:pPr>
+    </w:p>
+    <w:p>
+      <w:pPr>
+        <w:jc w:val="center"/>
+        <w:rPr>
+          <w:rFonts w:ascii="Arial" w:hAnsi="Arial" w:cs="Arial"/>
+        </w:rPr>
+      </w:pPr>
+    </w:p>
+    <w:p>
+      <w:pPr>
+        <w:rPr>
+          <w:rFonts w:ascii="Arial" w:hAnsi="Arial" w:cs="Arial"/>
+        </w:rPr>
+      </w:pPr>
+    </w:p>
+    <w:p>
+      <w:pPr>
+        <w:pStyle w:val="Heading1"/>
+        <w:jc w:val="center"/>
+        <w:rPr>
+          <w:rFonts w:ascii="Arial" w:hAnsi="Arial" w:cs="Arial"/>
+          <w:sz w:val="28"/>
+          <w:szCs w:val="28"/>
+        </w:rPr>
+      </w:pPr>
+      <w:r>
+        <w:rPr>
+          <w:rFonts w:ascii="Arial" w:hAnsi="Arial" w:cs="Arial"/>
+          <w:sz w:val="28"/>
+          <w:szCs w:val="28"/>
+        </w:rPr>
+        <w:lastRenderedPageBreak/>
+        <w:t>Task-4</w:t>
+      </w:r>
+    </w:p>
+    <w:p/>
+    <w:p>
+      <w:pPr>
+        <w:rPr>
+          <w:rFonts w:ascii="Arial" w:hAnsi="Arial" w:cs="Arial"/>
+        </w:rPr>
+      </w:pPr>
+      <w:r>
+        <w:rPr>
+          <w:rFonts w:ascii="Arial" w:hAnsi="Arial" w:cs="Arial"/>
+        </w:rPr>
+        <w:t>A database that involves of more files located in different locations that interconnect passing through the computer networks is known as distributed database system.</w:t>
+      </w:r>
+      <w:r>
+        <w:rPr>
+          <w:rFonts w:ascii="Arial" w:hAnsi="Arial" w:cs="Arial"/>
+        </w:rPr>
+        <w:t xml:space="preserve"> Also, a distributed database system do not have any multiprocessing arrangement.</w:t>
+      </w:r>
+    </w:p>
+    <w:p>
+      <w:pPr>
+        <w:jc w:val="center"/>
+        <w:rPr>
+          <w:rFonts w:ascii="Arial" w:hAnsi="Arial" w:cs="Arial"/>
+        </w:rPr>
+      </w:pPr>
+      <w:r>
+        <w:rPr>
+          <w:noProof/>
+        </w:rPr>
+        <w:drawing>
+          <wp:inline distT="0" distB="0" distL="0" distR="0" wp14:anchorId="7CA47994" wp14:editId="471A0470">
+            <wp:extent cx="4213277" cy="2361538"/>
+            <wp:effectExtent l="0" t="0" r="0" b="1270"/>
+            <wp:docPr id="38" name="Picture 38"/>
+            <wp:cNvGraphicFramePr>
+              <a:graphicFrameLocks xmlns:a="http://schemas.openxmlformats.org/drawingml/2006/main" noChangeAspect="1"/>
+            </wp:cNvGraphicFramePr>
+            <a:graphic xmlns:a="http://schemas.openxmlformats.org/drawingml/2006/main">
+              <a:graphicData uri="http://schemas.openxmlformats.org/drawingml/2006/picture">
+                <pic:pic xmlns:pic="http://schemas.openxmlformats.org/drawingml/2006/picture">
+                  <pic:nvPicPr>
+                    <pic:cNvPr id="1" name=""/>
+                    <pic:cNvPicPr/>
+                  </pic:nvPicPr>
+                  <pic:blipFill>
+                    <a:blip r:embed="rId55"/>
+                    <a:stretch>
+                      <a:fillRect/>
+                    </a:stretch>
+                  </pic:blipFill>
+                  <pic:spPr>
+                    <a:xfrm>
+                      <a:off x="0" y="0"/>
                       <a:ext cx="4251262" cy="2382828"/>
                     </a:xfrm>
                     <a:prstGeom prst="rect">
@@ -3763,7 +4862,19 @@
         <w:rPr>
           <w:rFonts w:ascii="Arial" w:hAnsi="Arial" w:cs="Arial"/>
         </w:rPr>
-        <w:t xml:space="preserve">Fig: distributed database system. </w:t>
+        <w:t>Fig</w:t>
+      </w:r>
+      <w:r>
+        <w:rPr>
+          <w:rFonts w:ascii="Arial" w:hAnsi="Arial" w:cs="Arial"/>
+        </w:rPr>
+        <w:t xml:space="preserve"> 44</w:t>
+      </w:r>
+      <w:r>
+        <w:rPr>
+          <w:rFonts w:ascii="Arial" w:hAnsi="Arial" w:cs="Arial"/>
+        </w:rPr>
+        <w:t xml:space="preserve">: distributed database system. </w:t>
       </w:r>
     </w:p>
     <w:p>
@@ -4038,6 +5149,7 @@
     </w:p>
     <w:p>
       <w:pPr>
+        <w:jc w:val="both"/>
         <w:rPr>
           <w:rFonts w:ascii="Arial" w:hAnsi="Arial" w:cs="Arial"/>
         </w:rPr>
@@ -4057,6 +5169,7 @@
           <w:ilvl w:val="0"/>
           <w:numId w:val="3"/>
         </w:numPr>
+        <w:jc w:val="both"/>
         <w:rPr>
           <w:rFonts w:ascii="Arial" w:hAnsi="Arial" w:cs="Arial"/>
         </w:rPr>
@@ -4075,6 +5188,7 @@
           <w:ilvl w:val="0"/>
           <w:numId w:val="3"/>
         </w:numPr>
+        <w:jc w:val="both"/>
         <w:rPr>
           <w:rFonts w:ascii="Arial" w:hAnsi="Arial" w:cs="Arial"/>
         </w:rPr>
@@ -4093,6 +5207,7 @@
           <w:ilvl w:val="0"/>
           <w:numId w:val="3"/>
         </w:numPr>
+        <w:jc w:val="both"/>
         <w:rPr>
           <w:rFonts w:ascii="Arial" w:hAnsi="Arial" w:cs="Arial"/>
         </w:rPr>
@@ -4117,6 +5232,7 @@
           <w:ilvl w:val="0"/>
           <w:numId w:val="3"/>
         </w:numPr>
+        <w:jc w:val="both"/>
         <w:rPr>
           <w:rFonts w:ascii="Arial" w:hAnsi="Arial" w:cs="Arial"/>
         </w:rPr>
@@ -4131,6 +5247,7 @@
     <w:p>
       <w:pPr>
         <w:pStyle w:val="ListParagraph"/>
+        <w:jc w:val="both"/>
         <w:rPr>
           <w:rFonts w:ascii="Arial" w:hAnsi="Arial" w:cs="Arial"/>
         </w:rPr>
@@ -4146,6 +5263,7 @@
     </w:p>
     <w:p>
       <w:pPr>
+        <w:jc w:val="both"/>
         <w:rPr>
           <w:rFonts w:ascii="Arial" w:hAnsi="Arial" w:cs="Arial"/>
         </w:rPr>
@@ -4194,6 +5312,7 @@
           <w:ilvl w:val="0"/>
           <w:numId w:val="5"/>
         </w:numPr>
+        <w:jc w:val="both"/>
         <w:rPr>
           <w:rFonts w:ascii="Arial" w:hAnsi="Arial" w:cs="Arial"/>
         </w:rPr>
@@ -4226,6 +5345,7 @@
     <w:p>
       <w:pPr>
         <w:pStyle w:val="ListParagraph"/>
+        <w:jc w:val="both"/>
         <w:rPr>
           <w:rFonts w:ascii="Arial" w:hAnsi="Arial" w:cs="Arial"/>
         </w:rPr>
@@ -4238,6 +5358,7 @@
           <w:ilvl w:val="0"/>
           <w:numId w:val="5"/>
         </w:numPr>
+        <w:jc w:val="both"/>
         <w:rPr>
           <w:rFonts w:ascii="Arial" w:hAnsi="Arial" w:cs="Arial"/>
         </w:rPr>
@@ -4270,6 +5391,7 @@
     <w:p>
       <w:pPr>
         <w:pStyle w:val="ListParagraph"/>
+        <w:jc w:val="both"/>
         <w:rPr>
           <w:rFonts w:ascii="Arial" w:hAnsi="Arial" w:cs="Arial"/>
         </w:rPr>
@@ -4282,6 +5404,7 @@
           <w:ilvl w:val="0"/>
           <w:numId w:val="5"/>
         </w:numPr>
+        <w:jc w:val="both"/>
         <w:rPr>
           <w:rFonts w:ascii="Arial" w:hAnsi="Arial" w:cs="Arial"/>
         </w:rPr>
@@ -4295,6 +5418,7 @@
     </w:p>
     <w:p>
       <w:pPr>
+        <w:jc w:val="both"/>
         <w:rPr>
           <w:rFonts w:ascii="Arial" w:hAnsi="Arial" w:cs="Arial"/>
         </w:rPr>
@@ -4305,13 +5429,6 @@
         </w:rPr>
         <w:t>In this way the distributed database system can be contributed according to the scenario.</w:t>
       </w:r>
-    </w:p>
-    <w:p>
-      <w:pPr>
-        <w:rPr>
-          <w:rFonts w:ascii="Arial" w:hAnsi="Arial" w:cs="Arial"/>
-        </w:rPr>
-      </w:pPr>
     </w:p>
     <w:p>
       <w:pPr>
@@ -4420,6 +5537,7 @@
           <w:sz w:val="28"/>
           <w:szCs w:val="28"/>
         </w:rPr>
+        <w:lastRenderedPageBreak/>
         <w:t xml:space="preserve">Task </w:t>
       </w:r>
       <w:r>
@@ -4828,7 +5946,23 @@
           <w:sz w:val="24"/>
           <w:szCs w:val="24"/>
         </w:rPr>
-        <w:t xml:space="preserve">, in this way I created the database that has capability to store the all the </w:t>
+        <w:t xml:space="preserve">, in this way I created the database </w:t>
+      </w:r>
+      <w:r>
+        <w:rPr>
+          <w:rFonts w:ascii="Arial" w:hAnsi="Arial" w:cs="Arial"/>
+          <w:sz w:val="24"/>
+          <w:szCs w:val="24"/>
+        </w:rPr>
+        <w:t>that has capability to store</w:t>
+      </w:r>
+      <w:r>
+        <w:rPr>
+          <w:rFonts w:ascii="Arial" w:hAnsi="Arial" w:cs="Arial"/>
+          <w:sz w:val="24"/>
+          <w:szCs w:val="24"/>
+        </w:rPr>
+        <w:t xml:space="preserve"> all the </w:t>
       </w:r>
       <w:r>
         <w:rPr>
@@ -4916,7 +6050,7 @@
       </w:pPr>
     </w:p>
     <w:sectPr>
-      <w:footerReference w:type="default" r:id="rId49"/>
+      <w:footerReference w:type="default" r:id="rId56"/>
       <w:pgSz w:w="12240" w:h="15840"/>
       <w:pgMar w:top="1440" w:right="1440" w:bottom="1440" w:left="1440" w:header="720" w:footer="720" w:gutter="0"/>
       <w:cols w:space="720"/>
@@ -4994,7 +6128,7 @@
             <w:bCs/>
             <w:noProof/>
           </w:rPr>
-          <w:t>5</w:t>
+          <w:t>20</w:t>
         </w:r>
         <w:r>
           <w:rPr>
@@ -6548,7 +7682,7 @@
 </file>
 
 <file path=customXml/itemProps1.xml><?xml version="1.0" encoding="utf-8"?>
-<ds:datastoreItem xmlns:ds="http://schemas.openxmlformats.org/officeDocument/2006/customXml" ds:itemID="{4066C854-3103-436B-A042-CCEB938D73B3}">
+<ds:datastoreItem xmlns:ds="http://schemas.openxmlformats.org/officeDocument/2006/customXml" ds:itemID="{756C5F0E-2C84-47B3-90CB-F30FC671F54F}">
   <ds:schemaRefs>
     <ds:schemaRef ds:uri="http://schemas.openxmlformats.org/officeDocument/2006/bibliography"/>
   </ds:schemaRefs>

--- a/DDD.docx
+++ b/DDD.docx
@@ -8,6 +8,46 @@
         <w:jc w:val="center"/>
         <w:rPr>
           <w:rFonts w:ascii="Arial" w:hAnsi="Arial" w:cs="Arial"/>
+          <w:sz w:val="28"/>
+          <w:szCs w:val="28"/>
+        </w:rPr>
+      </w:pPr>
+      <w:r>
+        <w:rPr>
+          <w:rFonts w:ascii="Arial" w:hAnsi="Arial" w:cs="Arial"/>
+          <w:sz w:val="28"/>
+          <w:szCs w:val="28"/>
+        </w:rPr>
+        <w:t xml:space="preserve">Introduction </w:t>
+      </w:r>
+    </w:p>
+    <w:p/>
+    <w:p>
+      <w:pPr>
+        <w:jc w:val="both"/>
+        <w:rPr>
+          <w:rFonts w:ascii="Arial" w:hAnsi="Arial" w:cs="Arial"/>
+        </w:rPr>
+      </w:pPr>
+      <w:r>
+        <w:rPr>
+          <w:rFonts w:ascii="Arial" w:hAnsi="Arial" w:cs="Arial"/>
+        </w:rPr>
+        <w:t>The Lincoln, United Kingdom based is Evans Conference Management Company which arrange academic conference for third party organizations like universities in all across the United Kingdom.</w:t>
+      </w:r>
+      <w:r>
+        <w:rPr>
+          <w:rFonts w:ascii="Arial" w:hAnsi="Arial" w:cs="Arial"/>
+        </w:rPr>
+        <w:t xml:space="preserve"> And according to the scenario the database system should be developed to carry out the business which should have capability to store all the information needed for the Evans Conference management company.</w:t>
+      </w:r>
+    </w:p>
+    <w:p>
+      <w:pPr>
+        <w:jc w:val="both"/>
+        <w:rPr>
+          <w:rFonts w:ascii="Arial" w:hAnsi="Arial" w:cs="Arial"/>
+          <w:b/>
           <w:sz w:val="24"/>
           <w:szCs w:val="24"/>
         </w:rPr>
@@ -15,9 +55,81 @@
       <w:r>
         <w:rPr>
           <w:rFonts w:ascii="Arial" w:hAnsi="Arial" w:cs="Arial"/>
+        </w:rPr>
+        <w:t>The data displayed in the scenario is not fully normalized so, I have to normalized and then create a database so that I can store all the information needed for the Evans Conference Management Company.</w:t>
+      </w:r>
+    </w:p>
+    <w:p/>
+    <w:p>
+      <w:pPr>
+        <w:pStyle w:val="Heading1"/>
+        <w:jc w:val="center"/>
+        <w:rPr>
+          <w:rFonts w:ascii="Arial" w:hAnsi="Arial" w:cs="Arial"/>
           <w:sz w:val="24"/>
           <w:szCs w:val="24"/>
         </w:rPr>
+      </w:pPr>
+    </w:p>
+    <w:p>
+      <w:pPr>
+        <w:pStyle w:val="Heading1"/>
+        <w:jc w:val="center"/>
+        <w:rPr>
+          <w:rFonts w:ascii="Arial" w:hAnsi="Arial" w:cs="Arial"/>
+          <w:sz w:val="24"/>
+          <w:szCs w:val="24"/>
+        </w:rPr>
+      </w:pPr>
+    </w:p>
+    <w:p>
+      <w:pPr>
+        <w:pStyle w:val="Heading1"/>
+        <w:jc w:val="center"/>
+        <w:rPr>
+          <w:rFonts w:ascii="Arial" w:hAnsi="Arial" w:cs="Arial"/>
+          <w:sz w:val="24"/>
+          <w:szCs w:val="24"/>
+        </w:rPr>
+      </w:pPr>
+    </w:p>
+    <w:p/>
+    <w:p/>
+    <w:p/>
+    <w:p/>
+    <w:p/>
+    <w:p/>
+    <w:p/>
+    <w:p/>
+    <w:p/>
+    <w:p/>
+    <w:p>
+      <w:bookmarkStart w:id="0" w:name="_GoBack"/>
+      <w:bookmarkEnd w:id="0"/>
+    </w:p>
+    <w:p/>
+    <w:p/>
+    <w:p/>
+    <w:p/>
+    <w:p/>
+    <w:p/>
+    <w:p>
+      <w:pPr>
+        <w:pStyle w:val="Heading1"/>
+        <w:jc w:val="center"/>
+        <w:rPr>
+          <w:rFonts w:ascii="Arial" w:hAnsi="Arial" w:cs="Arial"/>
+          <w:sz w:val="24"/>
+          <w:szCs w:val="24"/>
+        </w:rPr>
+      </w:pPr>
+      <w:r>
+        <w:rPr>
+          <w:rFonts w:ascii="Arial" w:hAnsi="Arial" w:cs="Arial"/>
+          <w:sz w:val="24"/>
+          <w:szCs w:val="24"/>
+        </w:rPr>
+        <w:lastRenderedPageBreak/>
         <w:t>Task-1</w:t>
       </w:r>
     </w:p>
@@ -145,6 +257,31 @@
           <w:shd w:val="clear" w:color="auto" w:fill="FFFFFF"/>
         </w:rPr>
         <w:t>as an entity relationship model.</w:t>
+      </w:r>
+    </w:p>
+    <w:p>
+      <w:pPr>
+        <w:rPr>
+          <w:rFonts w:ascii="Arial" w:hAnsi="Arial" w:cs="Arial"/>
+          <w:color w:val="000000" w:themeColor="text1"/>
+          <w:shd w:val="clear" w:color="auto" w:fill="FFFFFF"/>
+        </w:rPr>
+      </w:pPr>
+      <w:r>
+        <w:rPr>
+          <w:rFonts w:ascii="Arial" w:hAnsi="Arial" w:cs="Arial"/>
+          <w:color w:val="000000" w:themeColor="text1"/>
+          <w:shd w:val="clear" w:color="auto" w:fill="FFFFFF"/>
+        </w:rPr>
+        <w:t>And also the given paper based database is normalized up to third normalized form and then entity rela</w:t>
+      </w:r>
+      <w:r>
+        <w:rPr>
+          <w:rFonts w:ascii="Arial" w:hAnsi="Arial" w:cs="Arial"/>
+          <w:color w:val="000000" w:themeColor="text1"/>
+          <w:shd w:val="clear" w:color="auto" w:fill="FFFFFF"/>
+        </w:rPr>
+        <w:t>tionship diagram has been drawn accordingly.</w:t>
       </w:r>
     </w:p>
     <w:p>
@@ -269,13 +406,6 @@
     </w:p>
     <w:p>
       <w:pPr>
-        <w:rPr>
-          <w:rFonts w:ascii="Arial" w:hAnsi="Arial" w:cs="Arial"/>
-        </w:rPr>
-      </w:pPr>
-    </w:p>
-    <w:p>
-      <w:pPr>
         <w:jc w:val="center"/>
         <w:rPr>
           <w:rFonts w:ascii="Arial" w:hAnsi="Arial" w:cs="Arial"/>
@@ -299,6 +429,7 @@
     </w:p>
     <w:p>
       <w:pPr>
+        <w:jc w:val="both"/>
         <w:rPr>
           <w:rFonts w:ascii="Arial" w:hAnsi="Arial" w:cs="Arial"/>
         </w:rPr>
@@ -354,19 +485,65 @@
     </w:p>
     <w:p>
       <w:pPr>
-        <w:rPr>
-          <w:rFonts w:ascii="Arial" w:hAnsi="Arial" w:cs="Arial"/>
-        </w:rPr>
-      </w:pPr>
-      <w:r>
-        <w:rPr>
-          <w:rFonts w:ascii="Arial" w:hAnsi="Arial" w:cs="Arial"/>
-        </w:rPr>
-        <w:t xml:space="preserve">To be in first normalization (1NF) the columns should contain only single values and then stored value in that column should be the same domain. </w:t>
-      </w:r>
-    </w:p>
-    <w:p>
-      <w:pPr>
+        <w:jc w:val="both"/>
+        <w:rPr>
+          <w:rFonts w:ascii="Arial" w:hAnsi="Arial" w:cs="Arial"/>
+        </w:rPr>
+      </w:pPr>
+      <w:r>
+        <w:rPr>
+          <w:rFonts w:ascii="Arial" w:hAnsi="Arial" w:cs="Arial"/>
+        </w:rPr>
+        <w:t>For example of delete anomalies: if venue info</w:t>
+      </w:r>
+      <w:r>
+        <w:rPr>
+          <w:rFonts w:ascii="Arial" w:hAnsi="Arial" w:cs="Arial"/>
+        </w:rPr>
+        <w:t>rmation</w:t>
+      </w:r>
+      <w:r>
+        <w:rPr>
+          <w:rFonts w:ascii="Arial" w:hAnsi="Arial" w:cs="Arial"/>
+        </w:rPr>
+        <w:t xml:space="preserve"> is deleted then the conference information associated </w:t>
+      </w:r>
+      <w:r>
+        <w:rPr>
+          <w:rFonts w:ascii="Arial" w:hAnsi="Arial" w:cs="Arial"/>
+        </w:rPr>
+        <w:t>with venue will also be deleted.</w:t>
+      </w:r>
+    </w:p>
+    <w:p>
+      <w:pPr>
+        <w:jc w:val="both"/>
+        <w:rPr>
+          <w:rFonts w:ascii="Arial" w:hAnsi="Arial" w:cs="Arial"/>
+        </w:rPr>
+      </w:pPr>
+      <w:r>
+        <w:rPr>
+          <w:rFonts w:ascii="Arial" w:hAnsi="Arial" w:cs="Arial"/>
+        </w:rPr>
+        <w:t>To be in first normalization (1NF) the columns should contain only single values and then stored value in that column should be the same domain.</w:t>
+      </w:r>
+      <w:r>
+        <w:rPr>
+          <w:rFonts w:ascii="Arial" w:hAnsi="Arial" w:cs="Arial"/>
+        </w:rPr>
+        <w:t xml:space="preserve"> Similarly, in 1NF there should not be non-repeating groups but there a</w:t>
+      </w:r>
+      <w:r>
+        <w:rPr>
+          <w:rFonts w:ascii="Arial" w:hAnsi="Arial" w:cs="Arial"/>
+        </w:rPr>
+        <w:t>re repeating in document 1 like: venue ID: MMU and location: Manchester are repeating many time. So, I have divided two tables one with repeating and another with non-repeating groups.</w:t>
+      </w:r>
+    </w:p>
+    <w:p>
+      <w:pPr>
+        <w:jc w:val="both"/>
         <w:rPr>
           <w:rFonts w:ascii="Arial" w:hAnsi="Arial" w:cs="Arial"/>
         </w:rPr>
@@ -436,8 +613,8 @@
         </w:rPr>
         <w:drawing>
           <wp:inline distT="0" distB="0" distL="0" distR="0" wp14:anchorId="42E972D6" wp14:editId="22FCF691">
-            <wp:extent cx="5334000" cy="1971923"/>
-            <wp:effectExtent l="0" t="0" r="0" b="9525"/>
+            <wp:extent cx="4651513" cy="1605915"/>
+            <wp:effectExtent l="0" t="0" r="0" b="0"/>
             <wp:docPr id="41" name="Picture 41"/>
             <wp:cNvGraphicFramePr>
               <a:graphicFrameLocks xmlns:a="http://schemas.openxmlformats.org/drawingml/2006/main" noChangeAspect="1"/>
@@ -458,7 +635,7 @@
                   <pic:spPr>
                     <a:xfrm>
                       <a:off x="0" y="0"/>
-                      <a:ext cx="5345554" cy="1976195"/>
+                      <a:ext cx="4678922" cy="1615378"/>
                     </a:xfrm>
                     <a:prstGeom prst="rect">
                       <a:avLst/>
@@ -479,14 +656,13 @@
       </w:pPr>
       <w:r>
         <w:rPr>
-          <w:rFonts w:ascii="Arial" w:hAnsi="Arial" w:cs="Arial"/>
           <w:noProof/>
         </w:rPr>
         <w:drawing>
-          <wp:inline distT="0" distB="0" distL="0" distR="0">
-            <wp:extent cx="5942771" cy="2051437"/>
+          <wp:inline distT="0" distB="0" distL="0" distR="0" wp14:anchorId="18F69BA5" wp14:editId="764BF28B">
+            <wp:extent cx="6019137" cy="2051050"/>
             <wp:effectExtent l="0" t="0" r="1270" b="6350"/>
-            <wp:docPr id="40" name="Picture 40"/>
+            <wp:docPr id="43" name="Picture 43"/>
             <wp:cNvGraphicFramePr>
               <a:graphicFrameLocks xmlns:a="http://schemas.openxmlformats.org/drawingml/2006/main" noChangeAspect="1"/>
             </wp:cNvGraphicFramePr>
@@ -494,17 +670,11 @@
               <a:graphicData uri="http://schemas.openxmlformats.org/drawingml/2006/picture">
                 <pic:pic xmlns:pic="http://schemas.openxmlformats.org/drawingml/2006/picture">
                   <pic:nvPicPr>
-                    <pic:cNvPr id="40" name="2.PNG"/>
+                    <pic:cNvPr id="1" name=""/>
                     <pic:cNvPicPr/>
                   </pic:nvPicPr>
                   <pic:blipFill>
-                    <a:blip r:embed="rId10">
-                      <a:extLst>
-                        <a:ext uri="{28A0092B-C50C-407E-A947-70E740481C1C}">
-                          <a14:useLocalDpi xmlns:a14="http://schemas.microsoft.com/office/drawing/2010/main" val="0"/>
-                        </a:ext>
-                      </a:extLst>
-                    </a:blip>
+                    <a:blip r:embed="rId10"/>
                     <a:stretch>
                       <a:fillRect/>
                     </a:stretch>
@@ -512,7 +682,7 @@
                   <pic:spPr>
                     <a:xfrm>
                       <a:off x="0" y="0"/>
-                      <a:ext cx="5967590" cy="2060005"/>
+                      <a:ext cx="6045149" cy="2059914"/>
                     </a:xfrm>
                     <a:prstGeom prst="rect">
                       <a:avLst/>
@@ -555,31 +725,6 @@
     </w:p>
     <w:p>
       <w:pPr>
-        <w:jc w:val="center"/>
-        <w:rPr>
-          <w:rFonts w:ascii="Arial" w:hAnsi="Arial" w:cs="Arial"/>
-        </w:rPr>
-      </w:pPr>
-    </w:p>
-    <w:p>
-      <w:pPr>
-        <w:jc w:val="center"/>
-        <w:rPr>
-          <w:rFonts w:ascii="Arial" w:hAnsi="Arial" w:cs="Arial"/>
-        </w:rPr>
-      </w:pPr>
-    </w:p>
-    <w:p>
-      <w:pPr>
-        <w:jc w:val="center"/>
-        <w:rPr>
-          <w:rFonts w:ascii="Arial" w:hAnsi="Arial" w:cs="Arial"/>
-        </w:rPr>
-      </w:pPr>
-    </w:p>
-    <w:p>
-      <w:pPr>
-        <w:jc w:val="center"/>
         <w:rPr>
           <w:rFonts w:ascii="Arial" w:hAnsi="Arial" w:cs="Arial"/>
         </w:rPr>
@@ -682,10 +827,10 @@
           <w:noProof/>
         </w:rPr>
         <w:drawing>
-          <wp:inline distT="0" distB="0" distL="0" distR="0" wp14:anchorId="49ABB353" wp14:editId="2734B264">
-            <wp:extent cx="5343525" cy="2238375"/>
-            <wp:effectExtent l="0" t="0" r="9525" b="9525"/>
-            <wp:docPr id="50" name="Picture 50"/>
+          <wp:inline distT="0" distB="0" distL="0" distR="0" wp14:anchorId="0278C579" wp14:editId="47A08C25">
+            <wp:extent cx="5676900" cy="2200275"/>
+            <wp:effectExtent l="0" t="0" r="0" b="9525"/>
+            <wp:docPr id="44" name="Picture 44"/>
             <wp:cNvGraphicFramePr>
               <a:graphicFrameLocks xmlns:a="http://schemas.openxmlformats.org/drawingml/2006/main" noChangeAspect="1"/>
             </wp:cNvGraphicFramePr>
@@ -705,7 +850,7 @@
                   <pic:spPr>
                     <a:xfrm>
                       <a:off x="0" y="0"/>
-                      <a:ext cx="5343525" cy="2238375"/>
+                      <a:ext cx="5676900" cy="2200275"/>
                     </a:xfrm>
                     <a:prstGeom prst="rect">
                       <a:avLst/>
@@ -729,10 +874,10 @@
           <w:noProof/>
         </w:rPr>
         <w:drawing>
-          <wp:inline distT="0" distB="0" distL="0" distR="0" wp14:anchorId="5BBEFE55" wp14:editId="492FF97D">
-            <wp:extent cx="5943600" cy="1725433"/>
-            <wp:effectExtent l="0" t="0" r="0" b="8255"/>
-            <wp:docPr id="51" name="Picture 51"/>
+          <wp:inline distT="0" distB="0" distL="0" distR="0" wp14:anchorId="30CEB2DB" wp14:editId="05D3AA10">
+            <wp:extent cx="6114553" cy="1836420"/>
+            <wp:effectExtent l="0" t="0" r="635" b="0"/>
+            <wp:docPr id="49" name="Picture 49"/>
             <wp:cNvGraphicFramePr>
               <a:graphicFrameLocks xmlns:a="http://schemas.openxmlformats.org/drawingml/2006/main" noChangeAspect="1"/>
             </wp:cNvGraphicFramePr>
@@ -752,7 +897,7 @@
                   <pic:spPr>
                     <a:xfrm>
                       <a:off x="0" y="0"/>
-                      <a:ext cx="5952381" cy="1727982"/>
+                      <a:ext cx="6140088" cy="1844089"/>
                     </a:xfrm>
                     <a:prstGeom prst="rect">
                       <a:avLst/>
@@ -824,8 +969,6 @@
           <w:rFonts w:ascii="Arial" w:hAnsi="Arial" w:cs="Arial"/>
         </w:rPr>
       </w:pPr>
-      <w:bookmarkStart w:id="0" w:name="_GoBack"/>
-      <w:bookmarkEnd w:id="0"/>
     </w:p>
     <w:p>
       <w:pPr>
@@ -861,10 +1004,10 @@
           <w:noProof/>
         </w:rPr>
         <w:drawing>
-          <wp:inline distT="0" distB="0" distL="0" distR="0" wp14:anchorId="630B1885" wp14:editId="30DFA748">
-            <wp:extent cx="5238750" cy="978010"/>
-            <wp:effectExtent l="0" t="0" r="0" b="0"/>
-            <wp:docPr id="2" name="Picture 2"/>
+          <wp:inline distT="0" distB="0" distL="0" distR="0" wp14:anchorId="684391AB" wp14:editId="2739D948">
+            <wp:extent cx="5286375" cy="1019175"/>
+            <wp:effectExtent l="0" t="0" r="9525" b="9525"/>
+            <wp:docPr id="52" name="Picture 52"/>
             <wp:cNvGraphicFramePr>
               <a:graphicFrameLocks xmlns:a="http://schemas.openxmlformats.org/drawingml/2006/main" noChangeAspect="1"/>
             </wp:cNvGraphicFramePr>
@@ -884,7 +1027,7 @@
                   <pic:spPr>
                     <a:xfrm>
                       <a:off x="0" y="0"/>
-                      <a:ext cx="5245082" cy="979192"/>
+                      <a:ext cx="5286375" cy="1019175"/>
                     </a:xfrm>
                     <a:prstGeom prst="rect">
                       <a:avLst/>
@@ -937,10 +1080,10 @@
           <w:noProof/>
         </w:rPr>
         <w:drawing>
-          <wp:inline distT="0" distB="0" distL="0" distR="0" wp14:anchorId="2084AC9C" wp14:editId="63027C5C">
-            <wp:extent cx="5287618" cy="1141623"/>
-            <wp:effectExtent l="0" t="0" r="0" b="1905"/>
-            <wp:docPr id="3" name="Picture 3"/>
+          <wp:inline distT="0" distB="0" distL="0" distR="0" wp14:anchorId="210381A6" wp14:editId="6CE7D487">
+            <wp:extent cx="5343525" cy="1047750"/>
+            <wp:effectExtent l="0" t="0" r="9525" b="0"/>
+            <wp:docPr id="53" name="Picture 53"/>
             <wp:cNvGraphicFramePr>
               <a:graphicFrameLocks xmlns:a="http://schemas.openxmlformats.org/drawingml/2006/main" noChangeAspect="1"/>
             </wp:cNvGraphicFramePr>
@@ -960,7 +1103,7 @@
                   <pic:spPr>
                     <a:xfrm>
                       <a:off x="0" y="0"/>
-                      <a:ext cx="5302117" cy="1144753"/>
+                      <a:ext cx="5343525" cy="1047750"/>
                     </a:xfrm>
                     <a:prstGeom prst="rect">
                       <a:avLst/>
@@ -1014,10 +1157,10 @@
           <w:noProof/>
         </w:rPr>
         <w:drawing>
-          <wp:inline distT="0" distB="0" distL="0" distR="0" wp14:anchorId="35F6D1E8" wp14:editId="13507148">
-            <wp:extent cx="4835369" cy="1017767"/>
-            <wp:effectExtent l="0" t="0" r="3810" b="0"/>
-            <wp:docPr id="4" name="Picture 4"/>
+          <wp:inline distT="0" distB="0" distL="0" distR="0" wp14:anchorId="419F8812" wp14:editId="037DE710">
+            <wp:extent cx="4857750" cy="1257300"/>
+            <wp:effectExtent l="0" t="0" r="0" b="0"/>
+            <wp:docPr id="54" name="Picture 54"/>
             <wp:cNvGraphicFramePr>
               <a:graphicFrameLocks xmlns:a="http://schemas.openxmlformats.org/drawingml/2006/main" noChangeAspect="1"/>
             </wp:cNvGraphicFramePr>
@@ -1037,7 +1180,7 @@
                   <pic:spPr>
                     <a:xfrm>
                       <a:off x="0" y="0"/>
-                      <a:ext cx="4871194" cy="1025308"/>
+                      <a:ext cx="4857750" cy="1257300"/>
                     </a:xfrm>
                     <a:prstGeom prst="rect">
                       <a:avLst/>
@@ -1090,10 +1233,10 @@
           <w:noProof/>
         </w:rPr>
         <w:drawing>
-          <wp:inline distT="0" distB="0" distL="0" distR="0" wp14:anchorId="34E97942" wp14:editId="7FA3D5D0">
-            <wp:extent cx="4815848" cy="1105231"/>
-            <wp:effectExtent l="0" t="0" r="3810" b="0"/>
-            <wp:docPr id="5" name="Picture 5"/>
+          <wp:inline distT="0" distB="0" distL="0" distR="0" wp14:anchorId="3EAFF7B3" wp14:editId="3AC5C03E">
+            <wp:extent cx="4838700" cy="1228725"/>
+            <wp:effectExtent l="0" t="0" r="0" b="9525"/>
+            <wp:docPr id="55" name="Picture 55"/>
             <wp:cNvGraphicFramePr>
               <a:graphicFrameLocks xmlns:a="http://schemas.openxmlformats.org/drawingml/2006/main" noChangeAspect="1"/>
             </wp:cNvGraphicFramePr>
@@ -1113,7 +1256,7 @@
                   <pic:spPr>
                     <a:xfrm>
                       <a:off x="0" y="0"/>
-                      <a:ext cx="4865118" cy="1116538"/>
+                      <a:ext cx="4838700" cy="1228725"/>
                     </a:xfrm>
                     <a:prstGeom prst="rect">
                       <a:avLst/>
@@ -1183,10 +1326,10 @@
         </w:rPr>
         <w:lastRenderedPageBreak/>
         <w:drawing>
-          <wp:inline distT="0" distB="0" distL="0" distR="0" wp14:anchorId="5C100631" wp14:editId="5664C21A">
-            <wp:extent cx="4385482" cy="962108"/>
-            <wp:effectExtent l="0" t="0" r="0" b="9525"/>
-            <wp:docPr id="6" name="Picture 6"/>
+          <wp:inline distT="0" distB="0" distL="0" distR="0" wp14:anchorId="303BACCA" wp14:editId="545BE109">
+            <wp:extent cx="5038228" cy="1038225"/>
+            <wp:effectExtent l="0" t="0" r="0" b="0"/>
+            <wp:docPr id="56" name="Picture 56"/>
             <wp:cNvGraphicFramePr>
               <a:graphicFrameLocks xmlns:a="http://schemas.openxmlformats.org/drawingml/2006/main" noChangeAspect="1"/>
             </wp:cNvGraphicFramePr>
@@ -1206,7 +1349,7 @@
                   <pic:spPr>
                     <a:xfrm>
                       <a:off x="0" y="0"/>
-                      <a:ext cx="4445742" cy="975328"/>
+                      <a:ext cx="5044656" cy="1039550"/>
                     </a:xfrm>
                     <a:prstGeom prst="rect">
                       <a:avLst/>
@@ -1265,10 +1408,10 @@
           <w:noProof/>
         </w:rPr>
         <w:drawing>
-          <wp:inline distT="0" distB="0" distL="0" distR="0" wp14:anchorId="3C39E323" wp14:editId="4C05FFD3">
-            <wp:extent cx="5219700" cy="1209675"/>
+          <wp:inline distT="0" distB="0" distL="0" distR="0" wp14:anchorId="1165074D" wp14:editId="6EB6838C">
+            <wp:extent cx="5314950" cy="1209675"/>
             <wp:effectExtent l="0" t="0" r="0" b="9525"/>
-            <wp:docPr id="7" name="Picture 7"/>
+            <wp:docPr id="57" name="Picture 57"/>
             <wp:cNvGraphicFramePr>
               <a:graphicFrameLocks xmlns:a="http://schemas.openxmlformats.org/drawingml/2006/main" noChangeAspect="1"/>
             </wp:cNvGraphicFramePr>
@@ -1288,7 +1431,7 @@
                   <pic:spPr>
                     <a:xfrm>
                       <a:off x="0" y="0"/>
-                      <a:ext cx="5219700" cy="1209675"/>
+                      <a:ext cx="5314950" cy="1209675"/>
                     </a:xfrm>
                     <a:prstGeom prst="rect">
                       <a:avLst/>
@@ -1347,10 +1490,10 @@
           <w:noProof/>
         </w:rPr>
         <w:drawing>
-          <wp:inline distT="0" distB="0" distL="0" distR="0" wp14:anchorId="53BD1D8E" wp14:editId="7A328197">
-            <wp:extent cx="5229225" cy="1390650"/>
-            <wp:effectExtent l="0" t="0" r="9525" b="0"/>
-            <wp:docPr id="8" name="Picture 8"/>
+          <wp:inline distT="0" distB="0" distL="0" distR="0" wp14:anchorId="55E2326F" wp14:editId="47B6349D">
+            <wp:extent cx="5529580" cy="1224501"/>
+            <wp:effectExtent l="0" t="0" r="0" b="0"/>
+            <wp:docPr id="58" name="Picture 58"/>
             <wp:cNvGraphicFramePr>
               <a:graphicFrameLocks xmlns:a="http://schemas.openxmlformats.org/drawingml/2006/main" noChangeAspect="1"/>
             </wp:cNvGraphicFramePr>
@@ -1370,7 +1513,7 @@
                   <pic:spPr>
                     <a:xfrm>
                       <a:off x="0" y="0"/>
-                      <a:ext cx="5229225" cy="1390650"/>
+                      <a:ext cx="5545894" cy="1228114"/>
                     </a:xfrm>
                     <a:prstGeom prst="rect">
                       <a:avLst/>
@@ -1435,10 +1578,10 @@
           <w:noProof/>
         </w:rPr>
         <w:drawing>
-          <wp:inline distT="0" distB="0" distL="0" distR="0" wp14:anchorId="67D2DDD7" wp14:editId="41D9F00C">
-            <wp:extent cx="5295900" cy="1790700"/>
+          <wp:inline distT="0" distB="0" distL="0" distR="0" wp14:anchorId="61B0A1C8" wp14:editId="21483F7B">
+            <wp:extent cx="5943600" cy="1836751"/>
             <wp:effectExtent l="0" t="0" r="0" b="0"/>
-            <wp:docPr id="37" name="Picture 37"/>
+            <wp:docPr id="59" name="Picture 59"/>
             <wp:cNvGraphicFramePr>
               <a:graphicFrameLocks xmlns:a="http://schemas.openxmlformats.org/drawingml/2006/main" noChangeAspect="1"/>
             </wp:cNvGraphicFramePr>
@@ -1458,7 +1601,7 @@
                   <pic:spPr>
                     <a:xfrm>
                       <a:off x="0" y="0"/>
-                      <a:ext cx="5295900" cy="1790700"/>
+                      <a:ext cx="5954653" cy="1840167"/>
                     </a:xfrm>
                     <a:prstGeom prst="rect">
                       <a:avLst/>
@@ -1488,30 +1631,8 @@
         <w:rPr>
           <w:rFonts w:ascii="Arial" w:hAnsi="Arial" w:cs="Arial"/>
         </w:rPr>
-        <w:t xml:space="preserve">: Data dictionary of </w:t>
-      </w:r>
-      <w:proofErr w:type="spellStart"/>
-      <w:r>
-        <w:rPr>
-          <w:rFonts w:ascii="Arial" w:hAnsi="Arial" w:cs="Arial"/>
-        </w:rPr>
-        <w:t>Speaker_Room_Conference</w:t>
-      </w:r>
-      <w:proofErr w:type="spellEnd"/>
-      <w:r>
-        <w:rPr>
-          <w:rFonts w:ascii="Arial" w:hAnsi="Arial" w:cs="Arial"/>
-        </w:rPr>
-        <w:t>.</w:t>
-      </w:r>
-    </w:p>
-    <w:p>
-      <w:pPr>
-        <w:jc w:val="center"/>
-        <w:rPr>
-          <w:rFonts w:ascii="Arial" w:hAnsi="Arial" w:cs="Arial"/>
-        </w:rPr>
-      </w:pPr>
+        <w:t>: Data dictionary of Speaker_Room_Conference.</w:t>
+      </w:r>
     </w:p>
     <w:p/>
     <w:p>
@@ -3804,10 +3925,10 @@
           <w:noProof/>
         </w:rPr>
         <w:drawing>
-          <wp:inline distT="0" distB="0" distL="0" distR="0" wp14:anchorId="7600FC69" wp14:editId="0BEBE956">
-            <wp:extent cx="5943600" cy="2107095"/>
-            <wp:effectExtent l="0" t="0" r="0" b="7620"/>
-            <wp:docPr id="34" name="Picture 34"/>
+          <wp:inline distT="0" distB="0" distL="0" distR="0" wp14:anchorId="1D5BFE26" wp14:editId="36F78905">
+            <wp:extent cx="5943600" cy="1789043"/>
+            <wp:effectExtent l="0" t="0" r="0" b="1905"/>
+            <wp:docPr id="61" name="Picture 61"/>
             <wp:cNvGraphicFramePr>
               <a:graphicFrameLocks xmlns:a="http://schemas.openxmlformats.org/drawingml/2006/main" noChangeAspect="1"/>
             </wp:cNvGraphicFramePr>
@@ -3827,7 +3948,7 @@
                   <pic:spPr>
                     <a:xfrm>
                       <a:off x="0" y="0"/>
-                      <a:ext cx="5947202" cy="2108372"/>
+                      <a:ext cx="5971251" cy="1797366"/>
                     </a:xfrm>
                     <a:prstGeom prst="rect">
                       <a:avLst/>
@@ -3894,10 +4015,10 @@
           <w:noProof/>
         </w:rPr>
         <w:drawing>
-          <wp:inline distT="0" distB="0" distL="0" distR="0" wp14:anchorId="19E096CA" wp14:editId="4C9158D9">
-            <wp:extent cx="5943600" cy="2226365"/>
-            <wp:effectExtent l="0" t="0" r="0" b="2540"/>
-            <wp:docPr id="35" name="Picture 35"/>
+          <wp:inline distT="0" distB="0" distL="0" distR="0" wp14:anchorId="529072AE" wp14:editId="4AA86FF8">
+            <wp:extent cx="5943600" cy="2501900"/>
+            <wp:effectExtent l="0" t="0" r="0" b="0"/>
+            <wp:docPr id="63" name="Picture 63"/>
             <wp:cNvGraphicFramePr>
               <a:graphicFrameLocks xmlns:a="http://schemas.openxmlformats.org/drawingml/2006/main" noChangeAspect="1"/>
             </wp:cNvGraphicFramePr>
@@ -3917,7 +4038,7 @@
                   <pic:spPr>
                     <a:xfrm>
                       <a:off x="0" y="0"/>
-                      <a:ext cx="5946235" cy="2227352"/>
+                      <a:ext cx="5943600" cy="2501900"/>
                     </a:xfrm>
                     <a:prstGeom prst="rect">
                       <a:avLst/>
@@ -4269,19 +4390,31 @@
         <w:rPr>
           <w:rFonts w:ascii="Arial" w:hAnsi="Arial" w:cs="Arial"/>
         </w:rPr>
-        <w:t xml:space="preserve">data of column </w:t>
-      </w:r>
-      <w:r>
-        <w:rPr>
-          <w:rFonts w:ascii="Arial" w:hAnsi="Arial" w:cs="Arial"/>
-        </w:rPr>
-        <w:t xml:space="preserve">that can be </w:t>
-      </w:r>
-      <w:r>
-        <w:rPr>
-          <w:rFonts w:ascii="Arial" w:hAnsi="Arial" w:cs="Arial"/>
-        </w:rPr>
-        <w:t>found from the other table of columns</w:t>
+        <w:t>value</w:t>
+      </w:r>
+      <w:r>
+        <w:rPr>
+          <w:rFonts w:ascii="Arial" w:hAnsi="Arial" w:cs="Arial"/>
+        </w:rPr>
+        <w:t xml:space="preserve"> </w:t>
+      </w:r>
+      <w:r>
+        <w:rPr>
+          <w:rFonts w:ascii="Arial" w:hAnsi="Arial" w:cs="Arial"/>
+        </w:rPr>
+        <w:t>that is calculated from the</w:t>
+      </w:r>
+      <w:r>
+        <w:rPr>
+          <w:rFonts w:ascii="Arial" w:hAnsi="Arial" w:cs="Arial"/>
+        </w:rPr>
+        <w:t xml:space="preserve"> columns</w:t>
+      </w:r>
+      <w:r>
+        <w:rPr>
+          <w:rFonts w:ascii="Arial" w:hAnsi="Arial" w:cs="Arial"/>
+        </w:rPr>
+        <w:t xml:space="preserve"> of same table</w:t>
       </w:r>
       <w:r>
         <w:rPr>
@@ -4323,13 +4456,6 @@
     </w:p>
     <w:p>
       <w:pPr>
-        <w:rPr>
-          <w:rFonts w:ascii="Arial" w:hAnsi="Arial" w:cs="Arial"/>
-        </w:rPr>
-      </w:pPr>
-    </w:p>
-    <w:p>
-      <w:pPr>
         <w:jc w:val="center"/>
         <w:rPr>
           <w:rFonts w:ascii="Arial" w:hAnsi="Arial" w:cs="Arial"/>
@@ -4340,10 +4466,10 @@
           <w:noProof/>
         </w:rPr>
         <w:drawing>
-          <wp:inline distT="0" distB="0" distL="0" distR="0" wp14:anchorId="4D3566C8" wp14:editId="210C3FC8">
-            <wp:extent cx="3743325" cy="2051437"/>
-            <wp:effectExtent l="0" t="0" r="0" b="6350"/>
-            <wp:docPr id="45" name="Picture 45"/>
+          <wp:inline distT="0" distB="0" distL="0" distR="0" wp14:anchorId="0EFC3620" wp14:editId="7CB53167">
+            <wp:extent cx="4533900" cy="4924425"/>
+            <wp:effectExtent l="0" t="0" r="0" b="9525"/>
+            <wp:docPr id="66" name="Picture 66"/>
             <wp:cNvGraphicFramePr>
               <a:graphicFrameLocks xmlns:a="http://schemas.openxmlformats.org/drawingml/2006/main" noChangeAspect="1"/>
             </wp:cNvGraphicFramePr>
@@ -4363,7 +4489,7 @@
                   <pic:spPr>
                     <a:xfrm>
                       <a:off x="0" y="0"/>
-                      <a:ext cx="3750881" cy="2055578"/>
+                      <a:ext cx="4533900" cy="4924425"/>
                     </a:xfrm>
                     <a:prstGeom prst="rect">
                       <a:avLst/>
@@ -4387,24 +4513,11 @@
         <w:rPr>
           <w:rFonts w:ascii="Arial" w:hAnsi="Arial" w:cs="Arial"/>
         </w:rPr>
-        <w:t>F</w:t>
-      </w:r>
-      <w:r>
-        <w:rPr>
-          <w:rFonts w:ascii="Arial" w:hAnsi="Arial" w:cs="Arial"/>
-        </w:rPr>
-        <w:t>ig 40</w:t>
-      </w:r>
-      <w:r>
-        <w:rPr>
-          <w:rFonts w:ascii="Arial" w:hAnsi="Arial" w:cs="Arial"/>
-        </w:rPr>
-        <w:t>: adding price in venue for the process of total extra expenses cost.</w:t>
-      </w:r>
-    </w:p>
-    <w:p>
-      <w:pPr>
-        <w:jc w:val="center"/>
+        <w:t>Fig 40: successfully added fee in venue for the process of total extra expenses cost.</w:t>
+      </w:r>
+    </w:p>
+    <w:p>
+      <w:pPr>
         <w:rPr>
           <w:rFonts w:ascii="Arial" w:hAnsi="Arial" w:cs="Arial"/>
         </w:rPr>
@@ -4421,11 +4534,12 @@
         <w:rPr>
           <w:noProof/>
         </w:rPr>
+        <w:lastRenderedPageBreak/>
         <w:drawing>
-          <wp:inline distT="0" distB="0" distL="0" distR="0" wp14:anchorId="6DEC8588" wp14:editId="17423E0F">
-            <wp:extent cx="3641697" cy="2019300"/>
-            <wp:effectExtent l="0" t="0" r="0" b="0"/>
-            <wp:docPr id="46" name="Picture 46"/>
+          <wp:inline distT="0" distB="0" distL="0" distR="0" wp14:anchorId="7CBDA047" wp14:editId="0FDD6F60">
+            <wp:extent cx="4543425" cy="3021496"/>
+            <wp:effectExtent l="0" t="0" r="0" b="7620"/>
+            <wp:docPr id="65" name="Picture 65"/>
             <wp:cNvGraphicFramePr>
               <a:graphicFrameLocks xmlns:a="http://schemas.openxmlformats.org/drawingml/2006/main" noChangeAspect="1"/>
             </wp:cNvGraphicFramePr>
@@ -4445,7 +4559,7 @@
                   <pic:spPr>
                     <a:xfrm>
                       <a:off x="0" y="0"/>
-                      <a:ext cx="3656931" cy="2027747"/>
+                      <a:ext cx="4572290" cy="3040692"/>
                     </a:xfrm>
                     <a:prstGeom prst="rect">
                       <a:avLst/>
@@ -4481,52 +4595,11 @@
         <w:rPr>
           <w:rFonts w:ascii="Arial" w:hAnsi="Arial" w:cs="Arial"/>
         </w:rPr>
-        <w:t>: successfully added fee in venue for the process of total extra expenses cost.</w:t>
-      </w:r>
-    </w:p>
-    <w:p>
-      <w:pPr>
-        <w:jc w:val="center"/>
-        <w:rPr>
-          <w:rFonts w:ascii="Arial" w:hAnsi="Arial" w:cs="Arial"/>
-        </w:rPr>
-      </w:pPr>
-    </w:p>
-    <w:p>
-      <w:pPr>
-        <w:jc w:val="center"/>
-        <w:rPr>
-          <w:rFonts w:ascii="Arial" w:hAnsi="Arial" w:cs="Arial"/>
-        </w:rPr>
-      </w:pPr>
-    </w:p>
-    <w:p>
-      <w:pPr>
-        <w:jc w:val="center"/>
-        <w:rPr>
-          <w:rFonts w:ascii="Arial" w:hAnsi="Arial" w:cs="Arial"/>
-        </w:rPr>
-      </w:pPr>
-    </w:p>
-    <w:p>
-      <w:pPr>
-        <w:jc w:val="center"/>
-        <w:rPr>
-          <w:rFonts w:ascii="Arial" w:hAnsi="Arial" w:cs="Arial"/>
-        </w:rPr>
-      </w:pPr>
-    </w:p>
-    <w:p>
-      <w:pPr>
-        <w:jc w:val="center"/>
-        <w:rPr>
-          <w:rFonts w:ascii="Arial" w:hAnsi="Arial" w:cs="Arial"/>
-        </w:rPr>
-      </w:pPr>
-    </w:p>
-    <w:p>
-      <w:pPr>
-        <w:jc w:val="center"/>
+        <w:t>: adding price in venue for the process of total extra expenses cost.</w:t>
+      </w:r>
+    </w:p>
+    <w:p>
+      <w:pPr>
         <w:rPr>
           <w:rFonts w:ascii="Arial" w:hAnsi="Arial" w:cs="Arial"/>
         </w:rPr>
@@ -4544,10 +4617,10 @@
           <w:noProof/>
         </w:rPr>
         <w:drawing>
-          <wp:inline distT="0" distB="0" distL="0" distR="0" wp14:anchorId="220CBD10" wp14:editId="1CAC95BB">
-            <wp:extent cx="3267075" cy="1581150"/>
-            <wp:effectExtent l="0" t="0" r="9525" b="0"/>
-            <wp:docPr id="47" name="Picture 47"/>
+          <wp:inline distT="0" distB="0" distL="0" distR="0" wp14:anchorId="3BE96EC8" wp14:editId="0CDC6A20">
+            <wp:extent cx="4314825" cy="1990725"/>
+            <wp:effectExtent l="0" t="0" r="9525" b="9525"/>
+            <wp:docPr id="64" name="Picture 64"/>
             <wp:cNvGraphicFramePr>
               <a:graphicFrameLocks xmlns:a="http://schemas.openxmlformats.org/drawingml/2006/main" noChangeAspect="1"/>
             </wp:cNvGraphicFramePr>
@@ -4567,7 +4640,7 @@
                   <pic:spPr>
                     <a:xfrm>
                       <a:off x="0" y="0"/>
-                      <a:ext cx="3267075" cy="1581150"/>
+                      <a:ext cx="4314825" cy="1990725"/>
                     </a:xfrm>
                     <a:prstGeom prst="rect">
                       <a:avLst/>
@@ -4625,11 +4698,12 @@
         <w:rPr>
           <w:noProof/>
         </w:rPr>
+        <w:lastRenderedPageBreak/>
         <w:drawing>
-          <wp:inline distT="0" distB="0" distL="0" distR="0" wp14:anchorId="4A5C579C" wp14:editId="22234C2D">
-            <wp:extent cx="5943600" cy="3601941"/>
-            <wp:effectExtent l="0" t="0" r="0" b="0"/>
-            <wp:docPr id="39" name="Picture 39"/>
+          <wp:inline distT="0" distB="0" distL="0" distR="0" wp14:anchorId="61B0EDD0" wp14:editId="5C0B517F">
+            <wp:extent cx="5943600" cy="3745064"/>
+            <wp:effectExtent l="0" t="0" r="0" b="8255"/>
+            <wp:docPr id="67" name="Picture 67"/>
             <wp:cNvGraphicFramePr>
               <a:graphicFrameLocks xmlns:a="http://schemas.openxmlformats.org/drawingml/2006/main" noChangeAspect="1"/>
             </wp:cNvGraphicFramePr>
@@ -4649,7 +4723,7 @@
                   <pic:spPr>
                     <a:xfrm>
                       <a:off x="0" y="0"/>
-                      <a:ext cx="5954902" cy="3608790"/>
+                      <a:ext cx="5954596" cy="3751993"/>
                     </a:xfrm>
                     <a:prstGeom prst="rect">
                       <a:avLst/>
@@ -4763,6 +4837,74 @@
         </w:rPr>
       </w:pPr>
     </w:p>
+    <w:p>
+      <w:pPr>
+        <w:pStyle w:val="Heading1"/>
+        <w:jc w:val="center"/>
+        <w:rPr>
+          <w:rFonts w:ascii="Arial" w:hAnsi="Arial" w:cs="Arial"/>
+          <w:sz w:val="28"/>
+          <w:szCs w:val="28"/>
+        </w:rPr>
+      </w:pPr>
+    </w:p>
+    <w:p>
+      <w:pPr>
+        <w:pStyle w:val="Heading1"/>
+        <w:jc w:val="center"/>
+        <w:rPr>
+          <w:rFonts w:ascii="Arial" w:hAnsi="Arial" w:cs="Arial"/>
+          <w:sz w:val="28"/>
+          <w:szCs w:val="28"/>
+        </w:rPr>
+      </w:pPr>
+    </w:p>
+    <w:p>
+      <w:pPr>
+        <w:pStyle w:val="Heading1"/>
+        <w:jc w:val="center"/>
+        <w:rPr>
+          <w:rFonts w:ascii="Arial" w:hAnsi="Arial" w:cs="Arial"/>
+          <w:sz w:val="28"/>
+          <w:szCs w:val="28"/>
+        </w:rPr>
+      </w:pPr>
+    </w:p>
+    <w:p>
+      <w:pPr>
+        <w:pStyle w:val="Heading1"/>
+        <w:jc w:val="center"/>
+        <w:rPr>
+          <w:rFonts w:ascii="Arial" w:hAnsi="Arial" w:cs="Arial"/>
+          <w:sz w:val="28"/>
+          <w:szCs w:val="28"/>
+        </w:rPr>
+      </w:pPr>
+    </w:p>
+    <w:p>
+      <w:pPr>
+        <w:pStyle w:val="Heading1"/>
+        <w:jc w:val="center"/>
+        <w:rPr>
+          <w:rFonts w:ascii="Arial" w:hAnsi="Arial" w:cs="Arial"/>
+          <w:sz w:val="28"/>
+          <w:szCs w:val="28"/>
+        </w:rPr>
+      </w:pPr>
+    </w:p>
+    <w:p>
+      <w:pPr>
+        <w:pStyle w:val="Heading1"/>
+        <w:jc w:val="center"/>
+        <w:rPr>
+          <w:rFonts w:ascii="Arial" w:hAnsi="Arial" w:cs="Arial"/>
+          <w:sz w:val="28"/>
+          <w:szCs w:val="28"/>
+        </w:rPr>
+      </w:pPr>
+    </w:p>
+    <w:p/>
+    <w:p/>
     <w:p>
       <w:pPr>
         <w:pStyle w:val="Heading1"/>
@@ -6049,8 +6191,147 @@
         </w:rPr>
       </w:pPr>
     </w:p>
+    <w:p>
+      <w:pPr>
+        <w:pStyle w:val="ListParagraph"/>
+        <w:rPr>
+          <w:rFonts w:ascii="Arial" w:hAnsi="Arial" w:cs="Arial"/>
+        </w:rPr>
+      </w:pPr>
+    </w:p>
+    <w:p>
+      <w:pPr>
+        <w:pStyle w:val="Heading1"/>
+        <w:jc w:val="center"/>
+        <w:rPr>
+          <w:rFonts w:ascii="Arial" w:hAnsi="Arial" w:cs="Arial"/>
+          <w:sz w:val="28"/>
+          <w:szCs w:val="28"/>
+        </w:rPr>
+      </w:pPr>
+      <w:r>
+        <w:rPr>
+          <w:rFonts w:ascii="Arial" w:hAnsi="Arial" w:cs="Arial"/>
+          <w:sz w:val="28"/>
+          <w:szCs w:val="28"/>
+        </w:rPr>
+        <w:lastRenderedPageBreak/>
+        <w:t>Conclusion</w:t>
+      </w:r>
+    </w:p>
+    <w:p/>
+    <w:p>
+      <w:pPr>
+        <w:jc w:val="both"/>
+        <w:rPr>
+          <w:rFonts w:ascii="Arial" w:hAnsi="Arial" w:cs="Arial"/>
+        </w:rPr>
+      </w:pPr>
+      <w:r>
+        <w:rPr>
+          <w:rFonts w:ascii="Arial" w:hAnsi="Arial" w:cs="Arial"/>
+        </w:rPr>
+        <w:t xml:space="preserve">In conclusion, the whole requirements of Evans Conference Management </w:t>
+      </w:r>
+      <w:r>
+        <w:rPr>
+          <w:rFonts w:ascii="Arial" w:hAnsi="Arial" w:cs="Arial"/>
+        </w:rPr>
+        <w:t xml:space="preserve">has been provided accordingly. By breaking the table up to third normalization form which is done by removing the anomalies and then partial and transitive dependencies </w:t>
+      </w:r>
+      <w:r>
+        <w:rPr>
+          <w:rFonts w:ascii="Arial" w:hAnsi="Arial" w:cs="Arial"/>
+        </w:rPr>
+        <w:t>and making the entity relationship diagram of that normalization table and finally did activities like creating table, updating and altering it and so on.</w:t>
+      </w:r>
+    </w:p>
+    <w:p>
+      <w:pPr>
+        <w:jc w:val="both"/>
+        <w:rPr>
+          <w:rFonts w:ascii="Arial" w:hAnsi="Arial" w:cs="Arial"/>
+        </w:rPr>
+      </w:pPr>
+      <w:r>
+        <w:rPr>
+          <w:rFonts w:ascii="Arial" w:hAnsi="Arial" w:cs="Arial"/>
+        </w:rPr>
+        <w:t xml:space="preserve">In this way all the requirements of </w:t>
+      </w:r>
+      <w:r>
+        <w:rPr>
+          <w:rFonts w:ascii="Arial" w:hAnsi="Arial" w:cs="Arial"/>
+        </w:rPr>
+        <w:t>Evans Conference Management</w:t>
+      </w:r>
+      <w:r>
+        <w:rPr>
+          <w:rFonts w:ascii="Arial" w:hAnsi="Arial" w:cs="Arial"/>
+        </w:rPr>
+        <w:t xml:space="preserve"> successfully completed.</w:t>
+      </w:r>
+    </w:p>
+    <w:p>
+      <w:pPr>
+        <w:pStyle w:val="ListParagraph"/>
+        <w:rPr>
+          <w:rFonts w:ascii="Arial" w:hAnsi="Arial" w:cs="Arial"/>
+        </w:rPr>
+      </w:pPr>
+    </w:p>
+    <w:p>
+      <w:pPr>
+        <w:pStyle w:val="ListParagraph"/>
+        <w:rPr>
+          <w:rFonts w:ascii="Arial" w:hAnsi="Arial" w:cs="Arial"/>
+        </w:rPr>
+      </w:pPr>
+    </w:p>
+    <w:p>
+      <w:pPr>
+        <w:pStyle w:val="ListParagraph"/>
+        <w:rPr>
+          <w:rFonts w:ascii="Arial" w:hAnsi="Arial" w:cs="Arial"/>
+        </w:rPr>
+      </w:pPr>
+    </w:p>
+    <w:p>
+      <w:pPr>
+        <w:pStyle w:val="ListParagraph"/>
+        <w:rPr>
+          <w:rFonts w:ascii="Arial" w:hAnsi="Arial" w:cs="Arial"/>
+        </w:rPr>
+      </w:pPr>
+    </w:p>
+    <w:p>
+      <w:pPr>
+        <w:pStyle w:val="ListParagraph"/>
+        <w:rPr>
+          <w:rFonts w:ascii="Arial" w:hAnsi="Arial" w:cs="Arial"/>
+        </w:rPr>
+      </w:pPr>
+    </w:p>
+    <w:p>
+      <w:pPr>
+        <w:pStyle w:val="ListParagraph"/>
+        <w:rPr>
+          <w:rFonts w:ascii="Arial" w:hAnsi="Arial" w:cs="Arial"/>
+        </w:rPr>
+      </w:pPr>
+    </w:p>
+    <w:p/>
+    <w:p>
+      <w:pPr>
+        <w:tabs>
+          <w:tab w:val="left" w:pos="2930"/>
+        </w:tabs>
+      </w:pPr>
+      <w:r>
+        <w:tab/>
+      </w:r>
+    </w:p>
     <w:sectPr>
-      <w:footerReference w:type="default" r:id="rId56"/>
       <w:pgSz w:w="12240" w:h="15840"/>
       <w:pgMar w:top="1440" w:right="1440" w:bottom="1440" w:left="1440" w:header="720" w:footer="720" w:gutter="0"/>
       <w:cols w:space="720"/>
@@ -6083,84 +6364,6 @@
     </w:p>
   </w:endnote>
 </w:endnotes>
-</file>
-
-<file path=word/footer1.xml><?xml version="1.0" encoding="utf-8"?>
-<w:ftr xmlns:wpc="http://schemas.microsoft.com/office/word/2010/wordprocessingCanvas" xmlns:mc="http://schemas.openxmlformats.org/markup-compatibility/2006" xmlns:o="urn:schemas-microsoft-com:office:office" xmlns:r="http://schemas.openxmlformats.org/officeDocument/2006/relationships" xmlns:m="http://schemas.openxmlformats.org/officeDocument/2006/math" xmlns:v="urn:schemas-microsoft-com:vml" xmlns:wp14="http://schemas.microsoft.com/office/word/2010/wordprocessingDrawing" xmlns:wp="http://schemas.openxmlformats.org/drawingml/2006/wordprocessingDrawing" xmlns:w10="urn:schemas-microsoft-com:office:word" xmlns:w="http://schemas.openxmlformats.org/wordprocessingml/2006/main" xmlns:w14="http://schemas.microsoft.com/office/word/2010/wordml" xmlns:w15="http://schemas.microsoft.com/office/word/2012/wordml" xmlns:wpg="http://schemas.microsoft.com/office/word/2010/wordprocessingGroup" xmlns:wpi="http://schemas.microsoft.com/office/word/2010/wordprocessingInk" xmlns:wne="http://schemas.microsoft.com/office/word/2006/wordml" xmlns:wps="http://schemas.microsoft.com/office/word/2010/wordprocessingShape" mc:Ignorable="w14 w15 wp14">
-  <w:sdt>
-    <w:sdtPr>
-      <w:id w:val="-2059472813"/>
-      <w:docPartObj>
-        <w:docPartGallery w:val="Page Numbers (Bottom of Page)"/>
-        <w:docPartUnique/>
-      </w:docPartObj>
-    </w:sdtPr>
-    <w:sdtEndPr>
-      <w:rPr>
-        <w:color w:val="7F7F7F" w:themeColor="background1" w:themeShade="7F"/>
-        <w:spacing w:val="60"/>
-      </w:rPr>
-    </w:sdtEndPr>
-    <w:sdtContent>
-      <w:p>
-        <w:pPr>
-          <w:pStyle w:val="Footer"/>
-          <w:pBdr>
-            <w:top w:val="single" w:sz="4" w:space="1" w:color="D9D9D9" w:themeColor="background1" w:themeShade="D9"/>
-          </w:pBdr>
-          <w:rPr>
-            <w:b/>
-            <w:bCs/>
-          </w:rPr>
-        </w:pPr>
-        <w:r>
-          <w:fldChar w:fldCharType="begin"/>
-        </w:r>
-        <w:r>
-          <w:instrText xml:space="preserve"> PAGE   \* MERGEFORMAT </w:instrText>
-        </w:r>
-        <w:r>
-          <w:fldChar w:fldCharType="separate"/>
-        </w:r>
-        <w:r>
-          <w:rPr>
-            <w:b/>
-            <w:bCs/>
-            <w:noProof/>
-          </w:rPr>
-          <w:t>20</w:t>
-        </w:r>
-        <w:r>
-          <w:rPr>
-            <w:b/>
-            <w:bCs/>
-            <w:noProof/>
-          </w:rPr>
-          <w:fldChar w:fldCharType="end"/>
-        </w:r>
-        <w:r>
-          <w:rPr>
-            <w:b/>
-            <w:bCs/>
-          </w:rPr>
-          <w:t xml:space="preserve"> | </w:t>
-        </w:r>
-        <w:r>
-          <w:rPr>
-            <w:color w:val="7F7F7F" w:themeColor="background1" w:themeShade="7F"/>
-            <w:spacing w:val="60"/>
-          </w:rPr>
-          <w:t>Page</w:t>
-        </w:r>
-      </w:p>
-    </w:sdtContent>
-  </w:sdt>
-  <w:p>
-    <w:pPr>
-      <w:pStyle w:val="Footer"/>
-    </w:pPr>
-  </w:p>
-</w:ftr>
 </file>
 
 <file path=word/footnotes.xml><?xml version="1.0" encoding="utf-8"?>
@@ -7682,7 +7885,7 @@
 </file>
 
 <file path=customXml/itemProps1.xml><?xml version="1.0" encoding="utf-8"?>
-<ds:datastoreItem xmlns:ds="http://schemas.openxmlformats.org/officeDocument/2006/customXml" ds:itemID="{756C5F0E-2C84-47B3-90CB-F30FC671F54F}">
+<ds:datastoreItem xmlns:ds="http://schemas.openxmlformats.org/officeDocument/2006/customXml" ds:itemID="{B07889A3-F399-4E53-B870-CF3636D331C3}">
   <ds:schemaRefs>
     <ds:schemaRef ds:uri="http://schemas.openxmlformats.org/officeDocument/2006/bibliography"/>
   </ds:schemaRefs>
